--- a/4. Advance topic/4.sqlite.docx
+++ b/4. Advance topic/4.sqlite.docx
@@ -5,6 +5,7 @@
     <w:p>
       <w:pPr>
         <w:rPr>
+          <w:rFonts w:hint="cs"/>
           <w:rtl/>
         </w:rPr>
       </w:pPr>
@@ -18,34 +19,5179 @@
         <w:spacing w:before="0" w:after="300" w:line="240" w:lineRule="auto"/>
         <w:contextualSpacing/>
         <w:rPr>
-          <w:rtl/>
-        </w:rPr>
-      </w:pPr>
-      <w:r>
-        <w:rPr>
-          <w:rFonts w:hint="cs"/>
-          <w:rtl/>
-        </w:rPr>
-        <w:t>טקסט</w:t>
-      </w:r>
-    </w:p>
-    <w:p>
-      <w:pPr>
-        <w:pStyle w:val="af1"/>
-      </w:pPr>
-      <w:r>
-        <w:rPr>
-          <w:rFonts w:hint="cs"/>
-          <w:rtl/>
-        </w:rPr>
-        <w:t>כותרת משנית</w:t>
+          <w:rFonts w:hint="cs"/>
+          <w:rtl/>
+        </w:rPr>
+      </w:pPr>
+      <w:r>
+        <w:t>sqlite</w:t>
+      </w:r>
+      <w:r>
+        <w:t>3</w:t>
+      </w:r>
+    </w:p>
+    <w:p>
+      <w:pPr>
+        <w:rPr>
+          <w:rFonts w:hint="cs"/>
+          <w:rtl/>
+        </w:rPr>
+      </w:pPr>
+      <w:r>
+        <w:t>SQLite3</w:t>
+      </w:r>
+      <w:r>
+        <w:rPr>
+          <w:rFonts w:hint="cs"/>
+          <w:rtl/>
+        </w:rPr>
+        <w:t xml:space="preserve"> הוא מנוע </w:t>
+      </w:r>
+      <w:r>
+        <w:t>sql</w:t>
+      </w:r>
+      <w:r>
+        <w:rPr>
+          <w:rFonts w:hint="cs"/>
+          <w:rtl/>
+        </w:rPr>
+        <w:t xml:space="preserve"> פשוט מאוד לשימוש. הוא מסד נתונים עצמאי, חסר שרת, בלי צורך באיזשהי קונפיגורציה מיוחדת ונייד. הוא מנוע מהיר וקל מאוד, וכל תכולת המסד נשמרת בקובץ בודד. הוא משמש בהרבה מאוד אפליקציות כמסד אחסון פנימי. ה-</w:t>
+      </w:r>
+      <w:r>
+        <w:t>sqlite</w:t>
+      </w:r>
+      <w:r>
+        <w:rPr>
+          <w:rFonts w:hint="cs"/>
+          <w:rtl/>
+        </w:rPr>
+        <w:t xml:space="preserve"> בנוי על השפה פייתון והוא חלק מהספרייה הסטנדארטית שלה כך שאין צורך להוריד שום מודול מיוחד כדי להשתמש ב</w:t>
+      </w:r>
+      <w:r>
+        <w:rPr>
+          <w:rFonts w:hint="cs"/>
+          <w:rtl/>
+        </w:rPr>
+        <w:t>ו</w:t>
       </w:r>
       <w:bookmarkStart w:id="0" w:name="_GoBack"/>
       <w:bookmarkEnd w:id="0"/>
+      <w:r>
+        <w:rPr>
+          <w:rFonts w:hint="cs"/>
+          <w:rtl/>
+        </w:rPr>
+        <w:t xml:space="preserve">. המודול מבוסס </w:t>
+      </w:r>
+      <w:r>
+        <w:t>sql</w:t>
+      </w:r>
+      <w:r>
+        <w:rPr>
+          <w:rFonts w:hint="cs"/>
+          <w:rtl/>
+        </w:rPr>
+        <w:t xml:space="preserve"> אז כל השאילתות שניתן לבצע ב-</w:t>
+      </w:r>
+      <w:r>
+        <w:t>sql</w:t>
+      </w:r>
+      <w:r>
+        <w:rPr>
+          <w:rFonts w:hint="cs"/>
+          <w:rtl/>
+        </w:rPr>
+        <w:t xml:space="preserve"> יהיו זהות במסד זה.</w:t>
+      </w:r>
+      <w:r>
+        <w:rPr>
+          <w:rtl/>
+        </w:rPr>
+        <w:br/>
+      </w:r>
+      <w:r>
+        <w:rPr>
+          <w:rFonts w:hint="cs"/>
+          <w:rtl/>
+        </w:rPr>
+        <w:t>במסמך הבא נתמקד האופן השימוש ב-</w:t>
+      </w:r>
+      <w:r>
+        <w:t>sqlite</w:t>
+      </w:r>
+      <w:r>
+        <w:rPr>
+          <w:rFonts w:hint="cs"/>
+          <w:rtl/>
+        </w:rPr>
+        <w:t xml:space="preserve"> ולא ב</w:t>
+      </w:r>
+      <w:r>
+        <w:rPr>
+          <w:rFonts w:hint="cs"/>
+          <w:rtl/>
+        </w:rPr>
+        <w:t xml:space="preserve">פקודות </w:t>
+      </w:r>
+      <w:r>
+        <w:t>sql</w:t>
+      </w:r>
+      <w:r>
+        <w:rPr>
+          <w:rFonts w:hint="cs"/>
+          <w:rtl/>
+        </w:rPr>
+        <w:t xml:space="preserve">, לעוד מידע על שאילתות </w:t>
+      </w:r>
+      <w:r>
+        <w:t>sql</w:t>
+      </w:r>
+      <w:r>
+        <w:rPr>
+          <w:rFonts w:hint="cs"/>
+          <w:rtl/>
+        </w:rPr>
+        <w:t xml:space="preserve"> מומלץ להתסכל באתר </w:t>
+      </w:r>
+      <w:r>
+        <w:t>w3schools</w:t>
+      </w:r>
+      <w:r>
+        <w:rPr>
+          <w:rFonts w:hint="cs"/>
+          <w:rtl/>
+        </w:rPr>
+        <w:t xml:space="preserve"> בנושא </w:t>
+      </w:r>
+      <w:r>
+        <w:t>sql</w:t>
+      </w:r>
+      <w:r>
+        <w:rPr>
+          <w:rFonts w:hint="cs"/>
+          <w:rtl/>
+        </w:rPr>
+        <w:t xml:space="preserve"> בקישור </w:t>
+      </w:r>
+      <w:hyperlink r:id="rId9" w:history="1">
+        <w:r>
+          <w:rPr>
+            <w:rStyle w:val="Hyperlink"/>
+            <w:rFonts w:hint="cs"/>
+            <w:rtl/>
+          </w:rPr>
+          <w:t>הבא</w:t>
+        </w:r>
+      </w:hyperlink>
+      <w:r>
+        <w:rPr>
+          <w:rFonts w:hint="cs"/>
+          <w:rtl/>
+        </w:rPr>
+        <w:t>.</w:t>
+      </w:r>
+      <w:r>
+        <w:rPr>
+          <w:rtl/>
+        </w:rPr>
+        <w:br/>
+      </w:r>
+    </w:p>
+    <w:p>
+      <w:pPr>
+        <w:pStyle w:val="af1"/>
+        <w:rPr>
+          <w:rFonts w:hint="cs"/>
+          <w:rtl/>
+        </w:rPr>
+      </w:pPr>
+      <w:r>
+        <w:rPr>
+          <w:rFonts w:hint="cs"/>
+          <w:rtl/>
+        </w:rPr>
+        <w:t>יצירת מסד חדש-</w:t>
+      </w:r>
+    </w:p>
+    <w:p>
+      <w:pPr>
+        <w:rPr>
+          <w:rFonts w:hint="cs"/>
+          <w:rtl/>
+        </w:rPr>
+      </w:pPr>
+      <w:r>
+        <w:rPr>
+          <w:rFonts w:hint="cs"/>
+          <w:rtl/>
+        </w:rPr>
+        <w:t xml:space="preserve">שימוש במודול יהיה ע"י ייבוא של הספרייה </w:t>
+      </w:r>
+      <w:r>
+        <w:t>sqlite3</w:t>
+      </w:r>
+      <w:r>
+        <w:rPr>
+          <w:rFonts w:hint="cs"/>
+          <w:rtl/>
+        </w:rPr>
+        <w:t xml:space="preserve">. </w:t>
+      </w:r>
+      <w:r>
+        <w:rPr>
+          <w:rtl/>
+        </w:rPr>
+        <w:br/>
+      </w:r>
+      <w:r>
+        <w:rPr>
+          <w:rFonts w:hint="cs"/>
+          <w:rtl/>
+        </w:rPr>
+        <w:t xml:space="preserve">בשביל להתחבר נצטרך להשתמש בפונקציה </w:t>
+      </w:r>
+      <w:r>
+        <w:t>connect()</w:t>
+      </w:r>
+      <w:r>
+        <w:rPr>
+          <w:rFonts w:hint="cs"/>
+          <w:rtl/>
+        </w:rPr>
+        <w:t xml:space="preserve"> שאמורה לקבל את שם המסד כארגומנט.</w:t>
+      </w:r>
+      <w:r>
+        <w:rPr>
+          <w:rtl/>
+        </w:rPr>
+        <w:br/>
+      </w:r>
+      <w:r>
+        <w:rPr>
+          <w:rFonts w:hint="cs"/>
+          <w:rtl/>
+        </w:rPr>
+        <w:t>הפונקציה יכולה לשמור את כל הנתונים בזיכרון (ב-</w:t>
+      </w:r>
+      <w:r>
+        <w:t>ram</w:t>
+      </w:r>
+      <w:r>
+        <w:rPr>
+          <w:rFonts w:hint="cs"/>
+          <w:rtl/>
+        </w:rPr>
+        <w:t>) לאורך כל התוכנית, או ממש לשמור את זה בקובץ '</w:t>
+      </w:r>
+      <w:r>
+        <w:t>.db</w:t>
+      </w:r>
+      <w:r>
+        <w:rPr>
+          <w:rFonts w:hint="cs"/>
+          <w:rtl/>
+        </w:rPr>
+        <w:t xml:space="preserve">' , בשביל לשמור בזיכרון נשלח לפונקציה את המחרוזת </w:t>
+      </w:r>
+      <w:r>
+        <w:t xml:space="preserve">':memory:' </w:t>
+      </w:r>
+      <w:r>
+        <w:rPr>
+          <w:rFonts w:hint="cs"/>
+          <w:rtl/>
+        </w:rPr>
+        <w:t xml:space="preserve"> </w:t>
+      </w:r>
+      <w:r>
+        <w:rPr>
+          <w:rFonts w:hint="cs"/>
+          <w:rtl/>
+        </w:rPr>
+        <w:t>,ו</w:t>
+      </w:r>
+      <w:r>
+        <w:rPr>
+          <w:rFonts w:hint="cs"/>
+          <w:rtl/>
+        </w:rPr>
+        <w:t>אם נרצה לשמור במסד נתונים ספציפי נצטרך לתת את ה-</w:t>
+      </w:r>
+      <w:r>
+        <w:t>path</w:t>
+      </w:r>
+      <w:r>
+        <w:rPr>
+          <w:rFonts w:hint="cs"/>
+          <w:rtl/>
+        </w:rPr>
+        <w:t xml:space="preserve"> לאותו מסד, </w:t>
+      </w:r>
+      <w:r>
+        <w:rPr>
+          <w:rFonts w:hint="cs"/>
+          <w:rtl/>
+        </w:rPr>
+        <w:t>אם הוא לא קיים הפונקציה ת</w:t>
+      </w:r>
+      <w:r>
+        <w:rPr>
+          <w:rFonts w:hint="cs"/>
+          <w:rtl/>
+        </w:rPr>
+        <w:t xml:space="preserve">יצור אותו. </w:t>
+      </w:r>
+      <w:r>
+        <w:rPr>
+          <w:rFonts w:hint="cs"/>
+          <w:rtl/>
+        </w:rPr>
+        <w:t>בסוף כל שימוש במסד נתונים נצטרך גם לסגור את המסד.</w:t>
+      </w:r>
+    </w:p>
+    <w:p>
+      <w:pPr>
+        <w:shd w:val="clear" w:color="auto" w:fill="1E1E1E"/>
+        <w:bidi w:val="0"/>
+        <w:spacing w:after="0" w:line="285" w:lineRule="atLeast"/>
+        <w:rPr>
+          <w:rFonts w:ascii="Consolas" w:eastAsia="Times New Roman" w:hAnsi="Consolas" w:cs="Consolas"/>
+          <w:color w:val="D4D4D4"/>
+          <w:sz w:val="18"/>
+          <w:szCs w:val="18"/>
+        </w:rPr>
+      </w:pPr>
+      <w:r>
+        <w:rPr>
+          <w:rFonts w:ascii="Consolas" w:eastAsia="Times New Roman" w:hAnsi="Consolas" w:cs="Consolas"/>
+          <w:color w:val="C586C0"/>
+          <w:sz w:val="18"/>
+          <w:szCs w:val="18"/>
+        </w:rPr>
+        <w:t>import</w:t>
+      </w:r>
+      <w:r>
+        <w:rPr>
+          <w:rFonts w:ascii="Consolas" w:eastAsia="Times New Roman" w:hAnsi="Consolas" w:cs="Consolas"/>
+          <w:color w:val="D4D4D4"/>
+          <w:sz w:val="18"/>
+          <w:szCs w:val="18"/>
+        </w:rPr>
+        <w:t> sqlite3</w:t>
+      </w:r>
+    </w:p>
+    <w:p>
+      <w:pPr>
+        <w:shd w:val="clear" w:color="auto" w:fill="1E1E1E"/>
+        <w:bidi w:val="0"/>
+        <w:spacing w:after="0" w:line="285" w:lineRule="atLeast"/>
+        <w:rPr>
+          <w:rFonts w:ascii="Consolas" w:eastAsia="Times New Roman" w:hAnsi="Consolas" w:cs="Consolas"/>
+          <w:color w:val="D4D4D4"/>
+          <w:sz w:val="18"/>
+          <w:szCs w:val="18"/>
+        </w:rPr>
+      </w:pPr>
+      <w:r>
+        <w:rPr>
+          <w:rFonts w:ascii="Consolas" w:eastAsia="Times New Roman" w:hAnsi="Consolas" w:cs="Consolas"/>
+          <w:color w:val="D4D4D4"/>
+          <w:sz w:val="18"/>
+          <w:szCs w:val="18"/>
+        </w:rPr>
+        <w:t>db = sqlite3.connect(</w:t>
+      </w:r>
+      <w:r>
+        <w:rPr>
+          <w:rFonts w:ascii="Consolas" w:eastAsia="Times New Roman" w:hAnsi="Consolas" w:cs="Consolas"/>
+          <w:color w:val="CE9178"/>
+          <w:sz w:val="18"/>
+          <w:szCs w:val="18"/>
+        </w:rPr>
+        <w:t>'my_database.db'</w:t>
+      </w:r>
+      <w:r>
+        <w:rPr>
+          <w:rFonts w:ascii="Consolas" w:eastAsia="Times New Roman" w:hAnsi="Consolas" w:cs="Consolas"/>
+          <w:color w:val="D4D4D4"/>
+          <w:sz w:val="18"/>
+          <w:szCs w:val="18"/>
+        </w:rPr>
+        <w:t>)</w:t>
+      </w:r>
+    </w:p>
+    <w:p>
+      <w:pPr>
+        <w:shd w:val="clear" w:color="auto" w:fill="1E1E1E"/>
+        <w:bidi w:val="0"/>
+        <w:spacing w:after="0" w:line="285" w:lineRule="atLeast"/>
+        <w:rPr>
+          <w:rFonts w:ascii="Consolas" w:eastAsia="Times New Roman" w:hAnsi="Consolas" w:cs="Consolas"/>
+          <w:color w:val="D4D4D4"/>
+          <w:sz w:val="18"/>
+          <w:szCs w:val="18"/>
+        </w:rPr>
+      </w:pPr>
+      <w:r>
+        <w:rPr>
+          <w:rFonts w:ascii="Consolas" w:eastAsia="Times New Roman" w:hAnsi="Consolas" w:cs="Consolas"/>
+          <w:color w:val="D4D4D4"/>
+          <w:sz w:val="18"/>
+          <w:szCs w:val="18"/>
+        </w:rPr>
+        <w:t>db.close()</w:t>
+      </w:r>
+    </w:p>
+    <w:p>
+      <w:pPr>
+        <w:bidi w:val="0"/>
+      </w:pPr>
+    </w:p>
+    <w:p>
+      <w:pPr>
+        <w:rPr>
+          <w:rFonts w:hint="cs"/>
+          <w:rtl/>
+        </w:rPr>
+      </w:pPr>
+      <w:r>
+        <w:rPr>
+          <w:rFonts w:hint="cs"/>
+          <w:rtl/>
+        </w:rPr>
+        <w:t xml:space="preserve">כדי לבצע איזושהי פקודה במסד נתונים נצטרך אובייקט שנקרא </w:t>
+      </w:r>
+      <w:r>
+        <w:t>cursor</w:t>
+      </w:r>
+      <w:r>
+        <w:rPr>
+          <w:rFonts w:hint="cs"/>
+          <w:rtl/>
+        </w:rPr>
+        <w:t>.</w:t>
+      </w:r>
+      <w:r>
+        <w:rPr>
+          <w:rtl/>
+        </w:rPr>
+        <w:br/>
+      </w:r>
+      <w:r>
+        <w:rPr>
+          <w:rFonts w:hint="cs"/>
+          <w:rtl/>
+        </w:rPr>
+        <w:t>ה-</w:t>
+      </w:r>
+      <w:r>
+        <w:t>cursor</w:t>
+      </w:r>
+      <w:r>
+        <w:rPr>
+          <w:rFonts w:hint="cs"/>
+          <w:rtl/>
+        </w:rPr>
+        <w:t xml:space="preserve"> מבצע פקודות </w:t>
+      </w:r>
+      <w:r>
+        <w:t>sql</w:t>
+      </w:r>
+      <w:r>
+        <w:rPr>
+          <w:rFonts w:hint="cs"/>
+          <w:rtl/>
+        </w:rPr>
+        <w:t xml:space="preserve"> על המסד עם הפונקציה </w:t>
+      </w:r>
+      <w:r>
+        <w:t>execute()</w:t>
+      </w:r>
+      <w:r>
+        <w:rPr>
+          <w:rFonts w:hint="cs"/>
+          <w:rtl/>
+        </w:rPr>
+        <w:t xml:space="preserve"> שמקבלת מחרוזת עם הפקודת </w:t>
+      </w:r>
+      <w:r>
+        <w:t>sql</w:t>
+      </w:r>
+      <w:r>
+        <w:rPr>
+          <w:rFonts w:hint="cs"/>
+          <w:rtl/>
+        </w:rPr>
+        <w:t xml:space="preserve"> שאנחנו רוצים לבצע.  הפקודה הראשונה שנבצע תהיה ליצור טבלה חדשה</w:t>
+      </w:r>
+      <w:r>
+        <w:rPr>
+          <w:rFonts w:hint="cs"/>
+          <w:rtl/>
+        </w:rPr>
+        <w:t xml:space="preserve"> נקרא לה </w:t>
+      </w:r>
+      <w:r>
+        <w:t>users</w:t>
+      </w:r>
+      <w:r>
+        <w:rPr>
+          <w:rFonts w:hint="cs"/>
+          <w:rtl/>
+        </w:rPr>
+        <w:t xml:space="preserve"> עם העמודות </w:t>
+      </w:r>
+      <w:r>
+        <w:t>id</w:t>
+      </w:r>
+      <w:r>
+        <w:rPr>
+          <w:rFonts w:hint="cs"/>
+          <w:rtl/>
+        </w:rPr>
+        <w:t xml:space="preserve">, </w:t>
+      </w:r>
+      <w:r>
+        <w:t>name</w:t>
+      </w:r>
+      <w:r>
+        <w:rPr>
+          <w:rFonts w:hint="cs"/>
+          <w:rtl/>
+        </w:rPr>
+        <w:t xml:space="preserve">, </w:t>
+      </w:r>
+      <w:r>
+        <w:t>phone</w:t>
+      </w:r>
+      <w:r>
+        <w:rPr>
+          <w:rFonts w:hint="cs"/>
+          <w:rtl/>
+        </w:rPr>
+        <w:t xml:space="preserve">, </w:t>
+      </w:r>
+      <w:r>
+        <w:t>email</w:t>
+      </w:r>
+      <w:r>
+        <w:rPr>
+          <w:rFonts w:hint="cs"/>
+          <w:rtl/>
+        </w:rPr>
+        <w:t xml:space="preserve"> ו-</w:t>
+      </w:r>
+      <w:r>
+        <w:t>password</w:t>
+      </w:r>
+      <w:r>
+        <w:rPr>
+          <w:rFonts w:hint="cs"/>
+          <w:rtl/>
+        </w:rPr>
+        <w:t xml:space="preserve"> </w:t>
+      </w:r>
+      <w:r>
+        <w:rPr>
+          <w:rFonts w:hint="cs"/>
+          <w:rtl/>
+        </w:rPr>
+        <w:t xml:space="preserve">אחרי הפקודה נבצע את הפונקציה </w:t>
+      </w:r>
+      <w:r>
+        <w:t>commit()</w:t>
+      </w:r>
+      <w:r>
+        <w:rPr>
+          <w:rFonts w:hint="cs"/>
+          <w:rtl/>
+        </w:rPr>
+        <w:t xml:space="preserve"> של המסד שמעדכנת אותו</w:t>
+      </w:r>
+      <w:r>
+        <w:rPr>
+          <w:rFonts w:hint="cs"/>
+          <w:rtl/>
+        </w:rPr>
+        <w:t>.</w:t>
+      </w:r>
+      <w:r>
+        <w:rPr>
+          <w:rtl/>
+        </w:rPr>
+        <w:br/>
+      </w:r>
+      <w:r>
+        <w:rPr>
+          <w:rFonts w:hint="cs"/>
+          <w:rtl/>
+        </w:rPr>
+        <w:t>בשביל לזרוק את הטבלה נפצע את פקודות ה-</w:t>
+      </w:r>
+      <w:r>
+        <w:t>sql</w:t>
+      </w:r>
+      <w:r>
+        <w:rPr>
+          <w:rFonts w:hint="cs"/>
+          <w:rtl/>
+        </w:rPr>
+        <w:t xml:space="preserve"> </w:t>
+      </w:r>
+      <w:r>
+        <w:t>drop</w:t>
+      </w:r>
+      <w:r>
+        <w:rPr>
+          <w:rFonts w:hint="cs"/>
+          <w:rtl/>
+        </w:rPr>
+        <w:t xml:space="preserve"> ונעדכן את המסד</w:t>
+      </w:r>
+      <w:r>
+        <w:rPr>
+          <w:rFonts w:hint="cs"/>
+          <w:rtl/>
+        </w:rPr>
+        <w:t xml:space="preserve"> </w:t>
+      </w:r>
+      <w:r>
+        <w:rPr>
+          <w:rFonts w:hint="cs"/>
+          <w:rtl/>
+        </w:rPr>
+        <w:t xml:space="preserve">: </w:t>
+      </w:r>
+    </w:p>
+    <w:p>
+      <w:pPr>
+        <w:shd w:val="clear" w:color="auto" w:fill="1E1E1E"/>
+        <w:bidi w:val="0"/>
+        <w:spacing w:after="0" w:line="285" w:lineRule="atLeast"/>
+        <w:rPr>
+          <w:rFonts w:ascii="Consolas" w:eastAsia="Times New Roman" w:hAnsi="Consolas" w:cs="Consolas"/>
+          <w:color w:val="76923C" w:themeColor="accent3" w:themeShade="BF"/>
+          <w:sz w:val="18"/>
+          <w:szCs w:val="18"/>
+        </w:rPr>
+      </w:pPr>
+      <w:r>
+        <w:rPr>
+          <w:rFonts w:ascii="Consolas" w:eastAsia="Times New Roman" w:hAnsi="Consolas" w:cs="Consolas"/>
+          <w:color w:val="76923C" w:themeColor="accent3" w:themeShade="BF"/>
+          <w:sz w:val="18"/>
+          <w:szCs w:val="18"/>
+        </w:rPr>
+        <w:t># Get a cursor</w:t>
+      </w:r>
+    </w:p>
+    <w:p>
+      <w:pPr>
+        <w:shd w:val="clear" w:color="auto" w:fill="1E1E1E"/>
+        <w:bidi w:val="0"/>
+        <w:spacing w:after="0" w:line="285" w:lineRule="atLeast"/>
+        <w:rPr>
+          <w:rFonts w:ascii="Consolas" w:eastAsia="Times New Roman" w:hAnsi="Consolas" w:cs="Consolas"/>
+          <w:color w:val="D4D4D4"/>
+          <w:sz w:val="18"/>
+          <w:szCs w:val="18"/>
+        </w:rPr>
+      </w:pPr>
+      <w:r>
+        <w:rPr>
+          <w:rFonts w:ascii="Consolas" w:eastAsia="Times New Roman" w:hAnsi="Consolas" w:cs="Consolas"/>
+          <w:color w:val="D4D4D4"/>
+          <w:sz w:val="18"/>
+          <w:szCs w:val="18"/>
+        </w:rPr>
+        <w:t>cursor = db.cursor()</w:t>
+      </w:r>
+      <w:r>
+        <w:rPr>
+          <w:rFonts w:ascii="Consolas" w:eastAsia="Times New Roman" w:hAnsi="Consolas" w:cs="Consolas"/>
+          <w:color w:val="D4D4D4"/>
+          <w:sz w:val="18"/>
+          <w:szCs w:val="18"/>
+        </w:rPr>
+        <w:br/>
+      </w:r>
+      <w:r>
+        <w:rPr>
+          <w:rFonts w:ascii="Consolas" w:eastAsia="Times New Roman" w:hAnsi="Consolas" w:cs="Consolas"/>
+          <w:color w:val="76923C" w:themeColor="accent3" w:themeShade="BF"/>
+          <w:sz w:val="18"/>
+          <w:szCs w:val="18"/>
+        </w:rPr>
+        <w:t># Creates new table</w:t>
+      </w:r>
+    </w:p>
+    <w:p>
+      <w:pPr>
+        <w:shd w:val="clear" w:color="auto" w:fill="1E1E1E"/>
+        <w:bidi w:val="0"/>
+        <w:spacing w:after="0" w:line="285" w:lineRule="atLeast"/>
+        <w:rPr>
+          <w:rFonts w:ascii="Consolas" w:eastAsia="Times New Roman" w:hAnsi="Consolas" w:cs="Consolas"/>
+          <w:color w:val="D4D4D4"/>
+          <w:sz w:val="18"/>
+          <w:szCs w:val="18"/>
+        </w:rPr>
+      </w:pPr>
+      <w:r>
+        <w:rPr>
+          <w:rFonts w:ascii="Consolas" w:eastAsia="Times New Roman" w:hAnsi="Consolas" w:cs="Consolas"/>
+          <w:color w:val="D4D4D4"/>
+          <w:sz w:val="18"/>
+          <w:szCs w:val="18"/>
+        </w:rPr>
+        <w:t>cursor.execute(</w:t>
+      </w:r>
+      <w:r>
+        <w:rPr>
+          <w:rFonts w:ascii="Consolas" w:eastAsia="Times New Roman" w:hAnsi="Consolas" w:cs="Consolas"/>
+          <w:color w:val="CE9178"/>
+          <w:sz w:val="18"/>
+          <w:szCs w:val="18"/>
+        </w:rPr>
+        <w:t>'''</w:t>
+      </w:r>
+    </w:p>
+    <w:p>
+      <w:pPr>
+        <w:shd w:val="clear" w:color="auto" w:fill="1E1E1E"/>
+        <w:bidi w:val="0"/>
+        <w:spacing w:after="0" w:line="285" w:lineRule="atLeast"/>
+        <w:rPr>
+          <w:rFonts w:ascii="Consolas" w:eastAsia="Times New Roman" w:hAnsi="Consolas" w:cs="Consolas"/>
+          <w:color w:val="D4D4D4"/>
+          <w:sz w:val="18"/>
+          <w:szCs w:val="18"/>
+        </w:rPr>
+      </w:pPr>
+      <w:r>
+        <w:rPr>
+          <w:rFonts w:ascii="Consolas" w:eastAsia="Times New Roman" w:hAnsi="Consolas" w:cs="Consolas"/>
+          <w:color w:val="CE9178"/>
+          <w:sz w:val="18"/>
+          <w:szCs w:val="18"/>
+        </w:rPr>
+        <w:t>    CREATE TABLE users(id INTEGER PRIMARY KEY, name TEXT,</w:t>
+      </w:r>
+    </w:p>
+    <w:p>
+      <w:pPr>
+        <w:shd w:val="clear" w:color="auto" w:fill="1E1E1E"/>
+        <w:bidi w:val="0"/>
+        <w:spacing w:after="0" w:line="285" w:lineRule="atLeast"/>
+        <w:rPr>
+          <w:rFonts w:ascii="Consolas" w:eastAsia="Times New Roman" w:hAnsi="Consolas" w:cs="Consolas"/>
+          <w:color w:val="D4D4D4"/>
+          <w:sz w:val="18"/>
+          <w:szCs w:val="18"/>
+        </w:rPr>
+      </w:pPr>
+      <w:r>
+        <w:rPr>
+          <w:rFonts w:ascii="Consolas" w:eastAsia="Times New Roman" w:hAnsi="Consolas" w:cs="Consolas"/>
+          <w:color w:val="CE9178"/>
+          <w:sz w:val="18"/>
+          <w:szCs w:val="18"/>
+        </w:rPr>
+        <w:t>                       phone TEXT, email TEXT unique, password TEXT)</w:t>
+      </w:r>
+    </w:p>
+    <w:p>
+      <w:pPr>
+        <w:shd w:val="clear" w:color="auto" w:fill="1E1E1E"/>
+        <w:bidi w:val="0"/>
+        <w:spacing w:after="0" w:line="285" w:lineRule="atLeast"/>
+        <w:rPr>
+          <w:rFonts w:ascii="Consolas" w:eastAsia="Times New Roman" w:hAnsi="Consolas" w:cs="Consolas"/>
+          <w:color w:val="D4D4D4"/>
+          <w:sz w:val="18"/>
+          <w:szCs w:val="18"/>
+        </w:rPr>
+      </w:pPr>
+      <w:r>
+        <w:rPr>
+          <w:rFonts w:ascii="Consolas" w:eastAsia="Times New Roman" w:hAnsi="Consolas" w:cs="Consolas"/>
+          <w:color w:val="CE9178"/>
+          <w:sz w:val="18"/>
+          <w:szCs w:val="18"/>
+        </w:rPr>
+        <w:t>'''</w:t>
+      </w:r>
+      <w:r>
+        <w:rPr>
+          <w:rFonts w:ascii="Consolas" w:eastAsia="Times New Roman" w:hAnsi="Consolas" w:cs="Consolas"/>
+          <w:color w:val="D4D4D4"/>
+          <w:sz w:val="18"/>
+          <w:szCs w:val="18"/>
+        </w:rPr>
+        <w:t>)</w:t>
+      </w:r>
+    </w:p>
+    <w:p>
+      <w:pPr>
+        <w:shd w:val="clear" w:color="auto" w:fill="1E1E1E"/>
+        <w:bidi w:val="0"/>
+        <w:spacing w:after="0" w:line="285" w:lineRule="atLeast"/>
+        <w:rPr>
+          <w:rFonts w:ascii="Consolas" w:eastAsia="Times New Roman" w:hAnsi="Consolas" w:cs="Consolas"/>
+          <w:color w:val="D4D4D4"/>
+          <w:sz w:val="18"/>
+          <w:szCs w:val="18"/>
+        </w:rPr>
+      </w:pPr>
+      <w:r>
+        <w:rPr>
+          <w:rFonts w:ascii="Consolas" w:eastAsia="Times New Roman" w:hAnsi="Consolas" w:cs="Consolas"/>
+          <w:color w:val="D4D4D4"/>
+          <w:sz w:val="18"/>
+          <w:szCs w:val="18"/>
+        </w:rPr>
+        <w:t>db.commit()</w:t>
+      </w:r>
+    </w:p>
+    <w:p>
+      <w:pPr>
+        <w:shd w:val="clear" w:color="auto" w:fill="1E1E1E"/>
+        <w:bidi w:val="0"/>
+        <w:spacing w:after="0" w:line="285" w:lineRule="atLeast"/>
+        <w:rPr>
+          <w:rFonts w:ascii="Consolas" w:eastAsia="Times New Roman" w:hAnsi="Consolas" w:cs="Consolas"/>
+          <w:color w:val="76923C" w:themeColor="accent3" w:themeShade="BF"/>
+          <w:sz w:val="18"/>
+          <w:szCs w:val="18"/>
+        </w:rPr>
+      </w:pPr>
+      <w:r>
+        <w:rPr>
+          <w:rFonts w:ascii="Consolas" w:eastAsia="Times New Roman" w:hAnsi="Consolas" w:cs="Consolas"/>
+          <w:color w:val="76923C" w:themeColor="accent3" w:themeShade="BF"/>
+          <w:sz w:val="18"/>
+          <w:szCs w:val="18"/>
+        </w:rPr>
+        <w:t># To drop the table</w:t>
+      </w:r>
+    </w:p>
+    <w:p>
+      <w:pPr>
+        <w:shd w:val="clear" w:color="auto" w:fill="1E1E1E"/>
+        <w:bidi w:val="0"/>
+        <w:spacing w:after="0" w:line="285" w:lineRule="atLeast"/>
+        <w:rPr>
+          <w:rFonts w:ascii="Consolas" w:eastAsia="Times New Roman" w:hAnsi="Consolas" w:cs="Consolas"/>
+          <w:color w:val="D4D4D4"/>
+          <w:sz w:val="18"/>
+          <w:szCs w:val="18"/>
+        </w:rPr>
+      </w:pPr>
+      <w:r>
+        <w:rPr>
+          <w:rFonts w:ascii="Consolas" w:eastAsia="Times New Roman" w:hAnsi="Consolas" w:cs="Consolas"/>
+          <w:color w:val="D4D4D4"/>
+          <w:sz w:val="18"/>
+          <w:szCs w:val="18"/>
+        </w:rPr>
+        <w:t>cursor.execute(</w:t>
+      </w:r>
+      <w:r>
+        <w:rPr>
+          <w:rFonts w:ascii="Consolas" w:eastAsia="Times New Roman" w:hAnsi="Consolas" w:cs="Consolas"/>
+          <w:color w:val="E6BA8E"/>
+          <w:sz w:val="18"/>
+          <w:szCs w:val="18"/>
+        </w:rPr>
+        <w:t>"DROP TABLE users"</w:t>
+      </w:r>
+      <w:r>
+        <w:rPr>
+          <w:rFonts w:ascii="Consolas" w:eastAsia="Times New Roman" w:hAnsi="Consolas" w:cs="Consolas"/>
+          <w:color w:val="D4D4D4"/>
+          <w:sz w:val="18"/>
+          <w:szCs w:val="18"/>
+        </w:rPr>
+        <w:t>)</w:t>
+      </w:r>
+    </w:p>
+    <w:p>
+      <w:pPr>
+        <w:shd w:val="clear" w:color="auto" w:fill="1E1E1E"/>
+        <w:bidi w:val="0"/>
+        <w:spacing w:after="0" w:line="285" w:lineRule="atLeast"/>
+        <w:rPr>
+          <w:rFonts w:ascii="Consolas" w:eastAsia="Times New Roman" w:hAnsi="Consolas" w:cs="Consolas"/>
+          <w:color w:val="D4D4D4"/>
+          <w:sz w:val="18"/>
+          <w:szCs w:val="18"/>
+        </w:rPr>
+      </w:pPr>
+      <w:r>
+        <w:rPr>
+          <w:rFonts w:ascii="Consolas" w:eastAsia="Times New Roman" w:hAnsi="Consolas" w:cs="Consolas"/>
+          <w:color w:val="D4D4D4"/>
+          <w:sz w:val="18"/>
+          <w:szCs w:val="18"/>
+        </w:rPr>
+        <w:t>db.commit()</w:t>
+      </w:r>
+    </w:p>
+    <w:p>
+      <w:pPr>
+        <w:shd w:val="clear" w:color="auto" w:fill="1E1E1E"/>
+        <w:bidi w:val="0"/>
+        <w:spacing w:after="0" w:line="285" w:lineRule="atLeast"/>
+        <w:rPr>
+          <w:rFonts w:ascii="Consolas" w:eastAsia="Times New Roman" w:hAnsi="Consolas" w:cs="Consolas"/>
+          <w:color w:val="D4D4D4"/>
+          <w:sz w:val="18"/>
+          <w:szCs w:val="18"/>
+        </w:rPr>
+      </w:pPr>
+    </w:p>
+    <w:p>
+      <w:pPr>
+        <w:rPr>
+          <w:rFonts w:hint="cs"/>
+          <w:rtl/>
+        </w:rPr>
+      </w:pPr>
+    </w:p>
+    <w:p>
+      <w:pPr>
+        <w:rPr>
+          <w:rFonts w:hint="cs"/>
+          <w:rtl/>
+        </w:rPr>
+      </w:pPr>
+      <w:r>
+        <w:rPr>
+          <w:rFonts w:hint="cs"/>
+          <w:rtl/>
+        </w:rPr>
+        <w:t>הכנסה של משתנים חדשים תעשה ע"י ה</w:t>
+      </w:r>
+      <w:r>
+        <w:t>cursor</w:t>
+      </w:r>
+      <w:r>
+        <w:rPr>
+          <w:rFonts w:hint="cs"/>
+          <w:rtl/>
+        </w:rPr>
+        <w:t xml:space="preserve"> ואם נרצה להוסיף משתנים מתוך משתנים שהגדרנו בתוכנית נשתמש המחרוזת </w:t>
+      </w:r>
+      <w:r>
+        <w:t>'???'</w:t>
+      </w:r>
+      <w:r>
+        <w:rPr>
+          <w:rFonts w:hint="cs"/>
+          <w:rtl/>
+        </w:rPr>
+        <w:t xml:space="preserve"> כדי להכניס אותם (ולא בכל מיני אופרציות של פייתון)</w:t>
+      </w:r>
+      <w:r>
+        <w:rPr>
+          <w:rFonts w:hint="cs"/>
+          <w:rtl/>
+        </w:rPr>
+        <w:t>:</w:t>
+      </w:r>
+    </w:p>
+    <w:p>
+      <w:pPr>
+        <w:shd w:val="clear" w:color="auto" w:fill="1E1E1E"/>
+        <w:bidi w:val="0"/>
+        <w:spacing w:after="0" w:line="285" w:lineRule="atLeast"/>
+        <w:rPr>
+          <w:rFonts w:ascii="Consolas" w:eastAsia="Times New Roman" w:hAnsi="Consolas" w:cs="Consolas"/>
+          <w:color w:val="D4D4D4"/>
+          <w:sz w:val="18"/>
+          <w:szCs w:val="18"/>
+        </w:rPr>
+      </w:pPr>
+      <w:r>
+        <w:rPr>
+          <w:rFonts w:ascii="Consolas" w:eastAsia="Times New Roman" w:hAnsi="Consolas" w:cs="Consolas"/>
+          <w:color w:val="D4D4D4"/>
+          <w:sz w:val="18"/>
+          <w:szCs w:val="18"/>
+        </w:rPr>
+        <w:t>name1 = </w:t>
+      </w:r>
+      <w:r>
+        <w:rPr>
+          <w:rFonts w:ascii="Consolas" w:eastAsia="Times New Roman" w:hAnsi="Consolas" w:cs="Consolas"/>
+          <w:color w:val="CE9178"/>
+          <w:sz w:val="18"/>
+          <w:szCs w:val="18"/>
+        </w:rPr>
+        <w:t>'Tom'</w:t>
+      </w:r>
+    </w:p>
+    <w:p>
+      <w:pPr>
+        <w:shd w:val="clear" w:color="auto" w:fill="1E1E1E"/>
+        <w:bidi w:val="0"/>
+        <w:spacing w:after="0" w:line="285" w:lineRule="atLeast"/>
+        <w:rPr>
+          <w:rFonts w:ascii="Consolas" w:eastAsia="Times New Roman" w:hAnsi="Consolas" w:cs="Consolas"/>
+          <w:color w:val="D4D4D4"/>
+          <w:sz w:val="18"/>
+          <w:szCs w:val="18"/>
+        </w:rPr>
+      </w:pPr>
+      <w:r>
+        <w:rPr>
+          <w:rFonts w:ascii="Consolas" w:eastAsia="Times New Roman" w:hAnsi="Consolas" w:cs="Consolas"/>
+          <w:color w:val="D4D4D4"/>
+          <w:sz w:val="18"/>
+          <w:szCs w:val="18"/>
+        </w:rPr>
+        <w:t>phone1 = </w:t>
+      </w:r>
+      <w:r>
+        <w:rPr>
+          <w:rFonts w:ascii="Consolas" w:eastAsia="Times New Roman" w:hAnsi="Consolas" w:cs="Consolas"/>
+          <w:color w:val="CE9178"/>
+          <w:sz w:val="18"/>
+          <w:szCs w:val="18"/>
+        </w:rPr>
+        <w:t>'3366858'</w:t>
+      </w:r>
+    </w:p>
+    <w:p>
+      <w:pPr>
+        <w:shd w:val="clear" w:color="auto" w:fill="1E1E1E"/>
+        <w:bidi w:val="0"/>
+        <w:spacing w:after="0" w:line="285" w:lineRule="atLeast"/>
+        <w:rPr>
+          <w:rFonts w:ascii="Consolas" w:eastAsia="Times New Roman" w:hAnsi="Consolas" w:cs="Consolas"/>
+          <w:color w:val="D4D4D4"/>
+          <w:sz w:val="18"/>
+          <w:szCs w:val="18"/>
+        </w:rPr>
+      </w:pPr>
+      <w:r>
+        <w:rPr>
+          <w:rFonts w:ascii="Consolas" w:eastAsia="Times New Roman" w:hAnsi="Consolas" w:cs="Consolas"/>
+          <w:color w:val="D4D4D4"/>
+          <w:sz w:val="18"/>
+          <w:szCs w:val="18"/>
+        </w:rPr>
+        <w:lastRenderedPageBreak/>
+        <w:t>email1 = </w:t>
+      </w:r>
+      <w:r>
+        <w:rPr>
+          <w:rFonts w:ascii="Consolas" w:eastAsia="Times New Roman" w:hAnsi="Consolas" w:cs="Consolas"/>
+          <w:color w:val="CE9178"/>
+          <w:sz w:val="18"/>
+          <w:szCs w:val="18"/>
+        </w:rPr>
+        <w:t>'Tom.Pythonovitz@example.com'</w:t>
+      </w:r>
+    </w:p>
+    <w:p>
+      <w:pPr>
+        <w:shd w:val="clear" w:color="auto" w:fill="1E1E1E"/>
+        <w:bidi w:val="0"/>
+        <w:spacing w:after="0" w:line="285" w:lineRule="atLeast"/>
+        <w:rPr>
+          <w:rFonts w:ascii="Consolas" w:eastAsia="Times New Roman" w:hAnsi="Consolas" w:cs="Consolas"/>
+          <w:color w:val="D4D4D4"/>
+          <w:sz w:val="18"/>
+          <w:szCs w:val="18"/>
+        </w:rPr>
+      </w:pPr>
+      <w:r>
+        <w:rPr>
+          <w:rFonts w:ascii="Consolas" w:eastAsia="Times New Roman" w:hAnsi="Consolas" w:cs="Consolas"/>
+          <w:color w:val="6A9955"/>
+          <w:sz w:val="18"/>
+          <w:szCs w:val="18"/>
+        </w:rPr>
+        <w:t># A very secure password</w:t>
+      </w:r>
+    </w:p>
+    <w:p>
+      <w:pPr>
+        <w:shd w:val="clear" w:color="auto" w:fill="1E1E1E"/>
+        <w:bidi w:val="0"/>
+        <w:spacing w:after="0" w:line="285" w:lineRule="atLeast"/>
+        <w:rPr>
+          <w:rFonts w:ascii="Consolas" w:eastAsia="Times New Roman" w:hAnsi="Consolas" w:cs="Consolas"/>
+          <w:color w:val="D4D4D4"/>
+          <w:sz w:val="18"/>
+          <w:szCs w:val="18"/>
+        </w:rPr>
+      </w:pPr>
+      <w:r>
+        <w:rPr>
+          <w:rFonts w:ascii="Consolas" w:eastAsia="Times New Roman" w:hAnsi="Consolas" w:cs="Consolas"/>
+          <w:color w:val="D4D4D4"/>
+          <w:sz w:val="18"/>
+          <w:szCs w:val="18"/>
+        </w:rPr>
+        <w:t>password1 = </w:t>
+      </w:r>
+      <w:r>
+        <w:rPr>
+          <w:rFonts w:ascii="Consolas" w:eastAsia="Times New Roman" w:hAnsi="Consolas" w:cs="Consolas"/>
+          <w:color w:val="CE9178"/>
+          <w:sz w:val="18"/>
+          <w:szCs w:val="18"/>
+        </w:rPr>
+        <w:t>'12345'</w:t>
+      </w:r>
+    </w:p>
+    <w:p>
+      <w:pPr>
+        <w:shd w:val="clear" w:color="auto" w:fill="1E1E1E"/>
+        <w:bidi w:val="0"/>
+        <w:spacing w:after="0" w:line="285" w:lineRule="atLeast"/>
+        <w:rPr>
+          <w:rFonts w:ascii="Consolas" w:eastAsia="Times New Roman" w:hAnsi="Consolas" w:cs="Consolas"/>
+          <w:color w:val="D4D4D4"/>
+          <w:sz w:val="18"/>
+          <w:szCs w:val="18"/>
+        </w:rPr>
+      </w:pPr>
+      <w:r>
+        <w:rPr>
+          <w:rFonts w:ascii="Consolas" w:eastAsia="Times New Roman" w:hAnsi="Consolas" w:cs="Consolas"/>
+          <w:color w:val="D4D4D4"/>
+          <w:sz w:val="18"/>
+          <w:szCs w:val="18"/>
+        </w:rPr>
+        <w:t> </w:t>
+      </w:r>
+    </w:p>
+    <w:p>
+      <w:pPr>
+        <w:shd w:val="clear" w:color="auto" w:fill="1E1E1E"/>
+        <w:bidi w:val="0"/>
+        <w:spacing w:after="0" w:line="285" w:lineRule="atLeast"/>
+        <w:rPr>
+          <w:rFonts w:ascii="Consolas" w:eastAsia="Times New Roman" w:hAnsi="Consolas" w:cs="Consolas"/>
+          <w:color w:val="D4D4D4"/>
+          <w:sz w:val="18"/>
+          <w:szCs w:val="18"/>
+        </w:rPr>
+      </w:pPr>
+      <w:r>
+        <w:rPr>
+          <w:rFonts w:ascii="Consolas" w:eastAsia="Times New Roman" w:hAnsi="Consolas" w:cs="Consolas"/>
+          <w:color w:val="D4D4D4"/>
+          <w:sz w:val="18"/>
+          <w:szCs w:val="18"/>
+        </w:rPr>
+        <w:t>name2 = </w:t>
+      </w:r>
+      <w:r>
+        <w:rPr>
+          <w:rFonts w:ascii="Consolas" w:eastAsia="Times New Roman" w:hAnsi="Consolas" w:cs="Consolas"/>
+          <w:color w:val="CE9178"/>
+          <w:sz w:val="18"/>
+          <w:szCs w:val="18"/>
+        </w:rPr>
+        <w:t>'Tammi'</w:t>
+      </w:r>
+    </w:p>
+    <w:p>
+      <w:pPr>
+        <w:shd w:val="clear" w:color="auto" w:fill="1E1E1E"/>
+        <w:bidi w:val="0"/>
+        <w:spacing w:after="0" w:line="285" w:lineRule="atLeast"/>
+        <w:rPr>
+          <w:rFonts w:ascii="Consolas" w:eastAsia="Times New Roman" w:hAnsi="Consolas" w:cs="Consolas"/>
+          <w:color w:val="D4D4D4"/>
+          <w:sz w:val="18"/>
+          <w:szCs w:val="18"/>
+        </w:rPr>
+      </w:pPr>
+      <w:r>
+        <w:rPr>
+          <w:rFonts w:ascii="Consolas" w:eastAsia="Times New Roman" w:hAnsi="Consolas" w:cs="Consolas"/>
+          <w:color w:val="D4D4D4"/>
+          <w:sz w:val="18"/>
+          <w:szCs w:val="18"/>
+        </w:rPr>
+        <w:t>phone2 = </w:t>
+      </w:r>
+      <w:r>
+        <w:rPr>
+          <w:rFonts w:ascii="Consolas" w:eastAsia="Times New Roman" w:hAnsi="Consolas" w:cs="Consolas"/>
+          <w:color w:val="CE9178"/>
+          <w:sz w:val="18"/>
+          <w:szCs w:val="18"/>
+        </w:rPr>
+        <w:t>'5557241'</w:t>
+      </w:r>
+    </w:p>
+    <w:p>
+      <w:pPr>
+        <w:shd w:val="clear" w:color="auto" w:fill="1E1E1E"/>
+        <w:bidi w:val="0"/>
+        <w:spacing w:after="0" w:line="285" w:lineRule="atLeast"/>
+        <w:rPr>
+          <w:rFonts w:ascii="Consolas" w:eastAsia="Times New Roman" w:hAnsi="Consolas" w:cs="Consolas"/>
+          <w:color w:val="D4D4D4"/>
+          <w:sz w:val="18"/>
+          <w:szCs w:val="18"/>
+        </w:rPr>
+      </w:pPr>
+      <w:r>
+        <w:rPr>
+          <w:rFonts w:ascii="Consolas" w:eastAsia="Times New Roman" w:hAnsi="Consolas" w:cs="Consolas"/>
+          <w:color w:val="D4D4D4"/>
+          <w:sz w:val="18"/>
+          <w:szCs w:val="18"/>
+        </w:rPr>
+        <w:t>email2 = </w:t>
+      </w:r>
+      <w:r>
+        <w:rPr>
+          <w:rFonts w:ascii="Consolas" w:eastAsia="Times New Roman" w:hAnsi="Consolas" w:cs="Consolas"/>
+          <w:color w:val="CE9178"/>
+          <w:sz w:val="18"/>
+          <w:szCs w:val="18"/>
+        </w:rPr>
+        <w:t>'TammiPaythonovitz@example.com'</w:t>
+      </w:r>
+    </w:p>
+    <w:p>
+      <w:pPr>
+        <w:shd w:val="clear" w:color="auto" w:fill="1E1E1E"/>
+        <w:bidi w:val="0"/>
+        <w:spacing w:after="0" w:line="285" w:lineRule="atLeast"/>
+        <w:rPr>
+          <w:rFonts w:ascii="Consolas" w:eastAsia="Times New Roman" w:hAnsi="Consolas" w:cs="Consolas"/>
+          <w:color w:val="D4D4D4"/>
+          <w:sz w:val="18"/>
+          <w:szCs w:val="18"/>
+        </w:rPr>
+      </w:pPr>
+      <w:r>
+        <w:rPr>
+          <w:rFonts w:ascii="Consolas" w:eastAsia="Times New Roman" w:hAnsi="Consolas" w:cs="Consolas"/>
+          <w:color w:val="D4D4D4"/>
+          <w:sz w:val="18"/>
+          <w:szCs w:val="18"/>
+        </w:rPr>
+        <w:t>password2 = </w:t>
+      </w:r>
+      <w:r>
+        <w:rPr>
+          <w:rFonts w:ascii="Consolas" w:eastAsia="Times New Roman" w:hAnsi="Consolas" w:cs="Consolas"/>
+          <w:color w:val="CE9178"/>
+          <w:sz w:val="18"/>
+          <w:szCs w:val="18"/>
+        </w:rPr>
+        <w:t>'TammiLoveTom'</w:t>
+      </w:r>
+    </w:p>
+    <w:p>
+      <w:pPr>
+        <w:shd w:val="clear" w:color="auto" w:fill="1E1E1E"/>
+        <w:bidi w:val="0"/>
+        <w:spacing w:after="0" w:line="285" w:lineRule="atLeast"/>
+        <w:rPr>
+          <w:rFonts w:ascii="Consolas" w:eastAsia="Times New Roman" w:hAnsi="Consolas" w:cs="Consolas"/>
+          <w:color w:val="D4D4D4"/>
+          <w:sz w:val="18"/>
+          <w:szCs w:val="18"/>
+        </w:rPr>
+      </w:pPr>
+      <w:r>
+        <w:rPr>
+          <w:rFonts w:ascii="Consolas" w:eastAsia="Times New Roman" w:hAnsi="Consolas" w:cs="Consolas"/>
+          <w:color w:val="D4D4D4"/>
+          <w:sz w:val="18"/>
+          <w:szCs w:val="18"/>
+        </w:rPr>
+        <w:t> </w:t>
+      </w:r>
+    </w:p>
+    <w:p>
+      <w:pPr>
+        <w:shd w:val="clear" w:color="auto" w:fill="1E1E1E"/>
+        <w:bidi w:val="0"/>
+        <w:spacing w:after="0" w:line="285" w:lineRule="atLeast"/>
+        <w:rPr>
+          <w:rFonts w:ascii="Consolas" w:eastAsia="Times New Roman" w:hAnsi="Consolas" w:cs="Consolas"/>
+          <w:color w:val="D4D4D4"/>
+          <w:sz w:val="18"/>
+          <w:szCs w:val="18"/>
+        </w:rPr>
+      </w:pPr>
+      <w:r>
+        <w:rPr>
+          <w:rFonts w:ascii="Consolas" w:eastAsia="Times New Roman" w:hAnsi="Consolas" w:cs="Consolas"/>
+          <w:color w:val="6A9955"/>
+          <w:sz w:val="18"/>
+          <w:szCs w:val="18"/>
+        </w:rPr>
+        <w:t># Insert user 1</w:t>
+      </w:r>
+    </w:p>
+    <w:p>
+      <w:pPr>
+        <w:shd w:val="clear" w:color="auto" w:fill="1E1E1E"/>
+        <w:bidi w:val="0"/>
+        <w:spacing w:after="0" w:line="285" w:lineRule="atLeast"/>
+        <w:rPr>
+          <w:rFonts w:ascii="Consolas" w:eastAsia="Times New Roman" w:hAnsi="Consolas" w:cs="Consolas"/>
+          <w:color w:val="D4D4D4"/>
+          <w:sz w:val="18"/>
+          <w:szCs w:val="18"/>
+        </w:rPr>
+      </w:pPr>
+      <w:r>
+        <w:rPr>
+          <w:rFonts w:ascii="Consolas" w:eastAsia="Times New Roman" w:hAnsi="Consolas" w:cs="Consolas"/>
+          <w:color w:val="D4D4D4"/>
+          <w:sz w:val="18"/>
+          <w:szCs w:val="18"/>
+        </w:rPr>
+        <w:t>cursor.execute(</w:t>
+      </w:r>
+      <w:r>
+        <w:rPr>
+          <w:rFonts w:ascii="Consolas" w:eastAsia="Times New Roman" w:hAnsi="Consolas" w:cs="Consolas"/>
+          <w:color w:val="CE9178"/>
+          <w:sz w:val="18"/>
+          <w:szCs w:val="18"/>
+        </w:rPr>
+        <w:t>'''INSERT INTO users(name, phone, email, password)</w:t>
+      </w:r>
+    </w:p>
+    <w:p>
+      <w:pPr>
+        <w:shd w:val="clear" w:color="auto" w:fill="1E1E1E"/>
+        <w:bidi w:val="0"/>
+        <w:spacing w:after="0" w:line="285" w:lineRule="atLeast"/>
+        <w:rPr>
+          <w:rFonts w:ascii="Consolas" w:eastAsia="Times New Roman" w:hAnsi="Consolas" w:cs="Consolas"/>
+          <w:color w:val="D4D4D4"/>
+          <w:sz w:val="18"/>
+          <w:szCs w:val="18"/>
+        </w:rPr>
+      </w:pPr>
+      <w:r>
+        <w:rPr>
+          <w:rFonts w:ascii="Consolas" w:eastAsia="Times New Roman" w:hAnsi="Consolas" w:cs="Consolas"/>
+          <w:color w:val="CE9178"/>
+          <w:sz w:val="18"/>
+          <w:szCs w:val="18"/>
+        </w:rPr>
+        <w:t>                  VALUES(?,?,?,?)'''</w:t>
+      </w:r>
+      <w:r>
+        <w:rPr>
+          <w:rFonts w:ascii="Consolas" w:eastAsia="Times New Roman" w:hAnsi="Consolas" w:cs="Consolas"/>
+          <w:color w:val="D4D4D4"/>
+          <w:sz w:val="18"/>
+          <w:szCs w:val="18"/>
+        </w:rPr>
+        <w:t>, (name1,phone1, email1, password1))</w:t>
+      </w:r>
+    </w:p>
+    <w:p>
+      <w:pPr>
+        <w:shd w:val="clear" w:color="auto" w:fill="1E1E1E"/>
+        <w:bidi w:val="0"/>
+        <w:spacing w:after="0" w:line="285" w:lineRule="atLeast"/>
+        <w:rPr>
+          <w:rFonts w:ascii="Consolas" w:eastAsia="Times New Roman" w:hAnsi="Consolas" w:cs="Consolas"/>
+          <w:color w:val="D4D4D4"/>
+          <w:sz w:val="18"/>
+          <w:szCs w:val="18"/>
+        </w:rPr>
+      </w:pPr>
+      <w:r>
+        <w:rPr>
+          <w:rFonts w:ascii="Consolas" w:eastAsia="Times New Roman" w:hAnsi="Consolas" w:cs="Consolas"/>
+          <w:color w:val="DCDCAA"/>
+          <w:sz w:val="18"/>
+          <w:szCs w:val="18"/>
+        </w:rPr>
+        <w:t>print</w:t>
+      </w:r>
+      <w:r>
+        <w:rPr>
+          <w:rFonts w:ascii="Consolas" w:eastAsia="Times New Roman" w:hAnsi="Consolas" w:cs="Consolas"/>
+          <w:color w:val="D4D4D4"/>
+          <w:sz w:val="18"/>
+          <w:szCs w:val="18"/>
+        </w:rPr>
+        <w:t>(</w:t>
+      </w:r>
+      <w:r>
+        <w:rPr>
+          <w:rFonts w:ascii="Consolas" w:eastAsia="Times New Roman" w:hAnsi="Consolas" w:cs="Consolas"/>
+          <w:color w:val="CE9178"/>
+          <w:sz w:val="18"/>
+          <w:szCs w:val="18"/>
+        </w:rPr>
+        <w:t>'First user inserted'</w:t>
+      </w:r>
+      <w:r>
+        <w:rPr>
+          <w:rFonts w:ascii="Consolas" w:eastAsia="Times New Roman" w:hAnsi="Consolas" w:cs="Consolas"/>
+          <w:color w:val="D4D4D4"/>
+          <w:sz w:val="18"/>
+          <w:szCs w:val="18"/>
+        </w:rPr>
+        <w:t>)</w:t>
+      </w:r>
+    </w:p>
+    <w:p>
+      <w:pPr>
+        <w:shd w:val="clear" w:color="auto" w:fill="1E1E1E"/>
+        <w:bidi w:val="0"/>
+        <w:spacing w:after="0" w:line="285" w:lineRule="atLeast"/>
+        <w:rPr>
+          <w:rFonts w:ascii="Consolas" w:eastAsia="Times New Roman" w:hAnsi="Consolas" w:cs="Consolas"/>
+          <w:color w:val="D4D4D4"/>
+          <w:sz w:val="18"/>
+          <w:szCs w:val="18"/>
+        </w:rPr>
+      </w:pPr>
+      <w:r>
+        <w:rPr>
+          <w:rFonts w:ascii="Consolas" w:eastAsia="Times New Roman" w:hAnsi="Consolas" w:cs="Consolas"/>
+          <w:color w:val="D4D4D4"/>
+          <w:sz w:val="18"/>
+          <w:szCs w:val="18"/>
+        </w:rPr>
+        <w:t> </w:t>
+      </w:r>
+    </w:p>
+    <w:p>
+      <w:pPr>
+        <w:shd w:val="clear" w:color="auto" w:fill="1E1E1E"/>
+        <w:bidi w:val="0"/>
+        <w:spacing w:after="0" w:line="285" w:lineRule="atLeast"/>
+        <w:rPr>
+          <w:rFonts w:ascii="Consolas" w:eastAsia="Times New Roman" w:hAnsi="Consolas" w:cs="Consolas"/>
+          <w:color w:val="D4D4D4"/>
+          <w:sz w:val="18"/>
+          <w:szCs w:val="18"/>
+        </w:rPr>
+      </w:pPr>
+      <w:r>
+        <w:rPr>
+          <w:rFonts w:ascii="Consolas" w:eastAsia="Times New Roman" w:hAnsi="Consolas" w:cs="Consolas"/>
+          <w:color w:val="6A9955"/>
+          <w:sz w:val="18"/>
+          <w:szCs w:val="18"/>
+        </w:rPr>
+        <w:t># Insert user 2</w:t>
+      </w:r>
+    </w:p>
+    <w:p>
+      <w:pPr>
+        <w:shd w:val="clear" w:color="auto" w:fill="1E1E1E"/>
+        <w:bidi w:val="0"/>
+        <w:spacing w:after="0" w:line="285" w:lineRule="atLeast"/>
+        <w:rPr>
+          <w:rFonts w:ascii="Consolas" w:eastAsia="Times New Roman" w:hAnsi="Consolas" w:cs="Consolas"/>
+          <w:color w:val="D4D4D4"/>
+          <w:sz w:val="18"/>
+          <w:szCs w:val="18"/>
+        </w:rPr>
+      </w:pPr>
+      <w:r>
+        <w:rPr>
+          <w:rFonts w:ascii="Consolas" w:eastAsia="Times New Roman" w:hAnsi="Consolas" w:cs="Consolas"/>
+          <w:color w:val="D4D4D4"/>
+          <w:sz w:val="18"/>
+          <w:szCs w:val="18"/>
+        </w:rPr>
+        <w:t>cursor.execute(</w:t>
+      </w:r>
+      <w:r>
+        <w:rPr>
+          <w:rFonts w:ascii="Consolas" w:eastAsia="Times New Roman" w:hAnsi="Consolas" w:cs="Consolas"/>
+          <w:color w:val="CE9178"/>
+          <w:sz w:val="18"/>
+          <w:szCs w:val="18"/>
+        </w:rPr>
+        <w:t>'''INSERT INTO users(name, phone, email, password)</w:t>
+      </w:r>
+    </w:p>
+    <w:p>
+      <w:pPr>
+        <w:shd w:val="clear" w:color="auto" w:fill="1E1E1E"/>
+        <w:bidi w:val="0"/>
+        <w:spacing w:after="0" w:line="285" w:lineRule="atLeast"/>
+        <w:rPr>
+          <w:rFonts w:ascii="Consolas" w:eastAsia="Times New Roman" w:hAnsi="Consolas" w:cs="Consolas"/>
+          <w:color w:val="D4D4D4"/>
+          <w:sz w:val="18"/>
+          <w:szCs w:val="18"/>
+        </w:rPr>
+      </w:pPr>
+      <w:r>
+        <w:rPr>
+          <w:rFonts w:ascii="Consolas" w:eastAsia="Times New Roman" w:hAnsi="Consolas" w:cs="Consolas"/>
+          <w:color w:val="CE9178"/>
+          <w:sz w:val="18"/>
+          <w:szCs w:val="18"/>
+        </w:rPr>
+        <w:t>                  VALUES(?,?,?,?)'''</w:t>
+      </w:r>
+      <w:r>
+        <w:rPr>
+          <w:rFonts w:ascii="Consolas" w:eastAsia="Times New Roman" w:hAnsi="Consolas" w:cs="Consolas"/>
+          <w:color w:val="D4D4D4"/>
+          <w:sz w:val="18"/>
+          <w:szCs w:val="18"/>
+        </w:rPr>
+        <w:t>, (name2,phone2, email2, password2))</w:t>
+      </w:r>
+    </w:p>
+    <w:p>
+      <w:pPr>
+        <w:shd w:val="clear" w:color="auto" w:fill="1E1E1E"/>
+        <w:bidi w:val="0"/>
+        <w:spacing w:after="0" w:line="285" w:lineRule="atLeast"/>
+        <w:rPr>
+          <w:rFonts w:ascii="Consolas" w:eastAsia="Times New Roman" w:hAnsi="Consolas" w:cs="Consolas"/>
+          <w:color w:val="D4D4D4"/>
+          <w:sz w:val="18"/>
+          <w:szCs w:val="18"/>
+        </w:rPr>
+      </w:pPr>
+      <w:r>
+        <w:rPr>
+          <w:rFonts w:ascii="Consolas" w:eastAsia="Times New Roman" w:hAnsi="Consolas" w:cs="Consolas"/>
+          <w:color w:val="DCDCAA"/>
+          <w:sz w:val="18"/>
+          <w:szCs w:val="18"/>
+        </w:rPr>
+        <w:t>print</w:t>
+      </w:r>
+      <w:r>
+        <w:rPr>
+          <w:rFonts w:ascii="Consolas" w:eastAsia="Times New Roman" w:hAnsi="Consolas" w:cs="Consolas"/>
+          <w:color w:val="D4D4D4"/>
+          <w:sz w:val="18"/>
+          <w:szCs w:val="18"/>
+        </w:rPr>
+        <w:t>(</w:t>
+      </w:r>
+      <w:r>
+        <w:rPr>
+          <w:rFonts w:ascii="Consolas" w:eastAsia="Times New Roman" w:hAnsi="Consolas" w:cs="Consolas"/>
+          <w:color w:val="CE9178"/>
+          <w:sz w:val="18"/>
+          <w:szCs w:val="18"/>
+        </w:rPr>
+        <w:t>'Second user inserted'</w:t>
+      </w:r>
+      <w:r>
+        <w:rPr>
+          <w:rFonts w:ascii="Consolas" w:eastAsia="Times New Roman" w:hAnsi="Consolas" w:cs="Consolas"/>
+          <w:color w:val="D4D4D4"/>
+          <w:sz w:val="18"/>
+          <w:szCs w:val="18"/>
+        </w:rPr>
+        <w:t>)</w:t>
+      </w:r>
+    </w:p>
+    <w:p>
+      <w:pPr>
+        <w:shd w:val="clear" w:color="auto" w:fill="1E1E1E"/>
+        <w:bidi w:val="0"/>
+        <w:spacing w:after="0" w:line="285" w:lineRule="atLeast"/>
+        <w:rPr>
+          <w:rFonts w:ascii="Consolas" w:eastAsia="Times New Roman" w:hAnsi="Consolas" w:cs="Consolas"/>
+          <w:color w:val="D4D4D4"/>
+          <w:sz w:val="18"/>
+          <w:szCs w:val="18"/>
+        </w:rPr>
+      </w:pPr>
+      <w:r>
+        <w:rPr>
+          <w:rFonts w:ascii="Consolas" w:eastAsia="Times New Roman" w:hAnsi="Consolas" w:cs="Consolas"/>
+          <w:color w:val="D4D4D4"/>
+          <w:sz w:val="18"/>
+          <w:szCs w:val="18"/>
+        </w:rPr>
+        <w:t>db.commit()</w:t>
+      </w:r>
+    </w:p>
+    <w:p>
+      <w:pPr>
+        <w:bidi w:val="0"/>
+      </w:pPr>
+    </w:p>
+    <w:p>
+      <w:pPr>
+        <w:rPr>
+          <w:rFonts w:hint="cs"/>
+          <w:rtl/>
+        </w:rPr>
+      </w:pPr>
+      <w:r>
+        <w:rPr>
+          <w:rFonts w:hint="cs"/>
+          <w:rtl/>
+        </w:rPr>
+        <w:t>דרך נוספת להעביר נתונים היא עם מילון, ואז בשאילתא נכניס את המפתח</w:t>
+      </w:r>
+      <w:r>
+        <w:rPr>
+          <w:rFonts w:hint="cs"/>
+          <w:rtl/>
+        </w:rPr>
+        <w:t xml:space="preserve"> עם נקודתיים לפני</w:t>
+      </w:r>
+      <w:r>
+        <w:rPr>
+          <w:rFonts w:hint="cs"/>
+          <w:rtl/>
+        </w:rPr>
+        <w:t xml:space="preserve">: </w:t>
+      </w:r>
+    </w:p>
+    <w:p>
+      <w:pPr>
+        <w:shd w:val="clear" w:color="auto" w:fill="1E1E1E"/>
+        <w:bidi w:val="0"/>
+        <w:spacing w:after="0" w:line="285" w:lineRule="atLeast"/>
+        <w:rPr>
+          <w:rFonts w:ascii="Consolas" w:eastAsia="Times New Roman" w:hAnsi="Consolas" w:cs="Consolas"/>
+          <w:color w:val="D4D4D4"/>
+          <w:sz w:val="18"/>
+          <w:szCs w:val="18"/>
+        </w:rPr>
+      </w:pPr>
+      <w:r>
+        <w:rPr>
+          <w:rFonts w:ascii="Consolas" w:eastAsia="Times New Roman" w:hAnsi="Consolas" w:cs="Consolas"/>
+          <w:color w:val="D4D4D4"/>
+          <w:sz w:val="18"/>
+          <w:szCs w:val="18"/>
+        </w:rPr>
+        <w:t>name3 = </w:t>
+      </w:r>
+      <w:r>
+        <w:rPr>
+          <w:rFonts w:ascii="Consolas" w:eastAsia="Times New Roman" w:hAnsi="Consolas" w:cs="Consolas"/>
+          <w:color w:val="CE9178"/>
+          <w:sz w:val="18"/>
+          <w:szCs w:val="18"/>
+        </w:rPr>
+        <w:t>'George'</w:t>
+      </w:r>
+    </w:p>
+    <w:p>
+      <w:pPr>
+        <w:shd w:val="clear" w:color="auto" w:fill="1E1E1E"/>
+        <w:bidi w:val="0"/>
+        <w:spacing w:after="0" w:line="285" w:lineRule="atLeast"/>
+        <w:rPr>
+          <w:rFonts w:ascii="Consolas" w:eastAsia="Times New Roman" w:hAnsi="Consolas" w:cs="Consolas"/>
+          <w:color w:val="D4D4D4"/>
+          <w:sz w:val="18"/>
+          <w:szCs w:val="18"/>
+        </w:rPr>
+      </w:pPr>
+      <w:r>
+        <w:rPr>
+          <w:rFonts w:ascii="Consolas" w:eastAsia="Times New Roman" w:hAnsi="Consolas" w:cs="Consolas"/>
+          <w:color w:val="D4D4D4"/>
+          <w:sz w:val="18"/>
+          <w:szCs w:val="18"/>
+        </w:rPr>
+        <w:t>phone3 = </w:t>
+      </w:r>
+      <w:r>
+        <w:rPr>
+          <w:rFonts w:ascii="Consolas" w:eastAsia="Times New Roman" w:hAnsi="Consolas" w:cs="Consolas"/>
+          <w:color w:val="CE9178"/>
+          <w:sz w:val="18"/>
+          <w:szCs w:val="18"/>
+        </w:rPr>
+        <w:t>'Rustniovsky'</w:t>
+      </w:r>
+    </w:p>
+    <w:p>
+      <w:pPr>
+        <w:shd w:val="clear" w:color="auto" w:fill="1E1E1E"/>
+        <w:bidi w:val="0"/>
+        <w:spacing w:after="0" w:line="285" w:lineRule="atLeast"/>
+        <w:rPr>
+          <w:rFonts w:ascii="Consolas" w:eastAsia="Times New Roman" w:hAnsi="Consolas" w:cs="Consolas"/>
+          <w:color w:val="D4D4D4"/>
+          <w:sz w:val="18"/>
+          <w:szCs w:val="18"/>
+        </w:rPr>
+      </w:pPr>
+      <w:r>
+        <w:rPr>
+          <w:rFonts w:ascii="Consolas" w:eastAsia="Times New Roman" w:hAnsi="Consolas" w:cs="Consolas"/>
+          <w:color w:val="D4D4D4"/>
+          <w:sz w:val="18"/>
+          <w:szCs w:val="18"/>
+        </w:rPr>
+        <w:t>email3 = </w:t>
+      </w:r>
+      <w:r>
+        <w:rPr>
+          <w:rFonts w:ascii="Consolas" w:eastAsia="Times New Roman" w:hAnsi="Consolas" w:cs="Consolas"/>
+          <w:color w:val="CE9178"/>
+          <w:sz w:val="18"/>
+          <w:szCs w:val="18"/>
+        </w:rPr>
+        <w:t>'GRust@example.com'</w:t>
+      </w:r>
+    </w:p>
+    <w:p>
+      <w:pPr>
+        <w:shd w:val="clear" w:color="auto" w:fill="1E1E1E"/>
+        <w:bidi w:val="0"/>
+        <w:spacing w:after="0" w:line="285" w:lineRule="atLeast"/>
+        <w:rPr>
+          <w:rFonts w:ascii="Consolas" w:eastAsia="Times New Roman" w:hAnsi="Consolas" w:cs="Consolas"/>
+          <w:color w:val="CE9178"/>
+          <w:sz w:val="18"/>
+          <w:szCs w:val="18"/>
+        </w:rPr>
+      </w:pPr>
+      <w:r>
+        <w:rPr>
+          <w:rFonts w:ascii="Consolas" w:eastAsia="Times New Roman" w:hAnsi="Consolas" w:cs="Consolas"/>
+          <w:color w:val="D4D4D4"/>
+          <w:sz w:val="18"/>
+          <w:szCs w:val="18"/>
+        </w:rPr>
+        <w:t>password3 = </w:t>
+      </w:r>
+      <w:r>
+        <w:rPr>
+          <w:rFonts w:ascii="Consolas" w:eastAsia="Times New Roman" w:hAnsi="Consolas" w:cs="Consolas"/>
+          <w:color w:val="CE9178"/>
+          <w:sz w:val="18"/>
+          <w:szCs w:val="18"/>
+        </w:rPr>
+        <w:t>'Rust for</w:t>
+      </w:r>
+      <w:r>
+        <w:rPr>
+          <w:rFonts w:ascii="Consolas" w:eastAsia="Times New Roman" w:hAnsi="Consolas" w:cs="Consolas"/>
+          <w:color w:val="CE9178"/>
+          <w:sz w:val="18"/>
+          <w:szCs w:val="18"/>
+        </w:rPr>
+        <w:t>ever'</w:t>
+      </w:r>
+    </w:p>
+    <w:p>
+      <w:pPr>
+        <w:shd w:val="clear" w:color="auto" w:fill="1E1E1E"/>
+        <w:bidi w:val="0"/>
+        <w:spacing w:after="0" w:line="285" w:lineRule="atLeast"/>
+        <w:rPr>
+          <w:rFonts w:ascii="Consolas" w:eastAsia="Times New Roman" w:hAnsi="Consolas" w:cs="Consolas"/>
+          <w:color w:val="CE9178"/>
+          <w:sz w:val="18"/>
+          <w:szCs w:val="18"/>
+        </w:rPr>
+      </w:pPr>
+    </w:p>
+    <w:p>
+      <w:pPr>
+        <w:shd w:val="clear" w:color="auto" w:fill="1E1E1E"/>
+        <w:bidi w:val="0"/>
+        <w:spacing w:after="0" w:line="285" w:lineRule="atLeast"/>
+        <w:rPr>
+          <w:rFonts w:ascii="Consolas" w:eastAsia="Times New Roman" w:hAnsi="Consolas" w:cs="Consolas"/>
+          <w:color w:val="D4D4D4"/>
+          <w:sz w:val="18"/>
+          <w:szCs w:val="18"/>
+        </w:rPr>
+      </w:pPr>
+      <w:r>
+        <w:rPr>
+          <w:rFonts w:ascii="Consolas" w:eastAsia="Times New Roman" w:hAnsi="Consolas" w:cs="Consolas"/>
+          <w:color w:val="6A9955"/>
+          <w:sz w:val="18"/>
+          <w:szCs w:val="18"/>
+        </w:rPr>
+        <w:t># Insert user 3</w:t>
+      </w:r>
+    </w:p>
+    <w:p>
+      <w:pPr>
+        <w:shd w:val="clear" w:color="auto" w:fill="1E1E1E"/>
+        <w:bidi w:val="0"/>
+        <w:spacing w:after="0" w:line="285" w:lineRule="atLeast"/>
+        <w:rPr>
+          <w:rFonts w:ascii="Consolas" w:eastAsia="Times New Roman" w:hAnsi="Consolas" w:cs="Consolas"/>
+          <w:color w:val="D4D4D4"/>
+          <w:sz w:val="18"/>
+          <w:szCs w:val="18"/>
+        </w:rPr>
+      </w:pPr>
+      <w:r>
+        <w:rPr>
+          <w:rFonts w:ascii="Consolas" w:eastAsia="Times New Roman" w:hAnsi="Consolas" w:cs="Consolas"/>
+          <w:color w:val="D4D4D4"/>
+          <w:sz w:val="18"/>
+          <w:szCs w:val="18"/>
+        </w:rPr>
+        <w:t>cursor.execute(</w:t>
+      </w:r>
+      <w:r>
+        <w:rPr>
+          <w:rFonts w:ascii="Consolas" w:eastAsia="Times New Roman" w:hAnsi="Consolas" w:cs="Consolas"/>
+          <w:color w:val="CE9178"/>
+          <w:sz w:val="18"/>
+          <w:szCs w:val="18"/>
+        </w:rPr>
+        <w:t>'''INSERT INTO users(name, phone, email, password)</w:t>
+      </w:r>
+    </w:p>
+    <w:p>
+      <w:pPr>
+        <w:shd w:val="clear" w:color="auto" w:fill="1E1E1E"/>
+        <w:bidi w:val="0"/>
+        <w:spacing w:after="0" w:line="285" w:lineRule="atLeast"/>
+        <w:rPr>
+          <w:rFonts w:ascii="Consolas" w:eastAsia="Times New Roman" w:hAnsi="Consolas" w:cs="Consolas"/>
+          <w:color w:val="D4D4D4"/>
+          <w:sz w:val="18"/>
+          <w:szCs w:val="18"/>
+        </w:rPr>
+      </w:pPr>
+      <w:r>
+        <w:rPr>
+          <w:rFonts w:ascii="Consolas" w:eastAsia="Times New Roman" w:hAnsi="Consolas" w:cs="Consolas"/>
+          <w:color w:val="CE9178"/>
+          <w:sz w:val="18"/>
+          <w:szCs w:val="18"/>
+        </w:rPr>
+        <w:t>                  VALUES(:name,:phone, :email, :password)'''</w:t>
+      </w:r>
+      <w:r>
+        <w:rPr>
+          <w:rFonts w:ascii="Consolas" w:eastAsia="Times New Roman" w:hAnsi="Consolas" w:cs="Consolas"/>
+          <w:color w:val="D4D4D4"/>
+          <w:sz w:val="18"/>
+          <w:szCs w:val="18"/>
+        </w:rPr>
+        <w:t>,</w:t>
+      </w:r>
+    </w:p>
+    <w:p>
+      <w:pPr>
+        <w:shd w:val="clear" w:color="auto" w:fill="1E1E1E"/>
+        <w:bidi w:val="0"/>
+        <w:spacing w:after="0" w:line="285" w:lineRule="atLeast"/>
+        <w:rPr>
+          <w:rFonts w:ascii="Consolas" w:eastAsia="Times New Roman" w:hAnsi="Consolas" w:cs="Consolas"/>
+          <w:color w:val="D4D4D4"/>
+          <w:sz w:val="18"/>
+          <w:szCs w:val="18"/>
+        </w:rPr>
+      </w:pPr>
+      <w:r>
+        <w:rPr>
+          <w:rFonts w:ascii="Consolas" w:eastAsia="Times New Roman" w:hAnsi="Consolas" w:cs="Consolas"/>
+          <w:color w:val="D4D4D4"/>
+          <w:sz w:val="18"/>
+          <w:szCs w:val="18"/>
+        </w:rPr>
+        <w:t>                  {</w:t>
+      </w:r>
+      <w:r>
+        <w:rPr>
+          <w:rFonts w:ascii="Consolas" w:eastAsia="Times New Roman" w:hAnsi="Consolas" w:cs="Consolas"/>
+          <w:color w:val="CE9178"/>
+          <w:sz w:val="18"/>
+          <w:szCs w:val="18"/>
+        </w:rPr>
+        <w:t>'name'</w:t>
+      </w:r>
+      <w:r>
+        <w:rPr>
+          <w:rFonts w:ascii="Consolas" w:eastAsia="Times New Roman" w:hAnsi="Consolas" w:cs="Consolas"/>
+          <w:color w:val="D4D4D4"/>
+          <w:sz w:val="18"/>
+          <w:szCs w:val="18"/>
+        </w:rPr>
+        <w:t>:name3, </w:t>
+      </w:r>
+      <w:r>
+        <w:rPr>
+          <w:rFonts w:ascii="Consolas" w:eastAsia="Times New Roman" w:hAnsi="Consolas" w:cs="Consolas"/>
+          <w:color w:val="CE9178"/>
+          <w:sz w:val="18"/>
+          <w:szCs w:val="18"/>
+        </w:rPr>
+        <w:t>'phone'</w:t>
+      </w:r>
+      <w:r>
+        <w:rPr>
+          <w:rFonts w:ascii="Consolas" w:eastAsia="Times New Roman" w:hAnsi="Consolas" w:cs="Consolas"/>
+          <w:color w:val="D4D4D4"/>
+          <w:sz w:val="18"/>
+          <w:szCs w:val="18"/>
+        </w:rPr>
+        <w:t>:phone3, </w:t>
+      </w:r>
+      <w:r>
+        <w:rPr>
+          <w:rFonts w:ascii="Consolas" w:eastAsia="Times New Roman" w:hAnsi="Consolas" w:cs="Consolas"/>
+          <w:color w:val="CE9178"/>
+          <w:sz w:val="18"/>
+          <w:szCs w:val="18"/>
+        </w:rPr>
+        <w:t>'email'</w:t>
+      </w:r>
+      <w:r>
+        <w:rPr>
+          <w:rFonts w:ascii="Consolas" w:eastAsia="Times New Roman" w:hAnsi="Consolas" w:cs="Consolas"/>
+          <w:color w:val="D4D4D4"/>
+          <w:sz w:val="18"/>
+          <w:szCs w:val="18"/>
+        </w:rPr>
+        <w:t>:email3, </w:t>
+      </w:r>
+      <w:r>
+        <w:rPr>
+          <w:rFonts w:ascii="Consolas" w:eastAsia="Times New Roman" w:hAnsi="Consolas" w:cs="Consolas"/>
+          <w:color w:val="CE9178"/>
+          <w:sz w:val="18"/>
+          <w:szCs w:val="18"/>
+        </w:rPr>
+        <w:t>'password'</w:t>
+      </w:r>
+      <w:r>
+        <w:rPr>
+          <w:rFonts w:ascii="Consolas" w:eastAsia="Times New Roman" w:hAnsi="Consolas" w:cs="Consolas"/>
+          <w:color w:val="D4D4D4"/>
+          <w:sz w:val="18"/>
+          <w:szCs w:val="18"/>
+        </w:rPr>
+        <w:t>:password3})</w:t>
+      </w:r>
+    </w:p>
+    <w:p>
+      <w:pPr>
+        <w:shd w:val="clear" w:color="auto" w:fill="1E1E1E"/>
+        <w:bidi w:val="0"/>
+        <w:spacing w:after="0" w:line="285" w:lineRule="atLeast"/>
+        <w:rPr>
+          <w:rFonts w:ascii="Consolas" w:eastAsia="Times New Roman" w:hAnsi="Consolas" w:cs="Consolas"/>
+          <w:color w:val="D4D4D4"/>
+          <w:sz w:val="18"/>
+          <w:szCs w:val="18"/>
+        </w:rPr>
+      </w:pPr>
+      <w:r>
+        <w:rPr>
+          <w:rFonts w:ascii="Consolas" w:eastAsia="Times New Roman" w:hAnsi="Consolas" w:cs="Consolas"/>
+          <w:color w:val="DCDCAA"/>
+          <w:sz w:val="18"/>
+          <w:szCs w:val="18"/>
+        </w:rPr>
+        <w:t>print</w:t>
+      </w:r>
+      <w:r>
+        <w:rPr>
+          <w:rFonts w:ascii="Consolas" w:eastAsia="Times New Roman" w:hAnsi="Consolas" w:cs="Consolas"/>
+          <w:color w:val="D4D4D4"/>
+          <w:sz w:val="18"/>
+          <w:szCs w:val="18"/>
+        </w:rPr>
+        <w:t>(</w:t>
+      </w:r>
+      <w:r>
+        <w:rPr>
+          <w:rFonts w:ascii="Consolas" w:eastAsia="Times New Roman" w:hAnsi="Consolas" w:cs="Consolas"/>
+          <w:color w:val="CE9178"/>
+          <w:sz w:val="18"/>
+          <w:szCs w:val="18"/>
+        </w:rPr>
+        <w:t>'Third user inserted'</w:t>
+      </w:r>
+      <w:r>
+        <w:rPr>
+          <w:rFonts w:ascii="Consolas" w:eastAsia="Times New Roman" w:hAnsi="Consolas" w:cs="Consolas"/>
+          <w:color w:val="D4D4D4"/>
+          <w:sz w:val="18"/>
+          <w:szCs w:val="18"/>
+        </w:rPr>
+        <w:t>)</w:t>
+      </w:r>
+    </w:p>
+    <w:p>
+      <w:pPr>
+        <w:shd w:val="clear" w:color="auto" w:fill="1E1E1E"/>
+        <w:bidi w:val="0"/>
+        <w:spacing w:after="0" w:line="285" w:lineRule="atLeast"/>
+        <w:rPr>
+          <w:rFonts w:ascii="Consolas" w:eastAsia="Times New Roman" w:hAnsi="Consolas" w:cs="Consolas"/>
+          <w:color w:val="D4D4D4"/>
+          <w:sz w:val="18"/>
+          <w:szCs w:val="18"/>
+        </w:rPr>
+      </w:pPr>
+      <w:r>
+        <w:rPr>
+          <w:rFonts w:ascii="Consolas" w:eastAsia="Times New Roman" w:hAnsi="Consolas" w:cs="Consolas"/>
+          <w:color w:val="D4D4D4"/>
+          <w:sz w:val="18"/>
+          <w:szCs w:val="18"/>
+        </w:rPr>
+        <w:t>db.commit()</w:t>
+      </w:r>
+    </w:p>
+    <w:p>
+      <w:pPr>
+        <w:shd w:val="clear" w:color="auto" w:fill="1E1E1E"/>
+        <w:bidi w:val="0"/>
+        <w:spacing w:after="0" w:line="285" w:lineRule="atLeast"/>
+        <w:rPr>
+          <w:rFonts w:ascii="Consolas" w:eastAsia="Times New Roman" w:hAnsi="Consolas" w:cs="Consolas"/>
+          <w:color w:val="D4D4D4"/>
+          <w:sz w:val="21"/>
+          <w:szCs w:val="21"/>
+        </w:rPr>
+      </w:pPr>
+    </w:p>
+    <w:p>
+      <w:pPr>
+        <w:bidi w:val="0"/>
+      </w:pPr>
+    </w:p>
+    <w:p>
+      <w:pPr>
+        <w:rPr>
+          <w:rFonts w:hint="cs"/>
+          <w:rtl/>
+        </w:rPr>
+      </w:pPr>
+      <w:r>
+        <w:rPr>
+          <w:rFonts w:hint="cs"/>
+          <w:rtl/>
+        </w:rPr>
+        <w:t>וכמובן אם יש לנו כמה משתמשים ונרצה להכניס את כולם, נוכל בצורה דומה להכניס רשימה של אובייקטים</w:t>
+      </w:r>
+      <w:r>
+        <w:rPr>
+          <w:rFonts w:hint="cs"/>
+          <w:rtl/>
+        </w:rPr>
+        <w:t xml:space="preserve">, אבל בשביל זה צריך להשתמש בפונקציה </w:t>
+      </w:r>
+      <w:r>
+        <w:t>executemany()</w:t>
+      </w:r>
+      <w:r>
+        <w:rPr>
+          <w:rFonts w:hint="cs"/>
+          <w:rtl/>
+        </w:rPr>
+        <w:t xml:space="preserve"> </w:t>
+      </w:r>
+      <w:r>
+        <w:rPr>
+          <w:rFonts w:hint="cs"/>
+          <w:rtl/>
+        </w:rPr>
+        <w:t>:</w:t>
+      </w:r>
+    </w:p>
+    <w:p>
+      <w:pPr>
+        <w:shd w:val="clear" w:color="auto" w:fill="1E1E1E"/>
+        <w:bidi w:val="0"/>
+        <w:spacing w:after="0" w:line="285" w:lineRule="atLeast"/>
+        <w:rPr>
+          <w:rFonts w:ascii="Consolas" w:eastAsia="Times New Roman" w:hAnsi="Consolas" w:cs="Consolas"/>
+          <w:color w:val="D4D4D4"/>
+          <w:sz w:val="18"/>
+          <w:szCs w:val="18"/>
+        </w:rPr>
+      </w:pPr>
+      <w:r>
+        <w:rPr>
+          <w:rFonts w:ascii="Consolas" w:eastAsia="Times New Roman" w:hAnsi="Consolas" w:cs="Consolas"/>
+          <w:color w:val="D4D4D4"/>
+          <w:sz w:val="18"/>
+          <w:szCs w:val="18"/>
+        </w:rPr>
+        <w:t>users = [(</w:t>
+      </w:r>
+      <w:r>
+        <w:rPr>
+          <w:rFonts w:ascii="Consolas" w:eastAsia="Times New Roman" w:hAnsi="Consolas" w:cs="Consolas"/>
+          <w:color w:val="CE9178"/>
+          <w:sz w:val="18"/>
+          <w:szCs w:val="18"/>
+        </w:rPr>
+        <w:t>'Joee'</w:t>
+      </w:r>
+      <w:r>
+        <w:rPr>
+          <w:rFonts w:ascii="Consolas" w:eastAsia="Times New Roman" w:hAnsi="Consolas" w:cs="Consolas"/>
+          <w:color w:val="D4D4D4"/>
+          <w:sz w:val="18"/>
+          <w:szCs w:val="18"/>
+        </w:rPr>
+        <w:t>, </w:t>
+      </w:r>
+      <w:r>
+        <w:rPr>
+          <w:rFonts w:ascii="Consolas" w:eastAsia="Times New Roman" w:hAnsi="Consolas" w:cs="Consolas"/>
+          <w:color w:val="CE9178"/>
+          <w:sz w:val="18"/>
+          <w:szCs w:val="18"/>
+        </w:rPr>
+        <w:t>'Javany'</w:t>
+      </w:r>
+      <w:r>
+        <w:rPr>
+          <w:rFonts w:ascii="Consolas" w:eastAsia="Times New Roman" w:hAnsi="Consolas" w:cs="Consolas"/>
+          <w:color w:val="D4D4D4"/>
+          <w:sz w:val="18"/>
+          <w:szCs w:val="18"/>
+        </w:rPr>
+        <w:t>,</w:t>
+      </w:r>
+      <w:r>
+        <w:rPr>
+          <w:rFonts w:ascii="Consolas" w:eastAsia="Times New Roman" w:hAnsi="Consolas" w:cs="Consolas"/>
+          <w:color w:val="CE9178"/>
+          <w:sz w:val="18"/>
+          <w:szCs w:val="18"/>
+        </w:rPr>
+        <w:t>'joo@example.mail'</w:t>
+      </w:r>
+      <w:r>
+        <w:rPr>
+          <w:rFonts w:ascii="Consolas" w:eastAsia="Times New Roman" w:hAnsi="Consolas" w:cs="Consolas"/>
+          <w:color w:val="D4D4D4"/>
+          <w:sz w:val="18"/>
+          <w:szCs w:val="18"/>
+        </w:rPr>
+        <w:t>,</w:t>
+      </w:r>
+      <w:r>
+        <w:rPr>
+          <w:rFonts w:ascii="Consolas" w:eastAsia="Times New Roman" w:hAnsi="Consolas" w:cs="Consolas"/>
+          <w:color w:val="CE9178"/>
+          <w:sz w:val="18"/>
+          <w:szCs w:val="18"/>
+        </w:rPr>
+        <w:t>'password'</w:t>
+      </w:r>
+      <w:r>
+        <w:rPr>
+          <w:rFonts w:ascii="Consolas" w:eastAsia="Times New Roman" w:hAnsi="Consolas" w:cs="Consolas"/>
+          <w:color w:val="D4D4D4"/>
+          <w:sz w:val="18"/>
+          <w:szCs w:val="18"/>
+        </w:rPr>
+        <w:t>),</w:t>
+      </w:r>
+    </w:p>
+    <w:p>
+      <w:pPr>
+        <w:shd w:val="clear" w:color="auto" w:fill="1E1E1E"/>
+        <w:bidi w:val="0"/>
+        <w:spacing w:after="0" w:line="285" w:lineRule="atLeast"/>
+        <w:rPr>
+          <w:rFonts w:ascii="Consolas" w:eastAsia="Times New Roman" w:hAnsi="Consolas" w:cs="Consolas"/>
+          <w:color w:val="D4D4D4"/>
+          <w:sz w:val="18"/>
+          <w:szCs w:val="18"/>
+        </w:rPr>
+      </w:pPr>
+      <w:r>
+        <w:rPr>
+          <w:rFonts w:ascii="Consolas" w:eastAsia="Times New Roman" w:hAnsi="Consolas" w:cs="Consolas"/>
+          <w:color w:val="D4D4D4"/>
+          <w:sz w:val="18"/>
+          <w:szCs w:val="18"/>
+        </w:rPr>
+        <w:t>        (</w:t>
+      </w:r>
+      <w:r>
+        <w:rPr>
+          <w:rFonts w:ascii="Consolas" w:eastAsia="Times New Roman" w:hAnsi="Consolas" w:cs="Consolas"/>
+          <w:color w:val="CE9178"/>
+          <w:sz w:val="18"/>
+          <w:szCs w:val="18"/>
+        </w:rPr>
+        <w:t>'Shirel'</w:t>
+      </w:r>
+      <w:r>
+        <w:rPr>
+          <w:rFonts w:ascii="Consolas" w:eastAsia="Times New Roman" w:hAnsi="Consolas" w:cs="Consolas"/>
+          <w:color w:val="D4D4D4"/>
+          <w:sz w:val="18"/>
+          <w:szCs w:val="18"/>
+        </w:rPr>
+        <w:t>, </w:t>
+      </w:r>
+      <w:r>
+        <w:rPr>
+          <w:rFonts w:ascii="Consolas" w:eastAsia="Times New Roman" w:hAnsi="Consolas" w:cs="Consolas"/>
+          <w:color w:val="CE9178"/>
+          <w:sz w:val="18"/>
+          <w:szCs w:val="18"/>
+        </w:rPr>
+        <w:t>'Cplustik'</w:t>
+      </w:r>
+      <w:r>
+        <w:rPr>
+          <w:rFonts w:ascii="Consolas" w:eastAsia="Times New Roman" w:hAnsi="Consolas" w:cs="Consolas"/>
+          <w:color w:val="D4D4D4"/>
+          <w:sz w:val="18"/>
+          <w:szCs w:val="18"/>
+        </w:rPr>
+        <w:t>,</w:t>
+      </w:r>
+      <w:r>
+        <w:rPr>
+          <w:rFonts w:ascii="Consolas" w:eastAsia="Times New Roman" w:hAnsi="Consolas" w:cs="Consolas"/>
+          <w:color w:val="CE9178"/>
+          <w:sz w:val="18"/>
+          <w:szCs w:val="18"/>
+        </w:rPr>
+        <w:t>'cpp@example.mail'</w:t>
+      </w:r>
+      <w:r>
+        <w:rPr>
+          <w:rFonts w:ascii="Consolas" w:eastAsia="Times New Roman" w:hAnsi="Consolas" w:cs="Consolas"/>
+          <w:color w:val="D4D4D4"/>
+          <w:sz w:val="18"/>
+          <w:szCs w:val="18"/>
+        </w:rPr>
+        <w:t>,</w:t>
+      </w:r>
+      <w:r>
+        <w:rPr>
+          <w:rFonts w:ascii="Consolas" w:eastAsia="Times New Roman" w:hAnsi="Consolas" w:cs="Consolas"/>
+          <w:color w:val="CE9178"/>
+          <w:sz w:val="18"/>
+          <w:szCs w:val="18"/>
+        </w:rPr>
+        <w:t>'cppass'</w:t>
+      </w:r>
+      <w:r>
+        <w:rPr>
+          <w:rFonts w:ascii="Consolas" w:eastAsia="Times New Roman" w:hAnsi="Consolas" w:cs="Consolas"/>
+          <w:color w:val="D4D4D4"/>
+          <w:sz w:val="18"/>
+          <w:szCs w:val="18"/>
+        </w:rPr>
+        <w:t>),</w:t>
+      </w:r>
+    </w:p>
+    <w:p>
+      <w:pPr>
+        <w:shd w:val="clear" w:color="auto" w:fill="1E1E1E"/>
+        <w:bidi w:val="0"/>
+        <w:spacing w:after="0" w:line="285" w:lineRule="atLeast"/>
+        <w:rPr>
+          <w:rFonts w:ascii="Consolas" w:eastAsia="Times New Roman" w:hAnsi="Consolas" w:cs="Consolas"/>
+          <w:color w:val="D4D4D4"/>
+          <w:sz w:val="18"/>
+          <w:szCs w:val="18"/>
+        </w:rPr>
+      </w:pPr>
+      <w:r>
+        <w:rPr>
+          <w:rFonts w:ascii="Consolas" w:eastAsia="Times New Roman" w:hAnsi="Consolas" w:cs="Consolas"/>
+          <w:color w:val="D4D4D4"/>
+          <w:sz w:val="18"/>
+          <w:szCs w:val="18"/>
+        </w:rPr>
+        <w:t>        (</w:t>
+      </w:r>
+      <w:r>
+        <w:rPr>
+          <w:rFonts w:ascii="Consolas" w:eastAsia="Times New Roman" w:hAnsi="Consolas" w:cs="Consolas"/>
+          <w:color w:val="CE9178"/>
+          <w:sz w:val="18"/>
+          <w:szCs w:val="18"/>
+        </w:rPr>
+        <w:t>'Adam'</w:t>
+      </w:r>
+      <w:r>
+        <w:rPr>
+          <w:rFonts w:ascii="Consolas" w:eastAsia="Times New Roman" w:hAnsi="Consolas" w:cs="Consolas"/>
+          <w:color w:val="D4D4D4"/>
+          <w:sz w:val="18"/>
+          <w:szCs w:val="18"/>
+        </w:rPr>
+        <w:t>, </w:t>
+      </w:r>
+      <w:r>
+        <w:rPr>
+          <w:rFonts w:ascii="Consolas" w:eastAsia="Times New Roman" w:hAnsi="Consolas" w:cs="Consolas"/>
+          <w:color w:val="CE9178"/>
+          <w:sz w:val="18"/>
+          <w:szCs w:val="18"/>
+        </w:rPr>
+        <w:t>'Kotlinernberg'</w:t>
+      </w:r>
+      <w:r>
+        <w:rPr>
+          <w:rFonts w:ascii="Consolas" w:eastAsia="Times New Roman" w:hAnsi="Consolas" w:cs="Consolas"/>
+          <w:color w:val="D4D4D4"/>
+          <w:sz w:val="18"/>
+          <w:szCs w:val="18"/>
+        </w:rPr>
+        <w:t>,</w:t>
+      </w:r>
+      <w:r>
+        <w:rPr>
+          <w:rFonts w:ascii="Consolas" w:eastAsia="Times New Roman" w:hAnsi="Consolas" w:cs="Consolas"/>
+          <w:color w:val="CE9178"/>
+          <w:sz w:val="18"/>
+          <w:szCs w:val="18"/>
+        </w:rPr>
+        <w:t>'Adam_Kotlin@example.mail'</w:t>
+      </w:r>
+      <w:r>
+        <w:rPr>
+          <w:rFonts w:ascii="Consolas" w:eastAsia="Times New Roman" w:hAnsi="Consolas" w:cs="Consolas"/>
+          <w:color w:val="D4D4D4"/>
+          <w:sz w:val="18"/>
+          <w:szCs w:val="18"/>
+        </w:rPr>
+        <w:t>,</w:t>
+      </w:r>
+      <w:r>
+        <w:rPr>
+          <w:rFonts w:ascii="Consolas" w:eastAsia="Times New Roman" w:hAnsi="Consolas" w:cs="Consolas"/>
+          <w:color w:val="CE9178"/>
+          <w:sz w:val="18"/>
+          <w:szCs w:val="18"/>
+        </w:rPr>
+        <w:t>'JustPassword'</w:t>
+      </w:r>
+      <w:r>
+        <w:rPr>
+          <w:rFonts w:ascii="Consolas" w:eastAsia="Times New Roman" w:hAnsi="Consolas" w:cs="Consolas"/>
+          <w:color w:val="D4D4D4"/>
+          <w:sz w:val="18"/>
+          <w:szCs w:val="18"/>
+        </w:rPr>
+        <w:t>)</w:t>
+      </w:r>
+    </w:p>
+    <w:p>
+      <w:pPr>
+        <w:shd w:val="clear" w:color="auto" w:fill="1E1E1E"/>
+        <w:bidi w:val="0"/>
+        <w:spacing w:after="0" w:line="285" w:lineRule="atLeast"/>
+        <w:rPr>
+          <w:rFonts w:ascii="Consolas" w:eastAsia="Times New Roman" w:hAnsi="Consolas" w:cs="Consolas"/>
+          <w:color w:val="D4D4D4"/>
+          <w:sz w:val="18"/>
+          <w:szCs w:val="18"/>
+        </w:rPr>
+      </w:pPr>
+      <w:r>
+        <w:rPr>
+          <w:rFonts w:ascii="Consolas" w:eastAsia="Times New Roman" w:hAnsi="Consolas" w:cs="Consolas"/>
+          <w:color w:val="D4D4D4"/>
+          <w:sz w:val="18"/>
+          <w:szCs w:val="18"/>
+        </w:rPr>
+        <w:t>        ]</w:t>
+      </w:r>
+    </w:p>
+    <w:p>
+      <w:pPr>
+        <w:shd w:val="clear" w:color="auto" w:fill="1E1E1E"/>
+        <w:bidi w:val="0"/>
+        <w:spacing w:after="0" w:line="285" w:lineRule="atLeast"/>
+        <w:rPr>
+          <w:rFonts w:ascii="Consolas" w:eastAsia="Times New Roman" w:hAnsi="Consolas" w:cs="Consolas"/>
+          <w:color w:val="D4D4D4"/>
+          <w:sz w:val="18"/>
+          <w:szCs w:val="18"/>
+        </w:rPr>
+      </w:pPr>
+      <w:r>
+        <w:rPr>
+          <w:rFonts w:ascii="Consolas" w:eastAsia="Times New Roman" w:hAnsi="Consolas" w:cs="Consolas"/>
+          <w:color w:val="6A9955"/>
+          <w:sz w:val="18"/>
+          <w:szCs w:val="18"/>
+        </w:rPr>
+        <w:t># Insert many</w:t>
+      </w:r>
+    </w:p>
+    <w:p>
+      <w:pPr>
+        <w:shd w:val="clear" w:color="auto" w:fill="1E1E1E"/>
+        <w:bidi w:val="0"/>
+        <w:spacing w:after="0" w:line="285" w:lineRule="atLeast"/>
+        <w:rPr>
+          <w:rFonts w:ascii="Consolas" w:eastAsia="Times New Roman" w:hAnsi="Consolas" w:cs="Consolas"/>
+          <w:color w:val="D4D4D4"/>
+          <w:sz w:val="18"/>
+          <w:szCs w:val="18"/>
+        </w:rPr>
+      </w:pPr>
+      <w:r>
+        <w:rPr>
+          <w:rFonts w:ascii="Consolas" w:eastAsia="Times New Roman" w:hAnsi="Consolas" w:cs="Consolas"/>
+          <w:color w:val="D4D4D4"/>
+          <w:sz w:val="18"/>
+          <w:szCs w:val="18"/>
+        </w:rPr>
+        <w:t>cursor.executemany(</w:t>
+      </w:r>
+      <w:r>
+        <w:rPr>
+          <w:rFonts w:ascii="Consolas" w:eastAsia="Times New Roman" w:hAnsi="Consolas" w:cs="Consolas"/>
+          <w:color w:val="CE9178"/>
+          <w:sz w:val="18"/>
+          <w:szCs w:val="18"/>
+        </w:rPr>
+        <w:t>'''INSERT INTO users(name, phone, email, password)</w:t>
+      </w:r>
+    </w:p>
+    <w:p>
+      <w:pPr>
+        <w:shd w:val="clear" w:color="auto" w:fill="1E1E1E"/>
+        <w:bidi w:val="0"/>
+        <w:spacing w:after="0" w:line="285" w:lineRule="atLeast"/>
+        <w:rPr>
+          <w:rFonts w:ascii="Consolas" w:eastAsia="Times New Roman" w:hAnsi="Consolas" w:cs="Consolas"/>
+          <w:color w:val="D4D4D4"/>
+          <w:sz w:val="18"/>
+          <w:szCs w:val="18"/>
+        </w:rPr>
+      </w:pPr>
+      <w:r>
+        <w:rPr>
+          <w:rFonts w:ascii="Consolas" w:eastAsia="Times New Roman" w:hAnsi="Consolas" w:cs="Consolas"/>
+          <w:color w:val="CE9178"/>
+          <w:sz w:val="18"/>
+          <w:szCs w:val="18"/>
+        </w:rPr>
+        <w:t>                  VALUES(?,?,?,?)'''</w:t>
+      </w:r>
+      <w:r>
+        <w:rPr>
+          <w:rFonts w:ascii="Consolas" w:eastAsia="Times New Roman" w:hAnsi="Consolas" w:cs="Consolas"/>
+          <w:color w:val="D4D4D4"/>
+          <w:sz w:val="18"/>
+          <w:szCs w:val="18"/>
+        </w:rPr>
+        <w:t>, users)</w:t>
+      </w:r>
+    </w:p>
+    <w:p>
+      <w:pPr>
+        <w:shd w:val="clear" w:color="auto" w:fill="1E1E1E"/>
+        <w:bidi w:val="0"/>
+        <w:spacing w:after="0" w:line="285" w:lineRule="atLeast"/>
+        <w:rPr>
+          <w:rFonts w:ascii="Consolas" w:eastAsia="Times New Roman" w:hAnsi="Consolas" w:cs="Consolas"/>
+          <w:color w:val="D4D4D4"/>
+          <w:sz w:val="18"/>
+          <w:szCs w:val="18"/>
+        </w:rPr>
+      </w:pPr>
+      <w:r>
+        <w:rPr>
+          <w:rFonts w:ascii="Consolas" w:eastAsia="Times New Roman" w:hAnsi="Consolas" w:cs="Consolas"/>
+          <w:color w:val="DCDCAA"/>
+          <w:sz w:val="18"/>
+          <w:szCs w:val="18"/>
+        </w:rPr>
+        <w:t>print</w:t>
+      </w:r>
+      <w:r>
+        <w:rPr>
+          <w:rFonts w:ascii="Consolas" w:eastAsia="Times New Roman" w:hAnsi="Consolas" w:cs="Consolas"/>
+          <w:color w:val="D4D4D4"/>
+          <w:sz w:val="18"/>
+          <w:szCs w:val="18"/>
+        </w:rPr>
+        <w:t>(</w:t>
+      </w:r>
+      <w:r>
+        <w:rPr>
+          <w:rFonts w:ascii="Consolas" w:eastAsia="Times New Roman" w:hAnsi="Consolas" w:cs="Consolas"/>
+          <w:color w:val="CE9178"/>
+          <w:sz w:val="18"/>
+          <w:szCs w:val="18"/>
+        </w:rPr>
+        <w:t>'Many users inserted'</w:t>
+      </w:r>
+      <w:r>
+        <w:rPr>
+          <w:rFonts w:ascii="Consolas" w:eastAsia="Times New Roman" w:hAnsi="Consolas" w:cs="Consolas"/>
+          <w:color w:val="D4D4D4"/>
+          <w:sz w:val="18"/>
+          <w:szCs w:val="18"/>
+        </w:rPr>
+        <w:t>)</w:t>
+      </w:r>
+    </w:p>
+    <w:p>
+      <w:pPr>
+        <w:shd w:val="clear" w:color="auto" w:fill="1E1E1E"/>
+        <w:bidi w:val="0"/>
+        <w:spacing w:after="0" w:line="285" w:lineRule="atLeast"/>
+        <w:rPr>
+          <w:rFonts w:ascii="Consolas" w:eastAsia="Times New Roman" w:hAnsi="Consolas" w:cs="Consolas"/>
+          <w:color w:val="D4D4D4"/>
+          <w:sz w:val="18"/>
+          <w:szCs w:val="18"/>
+        </w:rPr>
+      </w:pPr>
+      <w:r>
+        <w:rPr>
+          <w:rFonts w:ascii="Consolas" w:eastAsia="Times New Roman" w:hAnsi="Consolas" w:cs="Consolas"/>
+          <w:color w:val="D4D4D4"/>
+          <w:sz w:val="18"/>
+          <w:szCs w:val="18"/>
+        </w:rPr>
+        <w:t>db.commit()</w:t>
+      </w:r>
+    </w:p>
+    <w:p>
+      <w:pPr>
+        <w:shd w:val="clear" w:color="auto" w:fill="1E1E1E"/>
+        <w:bidi w:val="0"/>
+        <w:spacing w:after="0" w:line="285" w:lineRule="atLeast"/>
+        <w:rPr>
+          <w:rFonts w:ascii="Consolas" w:eastAsia="Times New Roman" w:hAnsi="Consolas" w:cs="Consolas"/>
+          <w:color w:val="D4D4D4"/>
+          <w:sz w:val="21"/>
+          <w:szCs w:val="21"/>
+        </w:rPr>
+      </w:pPr>
+    </w:p>
+    <w:p>
+      <w:pPr>
+        <w:bidi w:val="0"/>
+      </w:pPr>
+    </w:p>
+    <w:p>
+      <w:pPr>
+        <w:rPr>
+          <w:rFonts w:hint="cs"/>
+          <w:rtl/>
+        </w:rPr>
+      </w:pPr>
+    </w:p>
+    <w:p>
+      <w:pPr>
+        <w:pStyle w:val="af1"/>
+        <w:rPr>
+          <w:rFonts w:hint="cs"/>
+          <w:rtl/>
+        </w:rPr>
+      </w:pPr>
+      <w:r>
+        <w:rPr>
+          <w:rFonts w:hint="cs"/>
+          <w:rtl/>
+        </w:rPr>
+        <w:t>שאילתות-</w:t>
+      </w:r>
+    </w:p>
+    <w:p>
+      <w:pPr>
+        <w:rPr>
+          <w:rFonts w:hint="cs"/>
+          <w:rtl/>
+        </w:rPr>
+      </w:pPr>
+      <w:r>
+        <w:rPr>
+          <w:rFonts w:hint="cs"/>
+          <w:rtl/>
+        </w:rPr>
+        <w:t xml:space="preserve">בשביל לבצע שאילתות נשתמש באותו </w:t>
+      </w:r>
+      <w:r>
+        <w:t>cursor</w:t>
+      </w:r>
+      <w:r>
+        <w:rPr>
+          <w:rFonts w:hint="cs"/>
+          <w:rtl/>
+        </w:rPr>
+        <w:t xml:space="preserve"> , רק כדי לקבל את התוצאה של השאילתא נצטרך להשתמש במתודת </w:t>
+      </w:r>
+      <w:r>
+        <w:t>fetch</w:t>
+      </w:r>
+      <w:r>
+        <w:rPr>
+          <w:rFonts w:hint="cs"/>
+          <w:rtl/>
+        </w:rPr>
+        <w:t xml:space="preserve"> כלשהי </w:t>
+      </w:r>
+      <w:r>
+        <w:rPr>
+          <w:rFonts w:hint="cs"/>
+          <w:rtl/>
+        </w:rPr>
+        <w:t>של ה-</w:t>
+      </w:r>
+      <w:r>
+        <w:t>cursor</w:t>
+      </w:r>
+      <w:r>
+        <w:rPr>
+          <w:rFonts w:hint="cs"/>
+          <w:rtl/>
+        </w:rPr>
+        <w:t xml:space="preserve">. יש כמה סוגים של פונקציות </w:t>
+      </w:r>
+      <w:r>
+        <w:t>fetch</w:t>
+      </w:r>
+      <w:r>
+        <w:rPr>
+          <w:rFonts w:hint="cs"/>
+          <w:rtl/>
+        </w:rPr>
+        <w:t xml:space="preserve"> יש </w:t>
+      </w:r>
+      <w:r>
+        <w:t>fetchone</w:t>
+      </w:r>
+      <w:r>
+        <w:rPr>
+          <w:rFonts w:hint="cs"/>
+          <w:rtl/>
+        </w:rPr>
+        <w:t xml:space="preserve"> שמחזירה רק את השורה הראשונה מהשאילתא</w:t>
+      </w:r>
+      <w:r>
+        <w:t>;</w:t>
+      </w:r>
+      <w:r>
+        <w:rPr>
+          <w:rFonts w:hint="cs"/>
+          <w:rtl/>
+        </w:rPr>
+        <w:t xml:space="preserve"> </w:t>
+      </w:r>
+      <w:r>
+        <w:t>fetchmany(number)</w:t>
+      </w:r>
+      <w:r>
+        <w:rPr>
+          <w:rFonts w:hint="cs"/>
+          <w:rtl/>
+        </w:rPr>
+        <w:t xml:space="preserve"> שמקבלת כארגומנט כמה שורות ומחזירה אותם</w:t>
+      </w:r>
+      <w:r>
+        <w:t>;</w:t>
+      </w:r>
+      <w:r>
+        <w:rPr>
+          <w:rFonts w:hint="cs"/>
+          <w:rtl/>
+        </w:rPr>
+        <w:t xml:space="preserve"> ויש את </w:t>
+      </w:r>
+      <w:r>
+        <w:t>fetchall()</w:t>
+      </w:r>
+      <w:r>
+        <w:rPr>
+          <w:rFonts w:hint="cs"/>
+          <w:rtl/>
+        </w:rPr>
+        <w:t xml:space="preserve"> שמחזירה את כל השורות של </w:t>
+      </w:r>
+      <w:r>
+        <w:rPr>
+          <w:rFonts w:hint="cs"/>
+          <w:rtl/>
+        </w:rPr>
+        <w:t xml:space="preserve">המסד. המתודות מחזירות רשימה של פייתון כשכל אובייקט ברשימה הוא </w:t>
+      </w:r>
+      <w:r>
+        <w:t>tuple</w:t>
+      </w:r>
+      <w:r>
+        <w:rPr>
+          <w:rFonts w:hint="cs"/>
+          <w:rtl/>
+        </w:rPr>
+        <w:t xml:space="preserve"> עם התכונות של אותו משתמש שהכנסנו. לכן נוכל להשתמש בלולאת </w:t>
+      </w:r>
+      <w:r>
+        <w:t xml:space="preserve">for </w:t>
+      </w:r>
+      <w:r>
+        <w:rPr>
+          <w:rFonts w:hint="cs"/>
+          <w:rtl/>
+        </w:rPr>
+        <w:t xml:space="preserve"> כדי לסגנן את הפלט:</w:t>
+      </w:r>
+    </w:p>
+    <w:p>
+      <w:pPr>
+        <w:shd w:val="clear" w:color="auto" w:fill="1E1E1E"/>
+        <w:bidi w:val="0"/>
+        <w:spacing w:after="0" w:line="285" w:lineRule="atLeast"/>
+        <w:rPr>
+          <w:rFonts w:ascii="Consolas" w:eastAsia="Times New Roman" w:hAnsi="Consolas" w:cs="Consolas"/>
+          <w:color w:val="D4D4D4"/>
+          <w:sz w:val="21"/>
+          <w:szCs w:val="21"/>
+        </w:rPr>
+      </w:pPr>
+      <w:r>
+        <w:rPr>
+          <w:rFonts w:ascii="Consolas" w:eastAsia="Times New Roman" w:hAnsi="Consolas" w:cs="Consolas"/>
+          <w:color w:val="D4D4D4"/>
+          <w:sz w:val="21"/>
+          <w:szCs w:val="21"/>
+        </w:rPr>
+        <w:t>cursor.execute(</w:t>
+      </w:r>
+      <w:r>
+        <w:rPr>
+          <w:rFonts w:ascii="Consolas" w:eastAsia="Times New Roman" w:hAnsi="Consolas" w:cs="Consolas"/>
+          <w:color w:val="CE9178"/>
+          <w:sz w:val="21"/>
+          <w:szCs w:val="21"/>
+        </w:rPr>
+        <w:t>'''SELECT name, email, phone FROM users'''</w:t>
+      </w:r>
+      <w:r>
+        <w:rPr>
+          <w:rFonts w:ascii="Consolas" w:eastAsia="Times New Roman" w:hAnsi="Consolas" w:cs="Consolas"/>
+          <w:color w:val="D4D4D4"/>
+          <w:sz w:val="21"/>
+          <w:szCs w:val="21"/>
+        </w:rPr>
+        <w:t>)</w:t>
+      </w:r>
+    </w:p>
+    <w:p>
+      <w:pPr>
+        <w:shd w:val="clear" w:color="auto" w:fill="1E1E1E"/>
+        <w:bidi w:val="0"/>
+        <w:spacing w:after="0" w:line="285" w:lineRule="atLeast"/>
+        <w:rPr>
+          <w:rFonts w:ascii="Consolas" w:eastAsia="Times New Roman" w:hAnsi="Consolas" w:cs="Consolas"/>
+          <w:color w:val="D4D4D4"/>
+          <w:sz w:val="21"/>
+          <w:szCs w:val="21"/>
+        </w:rPr>
+      </w:pPr>
+      <w:r>
+        <w:rPr>
+          <w:rFonts w:ascii="Consolas" w:eastAsia="Times New Roman" w:hAnsi="Consolas" w:cs="Consolas"/>
+          <w:color w:val="D4D4D4"/>
+          <w:sz w:val="21"/>
+          <w:szCs w:val="21"/>
+        </w:rPr>
+        <w:t>all_rows = cursor.fetchall()</w:t>
+      </w:r>
+    </w:p>
+    <w:p>
+      <w:pPr>
+        <w:shd w:val="clear" w:color="auto" w:fill="1E1E1E"/>
+        <w:bidi w:val="0"/>
+        <w:spacing w:after="0" w:line="285" w:lineRule="atLeast"/>
+        <w:rPr>
+          <w:rFonts w:ascii="Consolas" w:eastAsia="Times New Roman" w:hAnsi="Consolas" w:cs="Consolas"/>
+          <w:color w:val="D4D4D4"/>
+          <w:sz w:val="21"/>
+          <w:szCs w:val="21"/>
+        </w:rPr>
+      </w:pPr>
+      <w:r>
+        <w:rPr>
+          <w:rFonts w:ascii="Consolas" w:eastAsia="Times New Roman" w:hAnsi="Consolas" w:cs="Consolas"/>
+          <w:color w:val="DCDCAA"/>
+          <w:sz w:val="21"/>
+          <w:szCs w:val="21"/>
+        </w:rPr>
+        <w:t>print</w:t>
+      </w:r>
+      <w:r>
+        <w:rPr>
+          <w:rFonts w:ascii="Consolas" w:eastAsia="Times New Roman" w:hAnsi="Consolas" w:cs="Consolas"/>
+          <w:color w:val="D4D4D4"/>
+          <w:sz w:val="21"/>
+          <w:szCs w:val="21"/>
+        </w:rPr>
+        <w:t>()</w:t>
+      </w:r>
+    </w:p>
+    <w:p>
+      <w:pPr>
+        <w:shd w:val="clear" w:color="auto" w:fill="1E1E1E"/>
+        <w:bidi w:val="0"/>
+        <w:spacing w:after="0" w:line="285" w:lineRule="atLeast"/>
+        <w:rPr>
+          <w:rFonts w:ascii="Consolas" w:eastAsia="Times New Roman" w:hAnsi="Consolas" w:cs="Consolas"/>
+          <w:color w:val="D4D4D4"/>
+          <w:sz w:val="21"/>
+          <w:szCs w:val="21"/>
+        </w:rPr>
+      </w:pPr>
+      <w:r>
+        <w:rPr>
+          <w:rFonts w:ascii="Consolas" w:eastAsia="Times New Roman" w:hAnsi="Consolas" w:cs="Consolas"/>
+          <w:color w:val="C586C0"/>
+          <w:sz w:val="21"/>
+          <w:szCs w:val="21"/>
+        </w:rPr>
+        <w:t>for</w:t>
+      </w:r>
+      <w:r>
+        <w:rPr>
+          <w:rFonts w:ascii="Consolas" w:eastAsia="Times New Roman" w:hAnsi="Consolas" w:cs="Consolas"/>
+          <w:color w:val="D4D4D4"/>
+          <w:sz w:val="21"/>
+          <w:szCs w:val="21"/>
+        </w:rPr>
+        <w:t> row </w:t>
+      </w:r>
+      <w:r>
+        <w:rPr>
+          <w:rFonts w:ascii="Consolas" w:eastAsia="Times New Roman" w:hAnsi="Consolas" w:cs="Consolas"/>
+          <w:color w:val="C586C0"/>
+          <w:sz w:val="21"/>
+          <w:szCs w:val="21"/>
+        </w:rPr>
+        <w:t>in</w:t>
+      </w:r>
+      <w:r>
+        <w:rPr>
+          <w:rFonts w:ascii="Consolas" w:eastAsia="Times New Roman" w:hAnsi="Consolas" w:cs="Consolas"/>
+          <w:color w:val="D4D4D4"/>
+          <w:sz w:val="21"/>
+          <w:szCs w:val="21"/>
+        </w:rPr>
+        <w:t> all_rows:</w:t>
+      </w:r>
+    </w:p>
+    <w:p>
+      <w:pPr>
+        <w:shd w:val="clear" w:color="auto" w:fill="1E1E1E"/>
+        <w:bidi w:val="0"/>
+        <w:spacing w:after="0" w:line="285" w:lineRule="atLeast"/>
+        <w:rPr>
+          <w:rFonts w:ascii="Consolas" w:eastAsia="Times New Roman" w:hAnsi="Consolas" w:cs="Consolas"/>
+          <w:color w:val="D4D4D4"/>
+          <w:sz w:val="21"/>
+          <w:szCs w:val="21"/>
+        </w:rPr>
+      </w:pPr>
+      <w:r>
+        <w:rPr>
+          <w:rFonts w:ascii="Consolas" w:eastAsia="Times New Roman" w:hAnsi="Consolas" w:cs="Consolas"/>
+          <w:color w:val="D4D4D4"/>
+          <w:sz w:val="21"/>
+          <w:szCs w:val="21"/>
+        </w:rPr>
+        <w:t>    </w:t>
+      </w:r>
+      <w:r>
+        <w:rPr>
+          <w:rFonts w:ascii="Consolas" w:eastAsia="Times New Roman" w:hAnsi="Consolas" w:cs="Consolas"/>
+          <w:color w:val="6A9955"/>
+          <w:sz w:val="21"/>
+          <w:szCs w:val="21"/>
+        </w:rPr>
+        <w:t># row[0] returns the first column in the query (name), row[1] returns email column.</w:t>
+      </w:r>
+    </w:p>
+    <w:p>
+      <w:pPr>
+        <w:shd w:val="clear" w:color="auto" w:fill="1E1E1E"/>
+        <w:bidi w:val="0"/>
+        <w:spacing w:after="0" w:line="285" w:lineRule="atLeast"/>
+        <w:rPr>
+          <w:rFonts w:ascii="Consolas" w:eastAsia="Times New Roman" w:hAnsi="Consolas" w:cs="Consolas"/>
+          <w:color w:val="D4D4D4"/>
+          <w:sz w:val="21"/>
+          <w:szCs w:val="21"/>
+        </w:rPr>
+      </w:pPr>
+      <w:r>
+        <w:rPr>
+          <w:rFonts w:ascii="Consolas" w:eastAsia="Times New Roman" w:hAnsi="Consolas" w:cs="Consolas"/>
+          <w:color w:val="D4D4D4"/>
+          <w:sz w:val="21"/>
+          <w:szCs w:val="21"/>
+        </w:rPr>
+        <w:t>    </w:t>
+      </w:r>
+      <w:r>
+        <w:rPr>
+          <w:rFonts w:ascii="Consolas" w:eastAsia="Times New Roman" w:hAnsi="Consolas" w:cs="Consolas"/>
+          <w:color w:val="DCDCAA"/>
+          <w:sz w:val="21"/>
+          <w:szCs w:val="21"/>
+        </w:rPr>
+        <w:t>print</w:t>
+      </w:r>
+      <w:r>
+        <w:rPr>
+          <w:rFonts w:ascii="Consolas" w:eastAsia="Times New Roman" w:hAnsi="Consolas" w:cs="Consolas"/>
+          <w:color w:val="D4D4D4"/>
+          <w:sz w:val="21"/>
+          <w:szCs w:val="21"/>
+        </w:rPr>
+        <w:t>(</w:t>
+      </w:r>
+      <w:r>
+        <w:rPr>
+          <w:rFonts w:ascii="Consolas" w:eastAsia="Times New Roman" w:hAnsi="Consolas" w:cs="Consolas"/>
+          <w:color w:val="CE9178"/>
+          <w:sz w:val="21"/>
+          <w:szCs w:val="21"/>
+        </w:rPr>
+        <w:t>'</w:t>
+      </w:r>
+      <w:r>
+        <w:rPr>
+          <w:rFonts w:ascii="Consolas" w:eastAsia="Times New Roman" w:hAnsi="Consolas" w:cs="Consolas"/>
+          <w:color w:val="569CD6"/>
+          <w:sz w:val="21"/>
+          <w:szCs w:val="21"/>
+        </w:rPr>
+        <w:t>{0}</w:t>
+      </w:r>
+      <w:r>
+        <w:rPr>
+          <w:rFonts w:ascii="Consolas" w:eastAsia="Times New Roman" w:hAnsi="Consolas" w:cs="Consolas"/>
+          <w:color w:val="CE9178"/>
+          <w:sz w:val="21"/>
+          <w:szCs w:val="21"/>
+        </w:rPr>
+        <w:t> : </w:t>
+      </w:r>
+      <w:r>
+        <w:rPr>
+          <w:rFonts w:ascii="Consolas" w:eastAsia="Times New Roman" w:hAnsi="Consolas" w:cs="Consolas"/>
+          <w:color w:val="569CD6"/>
+          <w:sz w:val="21"/>
+          <w:szCs w:val="21"/>
+        </w:rPr>
+        <w:t>{1}</w:t>
+      </w:r>
+      <w:r>
+        <w:rPr>
+          <w:rFonts w:ascii="Consolas" w:eastAsia="Times New Roman" w:hAnsi="Consolas" w:cs="Consolas"/>
+          <w:color w:val="CE9178"/>
+          <w:sz w:val="21"/>
+          <w:szCs w:val="21"/>
+        </w:rPr>
+        <w:t>, </w:t>
+      </w:r>
+      <w:r>
+        <w:rPr>
+          <w:rFonts w:ascii="Consolas" w:eastAsia="Times New Roman" w:hAnsi="Consolas" w:cs="Consolas"/>
+          <w:color w:val="569CD6"/>
+          <w:sz w:val="21"/>
+          <w:szCs w:val="21"/>
+        </w:rPr>
+        <w:t>{2}</w:t>
+      </w:r>
+      <w:r>
+        <w:rPr>
+          <w:rFonts w:ascii="Consolas" w:eastAsia="Times New Roman" w:hAnsi="Consolas" w:cs="Consolas"/>
+          <w:color w:val="CE9178"/>
+          <w:sz w:val="21"/>
+          <w:szCs w:val="21"/>
+        </w:rPr>
+        <w:t>'</w:t>
+      </w:r>
+      <w:r>
+        <w:rPr>
+          <w:rFonts w:ascii="Consolas" w:eastAsia="Times New Roman" w:hAnsi="Consolas" w:cs="Consolas"/>
+          <w:color w:val="D4D4D4"/>
+          <w:sz w:val="21"/>
+          <w:szCs w:val="21"/>
+        </w:rPr>
+        <w:t>.format(row[</w:t>
+      </w:r>
+      <w:r>
+        <w:rPr>
+          <w:rFonts w:ascii="Consolas" w:eastAsia="Times New Roman" w:hAnsi="Consolas" w:cs="Consolas"/>
+          <w:color w:val="B5CEA8"/>
+          <w:sz w:val="21"/>
+          <w:szCs w:val="21"/>
+        </w:rPr>
+        <w:t>0</w:t>
+      </w:r>
+      <w:r>
+        <w:rPr>
+          <w:rFonts w:ascii="Consolas" w:eastAsia="Times New Roman" w:hAnsi="Consolas" w:cs="Consolas"/>
+          <w:color w:val="D4D4D4"/>
+          <w:sz w:val="21"/>
+          <w:szCs w:val="21"/>
+        </w:rPr>
+        <w:t>], row[</w:t>
+      </w:r>
+      <w:r>
+        <w:rPr>
+          <w:rFonts w:ascii="Consolas" w:eastAsia="Times New Roman" w:hAnsi="Consolas" w:cs="Consolas"/>
+          <w:color w:val="B5CEA8"/>
+          <w:sz w:val="21"/>
+          <w:szCs w:val="21"/>
+        </w:rPr>
+        <w:t>1</w:t>
+      </w:r>
+      <w:r>
+        <w:rPr>
+          <w:rFonts w:ascii="Consolas" w:eastAsia="Times New Roman" w:hAnsi="Consolas" w:cs="Consolas"/>
+          <w:color w:val="D4D4D4"/>
+          <w:sz w:val="21"/>
+          <w:szCs w:val="21"/>
+        </w:rPr>
+        <w:t>], row[</w:t>
+      </w:r>
+      <w:r>
+        <w:rPr>
+          <w:rFonts w:ascii="Consolas" w:eastAsia="Times New Roman" w:hAnsi="Consolas" w:cs="Consolas"/>
+          <w:color w:val="B5CEA8"/>
+          <w:sz w:val="21"/>
+          <w:szCs w:val="21"/>
+        </w:rPr>
+        <w:t>2</w:t>
+      </w:r>
+      <w:r>
+        <w:rPr>
+          <w:rFonts w:ascii="Consolas" w:eastAsia="Times New Roman" w:hAnsi="Consolas" w:cs="Consolas"/>
+          <w:color w:val="D4D4D4"/>
+          <w:sz w:val="21"/>
+          <w:szCs w:val="21"/>
+        </w:rPr>
+        <w:t>]))</w:t>
+      </w:r>
+    </w:p>
+    <w:p>
+      <w:pPr>
+        <w:bidi w:val="0"/>
+        <w:spacing w:after="0" w:line="285" w:lineRule="atLeast"/>
+        <w:rPr>
+          <w:rFonts w:ascii="Consolas" w:eastAsia="Times New Roman" w:hAnsi="Consolas" w:cs="Consolas"/>
+          <w:color w:val="5F497A" w:themeColor="accent4" w:themeShade="BF"/>
+          <w:sz w:val="21"/>
+          <w:szCs w:val="21"/>
+        </w:rPr>
+      </w:pPr>
+      <w:r>
+        <w:rPr>
+          <w:rFonts w:ascii="Consolas" w:eastAsia="Times New Roman" w:hAnsi="Consolas" w:cs="Consolas"/>
+          <w:color w:val="5F497A" w:themeColor="accent4" w:themeShade="BF"/>
+          <w:sz w:val="21"/>
+          <w:szCs w:val="21"/>
+        </w:rPr>
+        <w:t>______________________________________________</w:t>
+      </w:r>
+    </w:p>
+    <w:p>
+      <w:pPr>
+        <w:bidi w:val="0"/>
+        <w:spacing w:after="0"/>
+        <w:rPr>
+          <w:rFonts w:ascii="Consolas" w:eastAsia="Times New Roman" w:hAnsi="Consolas" w:cs="Consolas"/>
+          <w:color w:val="5F497A" w:themeColor="accent4" w:themeShade="BF"/>
+          <w:sz w:val="21"/>
+          <w:szCs w:val="21"/>
+        </w:rPr>
+      </w:pPr>
+      <w:r>
+        <w:rPr>
+          <w:rFonts w:ascii="Consolas" w:eastAsia="Times New Roman" w:hAnsi="Consolas" w:cs="Consolas"/>
+          <w:color w:val="5F497A" w:themeColor="accent4" w:themeShade="BF"/>
+          <w:sz w:val="21"/>
+          <w:szCs w:val="21"/>
+        </w:rPr>
+        <w:t>Tom Pythonovitz : Tom.Pythonovitz@example.com, 3366858</w:t>
+      </w:r>
+    </w:p>
+    <w:p>
+      <w:pPr>
+        <w:bidi w:val="0"/>
+        <w:spacing w:after="0"/>
+        <w:rPr>
+          <w:rFonts w:ascii="Consolas" w:eastAsia="Times New Roman" w:hAnsi="Consolas" w:cs="Consolas"/>
+          <w:color w:val="5F497A" w:themeColor="accent4" w:themeShade="BF"/>
+          <w:sz w:val="21"/>
+          <w:szCs w:val="21"/>
+        </w:rPr>
+      </w:pPr>
+      <w:r>
+        <w:rPr>
+          <w:rFonts w:ascii="Consolas" w:eastAsia="Times New Roman" w:hAnsi="Consolas" w:cs="Consolas"/>
+          <w:color w:val="5F497A" w:themeColor="accent4" w:themeShade="BF"/>
+          <w:sz w:val="21"/>
+          <w:szCs w:val="21"/>
+        </w:rPr>
+        <w:t>Tammi Pythonovitz : Tammi@example.com, 5557241</w:t>
+      </w:r>
+    </w:p>
+    <w:p>
+      <w:pPr>
+        <w:bidi w:val="0"/>
+        <w:spacing w:after="0"/>
+        <w:rPr>
+          <w:rFonts w:ascii="Consolas" w:eastAsia="Times New Roman" w:hAnsi="Consolas" w:cs="Consolas"/>
+          <w:color w:val="5F497A" w:themeColor="accent4" w:themeShade="BF"/>
+          <w:sz w:val="21"/>
+          <w:szCs w:val="21"/>
+        </w:rPr>
+      </w:pPr>
+      <w:r>
+        <w:rPr>
+          <w:rFonts w:ascii="Consolas" w:eastAsia="Times New Roman" w:hAnsi="Consolas" w:cs="Consolas"/>
+          <w:color w:val="5F497A" w:themeColor="accent4" w:themeShade="BF"/>
+          <w:sz w:val="21"/>
+          <w:szCs w:val="21"/>
+        </w:rPr>
+        <w:t>George Rustniovsky : GRust@example.com, 33333</w:t>
+      </w:r>
+    </w:p>
+    <w:p>
+      <w:pPr>
+        <w:bidi w:val="0"/>
+        <w:spacing w:after="0"/>
+        <w:rPr>
+          <w:rFonts w:ascii="Consolas" w:eastAsia="Times New Roman" w:hAnsi="Consolas" w:cs="Consolas"/>
+          <w:color w:val="5F497A" w:themeColor="accent4" w:themeShade="BF"/>
+          <w:sz w:val="21"/>
+          <w:szCs w:val="21"/>
+        </w:rPr>
+      </w:pPr>
+      <w:r>
+        <w:rPr>
+          <w:rFonts w:ascii="Consolas" w:eastAsia="Times New Roman" w:hAnsi="Consolas" w:cs="Consolas"/>
+          <w:color w:val="5F497A" w:themeColor="accent4" w:themeShade="BF"/>
+          <w:sz w:val="21"/>
+          <w:szCs w:val="21"/>
+        </w:rPr>
+        <w:t>Joee Javany : joo@example.mail, 2222</w:t>
+      </w:r>
+    </w:p>
+    <w:p>
+      <w:pPr>
+        <w:bidi w:val="0"/>
+        <w:spacing w:after="0"/>
+        <w:rPr>
+          <w:rFonts w:ascii="Consolas" w:eastAsia="Times New Roman" w:hAnsi="Consolas" w:cs="Consolas"/>
+          <w:color w:val="5F497A" w:themeColor="accent4" w:themeShade="BF"/>
+          <w:sz w:val="21"/>
+          <w:szCs w:val="21"/>
+        </w:rPr>
+      </w:pPr>
+      <w:r>
+        <w:rPr>
+          <w:rFonts w:ascii="Consolas" w:eastAsia="Times New Roman" w:hAnsi="Consolas" w:cs="Consolas"/>
+          <w:color w:val="5F497A" w:themeColor="accent4" w:themeShade="BF"/>
+          <w:sz w:val="21"/>
+          <w:szCs w:val="21"/>
+        </w:rPr>
+        <w:t>Shirel Cplustik : cpp@example.mail, 3333</w:t>
+      </w:r>
+    </w:p>
+    <w:p>
+      <w:pPr>
+        <w:bidi w:val="0"/>
+        <w:spacing w:after="0"/>
+      </w:pPr>
+      <w:r>
+        <w:rPr>
+          <w:rFonts w:ascii="Consolas" w:eastAsia="Times New Roman" w:hAnsi="Consolas" w:cs="Consolas"/>
+          <w:color w:val="5F497A" w:themeColor="accent4" w:themeShade="BF"/>
+          <w:sz w:val="21"/>
+          <w:szCs w:val="21"/>
+        </w:rPr>
+        <w:t>Adam Kotlinernberg : Adam_Kotlin@example.mail, 4444</w:t>
+      </w:r>
+    </w:p>
+    <w:p>
+      <w:pPr>
+        <w:rPr>
+          <w:rFonts w:hint="cs"/>
+          <w:rtl/>
+        </w:rPr>
+      </w:pPr>
+    </w:p>
+    <w:p>
+      <w:pPr>
+        <w:rPr>
+          <w:rFonts w:hint="cs"/>
+          <w:rtl/>
+        </w:rPr>
+      </w:pPr>
+      <w:r>
+        <w:rPr>
+          <w:rFonts w:hint="cs"/>
+          <w:rtl/>
+        </w:rPr>
+        <w:t>ה-</w:t>
+      </w:r>
+      <w:r>
+        <w:t>cursor</w:t>
+      </w:r>
+      <w:r>
+        <w:rPr>
+          <w:rFonts w:hint="cs"/>
+          <w:rtl/>
+        </w:rPr>
+        <w:t xml:space="preserve"> עובד גם כאיטרטור ואפשר לגשת אליו ישירות:</w:t>
+      </w:r>
+    </w:p>
+    <w:p>
+      <w:pPr>
+        <w:shd w:val="clear" w:color="auto" w:fill="1E1E1E"/>
+        <w:bidi w:val="0"/>
+        <w:spacing w:after="0" w:line="285" w:lineRule="atLeast"/>
+        <w:rPr>
+          <w:rFonts w:ascii="Consolas" w:eastAsia="Times New Roman" w:hAnsi="Consolas" w:cs="Consolas"/>
+          <w:color w:val="D4D4D4"/>
+          <w:sz w:val="21"/>
+          <w:szCs w:val="21"/>
+        </w:rPr>
+      </w:pPr>
+      <w:r>
+        <w:rPr>
+          <w:rFonts w:ascii="Consolas" w:eastAsia="Times New Roman" w:hAnsi="Consolas" w:cs="Consolas"/>
+          <w:color w:val="D4D4D4"/>
+          <w:sz w:val="21"/>
+          <w:szCs w:val="21"/>
+        </w:rPr>
+        <w:t>cursor.execute(</w:t>
+      </w:r>
+      <w:r>
+        <w:rPr>
+          <w:rFonts w:ascii="Consolas" w:eastAsia="Times New Roman" w:hAnsi="Consolas" w:cs="Consolas"/>
+          <w:color w:val="CE9178"/>
+          <w:sz w:val="21"/>
+          <w:szCs w:val="21"/>
+        </w:rPr>
+        <w:t>'''SELECT name, password FROM users'''</w:t>
+      </w:r>
+      <w:r>
+        <w:rPr>
+          <w:rFonts w:ascii="Consolas" w:eastAsia="Times New Roman" w:hAnsi="Consolas" w:cs="Consolas"/>
+          <w:color w:val="D4D4D4"/>
+          <w:sz w:val="21"/>
+          <w:szCs w:val="21"/>
+        </w:rPr>
+        <w:t>)</w:t>
+      </w:r>
+    </w:p>
+    <w:p>
+      <w:pPr>
+        <w:shd w:val="clear" w:color="auto" w:fill="1E1E1E"/>
+        <w:bidi w:val="0"/>
+        <w:spacing w:after="0" w:line="285" w:lineRule="atLeast"/>
+        <w:rPr>
+          <w:rFonts w:ascii="Consolas" w:eastAsia="Times New Roman" w:hAnsi="Consolas" w:cs="Consolas"/>
+          <w:color w:val="D4D4D4"/>
+          <w:sz w:val="21"/>
+          <w:szCs w:val="21"/>
+        </w:rPr>
+      </w:pPr>
+      <w:r>
+        <w:rPr>
+          <w:rFonts w:ascii="Consolas" w:eastAsia="Times New Roman" w:hAnsi="Consolas" w:cs="Consolas"/>
+          <w:color w:val="C586C0"/>
+          <w:sz w:val="21"/>
+          <w:szCs w:val="21"/>
+        </w:rPr>
+        <w:t>for</w:t>
+      </w:r>
+      <w:r>
+        <w:rPr>
+          <w:rFonts w:ascii="Consolas" w:eastAsia="Times New Roman" w:hAnsi="Consolas" w:cs="Consolas"/>
+          <w:color w:val="D4D4D4"/>
+          <w:sz w:val="21"/>
+          <w:szCs w:val="21"/>
+        </w:rPr>
+        <w:t> row </w:t>
+      </w:r>
+      <w:r>
+        <w:rPr>
+          <w:rFonts w:ascii="Consolas" w:eastAsia="Times New Roman" w:hAnsi="Consolas" w:cs="Consolas"/>
+          <w:color w:val="C586C0"/>
+          <w:sz w:val="21"/>
+          <w:szCs w:val="21"/>
+        </w:rPr>
+        <w:t>in</w:t>
+      </w:r>
+      <w:r>
+        <w:rPr>
+          <w:rFonts w:ascii="Consolas" w:eastAsia="Times New Roman" w:hAnsi="Consolas" w:cs="Consolas"/>
+          <w:color w:val="D4D4D4"/>
+          <w:sz w:val="21"/>
+          <w:szCs w:val="21"/>
+        </w:rPr>
+        <w:t> cursor:</w:t>
+      </w:r>
+    </w:p>
+    <w:p>
+      <w:pPr>
+        <w:shd w:val="clear" w:color="auto" w:fill="1E1E1E"/>
+        <w:bidi w:val="0"/>
+        <w:spacing w:after="0" w:line="285" w:lineRule="atLeast"/>
+        <w:rPr>
+          <w:rFonts w:ascii="Consolas" w:eastAsia="Times New Roman" w:hAnsi="Consolas" w:cs="Consolas"/>
+          <w:color w:val="D4D4D4"/>
+          <w:sz w:val="21"/>
+          <w:szCs w:val="21"/>
+        </w:rPr>
+      </w:pPr>
+      <w:r>
+        <w:rPr>
+          <w:rFonts w:ascii="Consolas" w:eastAsia="Times New Roman" w:hAnsi="Consolas" w:cs="Consolas"/>
+          <w:color w:val="D4D4D4"/>
+          <w:sz w:val="21"/>
+          <w:szCs w:val="21"/>
+        </w:rPr>
+        <w:t>    </w:t>
+      </w:r>
+      <w:r>
+        <w:rPr>
+          <w:rFonts w:ascii="Consolas" w:eastAsia="Times New Roman" w:hAnsi="Consolas" w:cs="Consolas"/>
+          <w:color w:val="DCDCAA"/>
+          <w:sz w:val="21"/>
+          <w:szCs w:val="21"/>
+        </w:rPr>
+        <w:t>print</w:t>
+      </w:r>
+      <w:r>
+        <w:rPr>
+          <w:rFonts w:ascii="Consolas" w:eastAsia="Times New Roman" w:hAnsi="Consolas" w:cs="Consolas"/>
+          <w:color w:val="D4D4D4"/>
+          <w:sz w:val="21"/>
+          <w:szCs w:val="21"/>
+        </w:rPr>
+        <w:t>(</w:t>
+      </w:r>
+      <w:r>
+        <w:rPr>
+          <w:rFonts w:ascii="Consolas" w:eastAsia="Times New Roman" w:hAnsi="Consolas" w:cs="Consolas"/>
+          <w:color w:val="569CD6"/>
+          <w:sz w:val="21"/>
+          <w:szCs w:val="21"/>
+        </w:rPr>
+        <w:t>f</w:t>
+      </w:r>
+      <w:r>
+        <w:rPr>
+          <w:rFonts w:ascii="Consolas" w:eastAsia="Times New Roman" w:hAnsi="Consolas" w:cs="Consolas"/>
+          <w:color w:val="CE9178"/>
+          <w:sz w:val="21"/>
+          <w:szCs w:val="21"/>
+        </w:rPr>
+        <w:t>'</w:t>
+      </w:r>
+      <w:r>
+        <w:rPr>
+          <w:rFonts w:ascii="Consolas" w:eastAsia="Times New Roman" w:hAnsi="Consolas" w:cs="Consolas"/>
+          <w:color w:val="569CD6"/>
+          <w:sz w:val="21"/>
+          <w:szCs w:val="21"/>
+        </w:rPr>
+        <w:t>{</w:t>
+      </w:r>
+      <w:r>
+        <w:rPr>
+          <w:rFonts w:ascii="Consolas" w:eastAsia="Times New Roman" w:hAnsi="Consolas" w:cs="Consolas"/>
+          <w:color w:val="D4D4D4"/>
+          <w:sz w:val="21"/>
+          <w:szCs w:val="21"/>
+        </w:rPr>
+        <w:t>row[</w:t>
+      </w:r>
+      <w:r>
+        <w:rPr>
+          <w:rFonts w:ascii="Consolas" w:eastAsia="Times New Roman" w:hAnsi="Consolas" w:cs="Consolas"/>
+          <w:color w:val="B5CEA8"/>
+          <w:sz w:val="21"/>
+          <w:szCs w:val="21"/>
+        </w:rPr>
+        <w:t>0</w:t>
+      </w:r>
+      <w:r>
+        <w:rPr>
+          <w:rFonts w:ascii="Consolas" w:eastAsia="Times New Roman" w:hAnsi="Consolas" w:cs="Consolas"/>
+          <w:color w:val="D4D4D4"/>
+          <w:sz w:val="21"/>
+          <w:szCs w:val="21"/>
+        </w:rPr>
+        <w:t>]</w:t>
+      </w:r>
+      <w:r>
+        <w:rPr>
+          <w:rFonts w:ascii="Consolas" w:eastAsia="Times New Roman" w:hAnsi="Consolas" w:cs="Consolas"/>
+          <w:color w:val="569CD6"/>
+          <w:sz w:val="21"/>
+          <w:szCs w:val="21"/>
+        </w:rPr>
+        <w:t>}</w:t>
+      </w:r>
+      <w:r>
+        <w:rPr>
+          <w:rFonts w:ascii="Consolas" w:eastAsia="Times New Roman" w:hAnsi="Consolas" w:cs="Consolas"/>
+          <w:color w:val="CE9178"/>
+          <w:sz w:val="21"/>
+          <w:szCs w:val="21"/>
+        </w:rPr>
+        <w:t> : </w:t>
+      </w:r>
+      <w:r>
+        <w:rPr>
+          <w:rFonts w:ascii="Consolas" w:eastAsia="Times New Roman" w:hAnsi="Consolas" w:cs="Consolas"/>
+          <w:color w:val="569CD6"/>
+          <w:sz w:val="21"/>
+          <w:szCs w:val="21"/>
+        </w:rPr>
+        <w:t>{</w:t>
+      </w:r>
+      <w:r>
+        <w:rPr>
+          <w:rFonts w:ascii="Consolas" w:eastAsia="Times New Roman" w:hAnsi="Consolas" w:cs="Consolas"/>
+          <w:color w:val="D4D4D4"/>
+          <w:sz w:val="21"/>
+          <w:szCs w:val="21"/>
+        </w:rPr>
+        <w:t>row[</w:t>
+      </w:r>
+      <w:r>
+        <w:rPr>
+          <w:rFonts w:ascii="Consolas" w:eastAsia="Times New Roman" w:hAnsi="Consolas" w:cs="Consolas"/>
+          <w:color w:val="B5CEA8"/>
+          <w:sz w:val="21"/>
+          <w:szCs w:val="21"/>
+        </w:rPr>
+        <w:t>1</w:t>
+      </w:r>
+      <w:r>
+        <w:rPr>
+          <w:rFonts w:ascii="Consolas" w:eastAsia="Times New Roman" w:hAnsi="Consolas" w:cs="Consolas"/>
+          <w:color w:val="D4D4D4"/>
+          <w:sz w:val="21"/>
+          <w:szCs w:val="21"/>
+        </w:rPr>
+        <w:t>]</w:t>
+      </w:r>
+      <w:r>
+        <w:rPr>
+          <w:rFonts w:ascii="Consolas" w:eastAsia="Times New Roman" w:hAnsi="Consolas" w:cs="Consolas"/>
+          <w:color w:val="569CD6"/>
+          <w:sz w:val="21"/>
+          <w:szCs w:val="21"/>
+        </w:rPr>
+        <w:t>}</w:t>
+      </w:r>
+      <w:r>
+        <w:rPr>
+          <w:rFonts w:ascii="Consolas" w:eastAsia="Times New Roman" w:hAnsi="Consolas" w:cs="Consolas"/>
+          <w:color w:val="CE9178"/>
+          <w:sz w:val="21"/>
+          <w:szCs w:val="21"/>
+        </w:rPr>
+        <w:t>'</w:t>
+      </w:r>
+      <w:r>
+        <w:rPr>
+          <w:rFonts w:ascii="Consolas" w:eastAsia="Times New Roman" w:hAnsi="Consolas" w:cs="Consolas"/>
+          <w:color w:val="D4D4D4"/>
+          <w:sz w:val="21"/>
+          <w:szCs w:val="21"/>
+        </w:rPr>
+        <w:t>)</w:t>
+      </w:r>
+    </w:p>
+    <w:p>
+      <w:pPr>
+        <w:bidi w:val="0"/>
+        <w:spacing w:after="0"/>
+        <w:rPr>
+          <w:rFonts w:ascii="Consolas" w:hAnsi="Consolas" w:cs="Consolas"/>
+          <w:color w:val="5F497A" w:themeColor="accent4" w:themeShade="BF"/>
+          <w:sz w:val="18"/>
+          <w:szCs w:val="18"/>
+        </w:rPr>
+      </w:pPr>
+      <w:r>
+        <w:rPr>
+          <w:rFonts w:ascii="Consolas" w:hAnsi="Consolas" w:cs="Consolas"/>
+          <w:color w:val="5F497A" w:themeColor="accent4" w:themeShade="BF"/>
+          <w:sz w:val="18"/>
+          <w:szCs w:val="18"/>
+        </w:rPr>
+        <w:t>___________________________________</w:t>
+      </w:r>
+      <w:r>
+        <w:rPr>
+          <w:rFonts w:ascii="Consolas" w:hAnsi="Consolas" w:cs="Consolas"/>
+          <w:color w:val="5F497A" w:themeColor="accent4" w:themeShade="BF"/>
+          <w:sz w:val="18"/>
+          <w:szCs w:val="18"/>
+        </w:rPr>
+        <w:br/>
+      </w:r>
+      <w:r>
+        <w:rPr>
+          <w:rFonts w:ascii="Consolas" w:hAnsi="Consolas" w:cs="Consolas"/>
+          <w:color w:val="5F497A" w:themeColor="accent4" w:themeShade="BF"/>
+          <w:sz w:val="18"/>
+          <w:szCs w:val="18"/>
+        </w:rPr>
+        <w:t>Tom Pythonovitz : 12345</w:t>
+      </w:r>
+    </w:p>
+    <w:p>
+      <w:pPr>
+        <w:bidi w:val="0"/>
+        <w:spacing w:after="0"/>
+        <w:rPr>
+          <w:rFonts w:ascii="Consolas" w:hAnsi="Consolas" w:cs="Consolas"/>
+          <w:color w:val="5F497A" w:themeColor="accent4" w:themeShade="BF"/>
+          <w:sz w:val="18"/>
+          <w:szCs w:val="18"/>
+        </w:rPr>
+      </w:pPr>
+      <w:r>
+        <w:rPr>
+          <w:rFonts w:ascii="Consolas" w:hAnsi="Consolas" w:cs="Consolas"/>
+          <w:color w:val="5F497A" w:themeColor="accent4" w:themeShade="BF"/>
+          <w:sz w:val="18"/>
+          <w:szCs w:val="18"/>
+        </w:rPr>
+        <w:t>Tammi Pythonovitz : TammiLoveTom</w:t>
+      </w:r>
+    </w:p>
+    <w:p>
+      <w:pPr>
+        <w:bidi w:val="0"/>
+        <w:spacing w:after="0"/>
+        <w:rPr>
+          <w:rFonts w:ascii="Consolas" w:hAnsi="Consolas" w:cs="Consolas"/>
+          <w:color w:val="5F497A" w:themeColor="accent4" w:themeShade="BF"/>
+          <w:sz w:val="18"/>
+          <w:szCs w:val="18"/>
+        </w:rPr>
+      </w:pPr>
+      <w:r>
+        <w:rPr>
+          <w:rFonts w:ascii="Consolas" w:hAnsi="Consolas" w:cs="Consolas"/>
+          <w:color w:val="5F497A" w:themeColor="accent4" w:themeShade="BF"/>
+          <w:sz w:val="18"/>
+          <w:szCs w:val="18"/>
+        </w:rPr>
+        <w:t>George Rustniovsky : Rust for ever</w:t>
+      </w:r>
+    </w:p>
+    <w:p>
+      <w:pPr>
+        <w:bidi w:val="0"/>
+        <w:spacing w:after="0"/>
+        <w:rPr>
+          <w:rFonts w:ascii="Consolas" w:hAnsi="Consolas" w:cs="Consolas"/>
+          <w:color w:val="5F497A" w:themeColor="accent4" w:themeShade="BF"/>
+          <w:sz w:val="18"/>
+          <w:szCs w:val="18"/>
+        </w:rPr>
+      </w:pPr>
+      <w:r>
+        <w:rPr>
+          <w:rFonts w:ascii="Consolas" w:hAnsi="Consolas" w:cs="Consolas"/>
+          <w:color w:val="5F497A" w:themeColor="accent4" w:themeShade="BF"/>
+          <w:sz w:val="18"/>
+          <w:szCs w:val="18"/>
+        </w:rPr>
+        <w:t>Joee Javany : password</w:t>
+      </w:r>
+    </w:p>
+    <w:p>
+      <w:pPr>
+        <w:bidi w:val="0"/>
+        <w:spacing w:after="0"/>
+        <w:rPr>
+          <w:rFonts w:ascii="Consolas" w:hAnsi="Consolas" w:cs="Consolas"/>
+          <w:color w:val="5F497A" w:themeColor="accent4" w:themeShade="BF"/>
+          <w:sz w:val="18"/>
+          <w:szCs w:val="18"/>
+        </w:rPr>
+      </w:pPr>
+      <w:r>
+        <w:rPr>
+          <w:rFonts w:ascii="Consolas" w:hAnsi="Consolas" w:cs="Consolas"/>
+          <w:color w:val="5F497A" w:themeColor="accent4" w:themeShade="BF"/>
+          <w:sz w:val="18"/>
+          <w:szCs w:val="18"/>
+        </w:rPr>
+        <w:t>Shirel Cplustik : cppass</w:t>
+      </w:r>
+    </w:p>
+    <w:p>
+      <w:pPr>
+        <w:bidi w:val="0"/>
+        <w:spacing w:after="0"/>
+        <w:rPr>
+          <w:rFonts w:ascii="Consolas" w:hAnsi="Consolas" w:cs="Consolas"/>
+          <w:color w:val="5F497A" w:themeColor="accent4" w:themeShade="BF"/>
+          <w:sz w:val="18"/>
+          <w:szCs w:val="18"/>
+        </w:rPr>
+      </w:pPr>
+      <w:r>
+        <w:rPr>
+          <w:rFonts w:ascii="Consolas" w:hAnsi="Consolas" w:cs="Consolas"/>
+          <w:color w:val="5F497A" w:themeColor="accent4" w:themeShade="BF"/>
+          <w:sz w:val="18"/>
+          <w:szCs w:val="18"/>
+        </w:rPr>
+        <w:t>Adam Kotlinernberg : JustPassword</w:t>
+      </w:r>
+    </w:p>
+    <w:p>
+      <w:pPr>
+        <w:rPr>
+          <w:rFonts w:hint="cs"/>
+          <w:rtl/>
+        </w:rPr>
+      </w:pPr>
+    </w:p>
+    <w:p>
+      <w:pPr>
+        <w:rPr>
+          <w:rFonts w:hint="cs"/>
+          <w:rtl/>
+        </w:rPr>
+      </w:pPr>
+      <w:r>
+        <w:rPr>
+          <w:rFonts w:hint="cs"/>
+          <w:rtl/>
+        </w:rPr>
+        <w:t xml:space="preserve">גם כדי לקבל מידע נשתמש ב-'?' וניתן כארגומט את המשתנה: </w:t>
+      </w:r>
+    </w:p>
+    <w:p>
+      <w:pPr>
+        <w:shd w:val="clear" w:color="auto" w:fill="1E1E1E"/>
+        <w:bidi w:val="0"/>
+        <w:spacing w:after="0" w:line="285" w:lineRule="atLeast"/>
+        <w:rPr>
+          <w:rFonts w:ascii="Consolas" w:eastAsia="Times New Roman" w:hAnsi="Consolas" w:cs="Consolas"/>
+          <w:color w:val="D4D4D4"/>
+          <w:sz w:val="21"/>
+          <w:szCs w:val="21"/>
+        </w:rPr>
+      </w:pPr>
+      <w:r>
+        <w:rPr>
+          <w:rFonts w:ascii="Consolas" w:eastAsia="Times New Roman" w:hAnsi="Consolas" w:cs="Consolas"/>
+          <w:color w:val="D4D4D4"/>
+          <w:sz w:val="21"/>
+          <w:szCs w:val="21"/>
+        </w:rPr>
+        <w:t>cursor.execute(</w:t>
+      </w:r>
+      <w:r>
+        <w:rPr>
+          <w:rFonts w:ascii="Consolas" w:eastAsia="Times New Roman" w:hAnsi="Consolas" w:cs="Consolas"/>
+          <w:color w:val="CE9178"/>
+          <w:sz w:val="21"/>
+          <w:szCs w:val="21"/>
+        </w:rPr>
+        <w:t>'''SELECT name, email, phone </w:t>
+      </w:r>
+    </w:p>
+    <w:p>
+      <w:pPr>
+        <w:shd w:val="clear" w:color="auto" w:fill="1E1E1E"/>
+        <w:bidi w:val="0"/>
+        <w:spacing w:after="0" w:line="285" w:lineRule="atLeast"/>
+        <w:rPr>
+          <w:rFonts w:ascii="Consolas" w:eastAsia="Times New Roman" w:hAnsi="Consolas" w:cs="Consolas"/>
+          <w:color w:val="D4D4D4"/>
+          <w:sz w:val="21"/>
+          <w:szCs w:val="21"/>
+        </w:rPr>
+      </w:pPr>
+      <w:r>
+        <w:rPr>
+          <w:rFonts w:ascii="Consolas" w:eastAsia="Times New Roman" w:hAnsi="Consolas" w:cs="Consolas"/>
+          <w:color w:val="CE9178"/>
+          <w:sz w:val="21"/>
+          <w:szCs w:val="21"/>
+        </w:rPr>
+        <w:t>                  </w:t>
+      </w:r>
+      <w:r>
+        <w:rPr>
+          <w:rFonts w:ascii="Consolas" w:eastAsia="Times New Roman" w:hAnsi="Consolas" w:cs="Consolas"/>
+          <w:color w:val="CE9178"/>
+          <w:sz w:val="21"/>
+          <w:szCs w:val="21"/>
+        </w:rPr>
+        <w:t>FROM users WHERE name=?'''</w:t>
+      </w:r>
+      <w:r>
+        <w:rPr>
+          <w:rFonts w:ascii="Consolas" w:eastAsia="Times New Roman" w:hAnsi="Consolas" w:cs="Consolas"/>
+          <w:color w:val="D4D4D4"/>
+          <w:sz w:val="21"/>
+          <w:szCs w:val="21"/>
+        </w:rPr>
+        <w:t>,(name1,) )</w:t>
+      </w:r>
+    </w:p>
+    <w:p>
+      <w:pPr>
+        <w:shd w:val="clear" w:color="auto" w:fill="1E1E1E"/>
+        <w:bidi w:val="0"/>
+        <w:spacing w:after="0" w:line="285" w:lineRule="atLeast"/>
+        <w:rPr>
+          <w:rFonts w:ascii="Consolas" w:eastAsia="Times New Roman" w:hAnsi="Consolas" w:cs="Consolas"/>
+          <w:color w:val="D4D4D4"/>
+          <w:sz w:val="21"/>
+          <w:szCs w:val="21"/>
+        </w:rPr>
+      </w:pPr>
+      <w:r>
+        <w:rPr>
+          <w:rFonts w:ascii="Consolas" w:eastAsia="Times New Roman" w:hAnsi="Consolas" w:cs="Consolas"/>
+          <w:color w:val="DCDCAA"/>
+          <w:sz w:val="21"/>
+          <w:szCs w:val="21"/>
+        </w:rPr>
+        <w:t>print</w:t>
+      </w:r>
+      <w:r>
+        <w:rPr>
+          <w:rFonts w:ascii="Consolas" w:eastAsia="Times New Roman" w:hAnsi="Consolas" w:cs="Consolas"/>
+          <w:color w:val="D4D4D4"/>
+          <w:sz w:val="21"/>
+          <w:szCs w:val="21"/>
+        </w:rPr>
+        <w:t>(cursor.fetchall())</w:t>
+      </w:r>
+    </w:p>
+    <w:p>
+      <w:pPr>
+        <w:jc w:val="right"/>
+        <w:rPr>
+          <w:rFonts w:hint="cs"/>
+          <w:rtl/>
+        </w:rPr>
+      </w:pPr>
+    </w:p>
+    <w:p>
+      <w:pPr>
+        <w:rPr>
+          <w:rFonts w:hint="cs"/>
+          <w:rtl/>
+        </w:rPr>
+      </w:pPr>
+      <w:r>
+        <w:rPr>
+          <w:rFonts w:hint="cs"/>
+          <w:rtl/>
+        </w:rPr>
+        <w:t xml:space="preserve">ובאותו אופן גם עדכון ומחיקה של נתונים מהטבלה: </w:t>
+      </w:r>
+    </w:p>
+    <w:p>
+      <w:pPr>
+        <w:shd w:val="clear" w:color="auto" w:fill="1E1E1E"/>
+        <w:bidi w:val="0"/>
+        <w:spacing w:after="0" w:line="285" w:lineRule="atLeast"/>
+        <w:rPr>
+          <w:rFonts w:ascii="Consolas" w:eastAsia="Times New Roman" w:hAnsi="Consolas" w:cs="Consolas"/>
+          <w:color w:val="D4D4D4"/>
+          <w:sz w:val="21"/>
+          <w:szCs w:val="21"/>
+        </w:rPr>
+      </w:pPr>
+      <w:r>
+        <w:rPr>
+          <w:rFonts w:ascii="Consolas" w:eastAsia="Times New Roman" w:hAnsi="Consolas" w:cs="Consolas"/>
+          <w:color w:val="6A9955"/>
+          <w:sz w:val="21"/>
+          <w:szCs w:val="21"/>
+        </w:rPr>
+        <w:t># Update user with id 1</w:t>
+      </w:r>
+    </w:p>
+    <w:p>
+      <w:pPr>
+        <w:shd w:val="clear" w:color="auto" w:fill="1E1E1E"/>
+        <w:bidi w:val="0"/>
+        <w:spacing w:after="0" w:line="285" w:lineRule="atLeast"/>
+        <w:rPr>
+          <w:rFonts w:ascii="Consolas" w:eastAsia="Times New Roman" w:hAnsi="Consolas" w:cs="Consolas"/>
+          <w:color w:val="D4D4D4"/>
+          <w:sz w:val="21"/>
+          <w:szCs w:val="21"/>
+        </w:rPr>
+      </w:pPr>
+      <w:r>
+        <w:rPr>
+          <w:rFonts w:ascii="Consolas" w:eastAsia="Times New Roman" w:hAnsi="Consolas" w:cs="Consolas"/>
+          <w:color w:val="D4D4D4"/>
+          <w:sz w:val="21"/>
+          <w:szCs w:val="21"/>
+        </w:rPr>
+        <w:t>newphone = </w:t>
+      </w:r>
+      <w:r>
+        <w:rPr>
+          <w:rFonts w:ascii="Consolas" w:eastAsia="Times New Roman" w:hAnsi="Consolas" w:cs="Consolas"/>
+          <w:color w:val="CE9178"/>
+          <w:sz w:val="21"/>
+          <w:szCs w:val="21"/>
+        </w:rPr>
+        <w:t>'3113093164'</w:t>
+      </w:r>
+    </w:p>
+    <w:p>
+      <w:pPr>
+        <w:shd w:val="clear" w:color="auto" w:fill="1E1E1E"/>
+        <w:bidi w:val="0"/>
+        <w:spacing w:after="0" w:line="285" w:lineRule="atLeast"/>
+        <w:rPr>
+          <w:rFonts w:ascii="Consolas" w:eastAsia="Times New Roman" w:hAnsi="Consolas" w:cs="Consolas"/>
+          <w:color w:val="D4D4D4"/>
+          <w:sz w:val="21"/>
+          <w:szCs w:val="21"/>
+        </w:rPr>
+      </w:pPr>
+      <w:r>
+        <w:rPr>
+          <w:rFonts w:ascii="Consolas" w:eastAsia="Times New Roman" w:hAnsi="Consolas" w:cs="Consolas"/>
+          <w:color w:val="D4D4D4"/>
+          <w:sz w:val="21"/>
+          <w:szCs w:val="21"/>
+        </w:rPr>
+        <w:t>userid = </w:t>
+      </w:r>
+      <w:r>
+        <w:rPr>
+          <w:rFonts w:ascii="Consolas" w:eastAsia="Times New Roman" w:hAnsi="Consolas" w:cs="Consolas"/>
+          <w:color w:val="B5CEA8"/>
+          <w:sz w:val="21"/>
+          <w:szCs w:val="21"/>
+        </w:rPr>
+        <w:t>1</w:t>
+      </w:r>
+    </w:p>
+    <w:p>
+      <w:pPr>
+        <w:shd w:val="clear" w:color="auto" w:fill="1E1E1E"/>
+        <w:bidi w:val="0"/>
+        <w:spacing w:after="0" w:line="285" w:lineRule="atLeast"/>
+        <w:rPr>
+          <w:rFonts w:ascii="Consolas" w:eastAsia="Times New Roman" w:hAnsi="Consolas" w:cs="Consolas"/>
+          <w:color w:val="D4D4D4"/>
+          <w:sz w:val="21"/>
+          <w:szCs w:val="21"/>
+        </w:rPr>
+      </w:pPr>
+      <w:r>
+        <w:rPr>
+          <w:rFonts w:ascii="Consolas" w:eastAsia="Times New Roman" w:hAnsi="Consolas" w:cs="Consolas"/>
+          <w:color w:val="D4D4D4"/>
+          <w:sz w:val="21"/>
+          <w:szCs w:val="21"/>
+        </w:rPr>
+        <w:t>cursor.execute(</w:t>
+      </w:r>
+      <w:r>
+        <w:rPr>
+          <w:rFonts w:ascii="Consolas" w:eastAsia="Times New Roman" w:hAnsi="Consolas" w:cs="Consolas"/>
+          <w:color w:val="CE9178"/>
+          <w:sz w:val="21"/>
+          <w:szCs w:val="21"/>
+        </w:rPr>
+        <w:t>'''UPDATE users SET phone = ? WHERE id = ? '''</w:t>
+      </w:r>
+      <w:r>
+        <w:rPr>
+          <w:rFonts w:ascii="Consolas" w:eastAsia="Times New Roman" w:hAnsi="Consolas" w:cs="Consolas"/>
+          <w:color w:val="D4D4D4"/>
+          <w:sz w:val="21"/>
+          <w:szCs w:val="21"/>
+        </w:rPr>
+        <w:t>,</w:t>
+      </w:r>
+    </w:p>
+    <w:p>
+      <w:pPr>
+        <w:shd w:val="clear" w:color="auto" w:fill="1E1E1E"/>
+        <w:bidi w:val="0"/>
+        <w:spacing w:after="0" w:line="285" w:lineRule="atLeast"/>
+        <w:rPr>
+          <w:rFonts w:ascii="Consolas" w:eastAsia="Times New Roman" w:hAnsi="Consolas" w:cs="Consolas"/>
+          <w:color w:val="D4D4D4"/>
+          <w:sz w:val="21"/>
+          <w:szCs w:val="21"/>
+        </w:rPr>
+      </w:pPr>
+      <w:r>
+        <w:rPr>
+          <w:rFonts w:ascii="Consolas" w:eastAsia="Times New Roman" w:hAnsi="Consolas" w:cs="Consolas"/>
+          <w:color w:val="D4D4D4"/>
+          <w:sz w:val="21"/>
+          <w:szCs w:val="21"/>
+        </w:rPr>
+        <w:lastRenderedPageBreak/>
+        <w:t> (newphone, userid))</w:t>
+      </w:r>
+    </w:p>
+    <w:p>
+      <w:pPr>
+        <w:shd w:val="clear" w:color="auto" w:fill="1E1E1E"/>
+        <w:bidi w:val="0"/>
+        <w:spacing w:after="0" w:line="285" w:lineRule="atLeast"/>
+        <w:rPr>
+          <w:rFonts w:ascii="Consolas" w:eastAsia="Times New Roman" w:hAnsi="Consolas" w:cs="Consolas"/>
+          <w:color w:val="D4D4D4"/>
+          <w:sz w:val="21"/>
+          <w:szCs w:val="21"/>
+        </w:rPr>
+      </w:pPr>
+      <w:r>
+        <w:rPr>
+          <w:rFonts w:ascii="Consolas" w:eastAsia="Times New Roman" w:hAnsi="Consolas" w:cs="Consolas"/>
+          <w:color w:val="6A9955"/>
+          <w:sz w:val="21"/>
+          <w:szCs w:val="21"/>
+        </w:rPr>
+        <w:t># Delete user with id 2</w:t>
+      </w:r>
+    </w:p>
+    <w:p>
+      <w:pPr>
+        <w:shd w:val="clear" w:color="auto" w:fill="1E1E1E"/>
+        <w:bidi w:val="0"/>
+        <w:spacing w:after="0" w:line="285" w:lineRule="atLeast"/>
+        <w:rPr>
+          <w:rFonts w:ascii="Consolas" w:eastAsia="Times New Roman" w:hAnsi="Consolas" w:cs="Consolas"/>
+          <w:color w:val="D4D4D4"/>
+          <w:sz w:val="21"/>
+          <w:szCs w:val="21"/>
+        </w:rPr>
+      </w:pPr>
+      <w:r>
+        <w:rPr>
+          <w:rFonts w:ascii="Consolas" w:eastAsia="Times New Roman" w:hAnsi="Consolas" w:cs="Consolas"/>
+          <w:color w:val="D4D4D4"/>
+          <w:sz w:val="21"/>
+          <w:szCs w:val="21"/>
+        </w:rPr>
+        <w:t>delete_userid = </w:t>
+      </w:r>
+      <w:r>
+        <w:rPr>
+          <w:rFonts w:ascii="Consolas" w:eastAsia="Times New Roman" w:hAnsi="Consolas" w:cs="Consolas"/>
+          <w:color w:val="B5CEA8"/>
+          <w:sz w:val="21"/>
+          <w:szCs w:val="21"/>
+        </w:rPr>
+        <w:t>2</w:t>
+      </w:r>
+    </w:p>
+    <w:p>
+      <w:pPr>
+        <w:shd w:val="clear" w:color="auto" w:fill="1E1E1E"/>
+        <w:bidi w:val="0"/>
+        <w:spacing w:after="0" w:line="285" w:lineRule="atLeast"/>
+        <w:rPr>
+          <w:rFonts w:ascii="Consolas" w:eastAsia="Times New Roman" w:hAnsi="Consolas" w:cs="Consolas"/>
+          <w:color w:val="D4D4D4"/>
+          <w:sz w:val="21"/>
+          <w:szCs w:val="21"/>
+        </w:rPr>
+      </w:pPr>
+      <w:r>
+        <w:rPr>
+          <w:rFonts w:ascii="Consolas" w:eastAsia="Times New Roman" w:hAnsi="Consolas" w:cs="Consolas"/>
+          <w:color w:val="D4D4D4"/>
+          <w:sz w:val="21"/>
+          <w:szCs w:val="21"/>
+        </w:rPr>
+        <w:t>cursor.execute(</w:t>
+      </w:r>
+      <w:r>
+        <w:rPr>
+          <w:rFonts w:ascii="Consolas" w:eastAsia="Times New Roman" w:hAnsi="Consolas" w:cs="Consolas"/>
+          <w:color w:val="CE9178"/>
+          <w:sz w:val="21"/>
+          <w:szCs w:val="21"/>
+        </w:rPr>
+        <w:t>'''DELETE FROM users WHERE id = ? '''</w:t>
+      </w:r>
+      <w:r>
+        <w:rPr>
+          <w:rFonts w:ascii="Consolas" w:eastAsia="Times New Roman" w:hAnsi="Consolas" w:cs="Consolas"/>
+          <w:color w:val="D4D4D4"/>
+          <w:sz w:val="21"/>
+          <w:szCs w:val="21"/>
+        </w:rPr>
+        <w:t>, (delete_userid,))</w:t>
+      </w:r>
+    </w:p>
+    <w:p>
+      <w:pPr>
+        <w:shd w:val="clear" w:color="auto" w:fill="1E1E1E"/>
+        <w:bidi w:val="0"/>
+        <w:spacing w:after="0" w:line="285" w:lineRule="atLeast"/>
+        <w:rPr>
+          <w:rFonts w:ascii="Consolas" w:eastAsia="Times New Roman" w:hAnsi="Consolas" w:cs="Consolas"/>
+          <w:color w:val="D4D4D4"/>
+          <w:sz w:val="21"/>
+          <w:szCs w:val="21"/>
+        </w:rPr>
+      </w:pPr>
+      <w:r>
+        <w:rPr>
+          <w:rFonts w:ascii="Consolas" w:eastAsia="Times New Roman" w:hAnsi="Consolas" w:cs="Consolas"/>
+          <w:color w:val="D4D4D4"/>
+          <w:sz w:val="21"/>
+          <w:szCs w:val="21"/>
+        </w:rPr>
+        <w:t>db.commit()</w:t>
+      </w:r>
+    </w:p>
+    <w:p>
+      <w:pPr>
+        <w:shd w:val="clear" w:color="auto" w:fill="1E1E1E"/>
+        <w:bidi w:val="0"/>
+        <w:spacing w:after="0" w:line="285" w:lineRule="atLeast"/>
+        <w:rPr>
+          <w:rFonts w:ascii="Consolas" w:eastAsia="Times New Roman" w:hAnsi="Consolas" w:cs="Consolas"/>
+          <w:color w:val="D4D4D4"/>
+          <w:sz w:val="21"/>
+          <w:szCs w:val="21"/>
+        </w:rPr>
+      </w:pPr>
+    </w:p>
+    <w:p>
+      <w:pPr>
+        <w:shd w:val="clear" w:color="auto" w:fill="1E1E1E"/>
+        <w:bidi w:val="0"/>
+        <w:spacing w:after="0" w:line="285" w:lineRule="atLeast"/>
+        <w:rPr>
+          <w:rFonts w:ascii="Consolas" w:eastAsia="Times New Roman" w:hAnsi="Consolas" w:cs="Consolas"/>
+          <w:color w:val="D4D4D4"/>
+          <w:sz w:val="21"/>
+          <w:szCs w:val="21"/>
+        </w:rPr>
+      </w:pPr>
+      <w:r>
+        <w:rPr>
+          <w:rFonts w:ascii="Consolas" w:eastAsia="Times New Roman" w:hAnsi="Consolas" w:cs="Consolas"/>
+          <w:color w:val="DCDCAA"/>
+          <w:sz w:val="21"/>
+          <w:szCs w:val="21"/>
+        </w:rPr>
+        <w:t>print</w:t>
+      </w:r>
+      <w:r>
+        <w:rPr>
+          <w:rFonts w:ascii="Consolas" w:eastAsia="Times New Roman" w:hAnsi="Consolas" w:cs="Consolas"/>
+          <w:color w:val="D4D4D4"/>
+          <w:sz w:val="21"/>
+          <w:szCs w:val="21"/>
+        </w:rPr>
+        <w:t>()</w:t>
+      </w:r>
+    </w:p>
+    <w:p>
+      <w:pPr>
+        <w:shd w:val="clear" w:color="auto" w:fill="1E1E1E"/>
+        <w:bidi w:val="0"/>
+        <w:spacing w:after="0" w:line="285" w:lineRule="atLeast"/>
+        <w:rPr>
+          <w:rFonts w:ascii="Consolas" w:eastAsia="Times New Roman" w:hAnsi="Consolas" w:cs="Consolas"/>
+          <w:color w:val="D4D4D4"/>
+          <w:sz w:val="21"/>
+          <w:szCs w:val="21"/>
+        </w:rPr>
+      </w:pPr>
+      <w:r>
+        <w:rPr>
+          <w:rFonts w:ascii="Consolas" w:eastAsia="Times New Roman" w:hAnsi="Consolas" w:cs="Consolas"/>
+          <w:color w:val="D4D4D4"/>
+          <w:sz w:val="21"/>
+          <w:szCs w:val="21"/>
+        </w:rPr>
+        <w:t>cursor.execute(</w:t>
+      </w:r>
+      <w:r>
+        <w:rPr>
+          <w:rFonts w:ascii="Consolas" w:eastAsia="Times New Roman" w:hAnsi="Consolas" w:cs="Consolas"/>
+          <w:color w:val="CE9178"/>
+          <w:sz w:val="21"/>
+          <w:szCs w:val="21"/>
+        </w:rPr>
+        <w:t>'''SELECT name,phone  FROM users'''</w:t>
+      </w:r>
+      <w:r>
+        <w:rPr>
+          <w:rFonts w:ascii="Consolas" w:eastAsia="Times New Roman" w:hAnsi="Consolas" w:cs="Consolas"/>
+          <w:color w:val="D4D4D4"/>
+          <w:sz w:val="21"/>
+          <w:szCs w:val="21"/>
+        </w:rPr>
+        <w:t>)</w:t>
+      </w:r>
+    </w:p>
+    <w:p>
+      <w:pPr>
+        <w:shd w:val="clear" w:color="auto" w:fill="1E1E1E"/>
+        <w:bidi w:val="0"/>
+        <w:spacing w:after="0" w:line="285" w:lineRule="atLeast"/>
+        <w:rPr>
+          <w:rFonts w:ascii="Consolas" w:eastAsia="Times New Roman" w:hAnsi="Consolas" w:cs="Consolas"/>
+          <w:color w:val="D4D4D4"/>
+          <w:sz w:val="21"/>
+          <w:szCs w:val="21"/>
+        </w:rPr>
+      </w:pPr>
+      <w:r>
+        <w:rPr>
+          <w:rFonts w:ascii="Consolas" w:eastAsia="Times New Roman" w:hAnsi="Consolas" w:cs="Consolas"/>
+          <w:color w:val="C586C0"/>
+          <w:sz w:val="21"/>
+          <w:szCs w:val="21"/>
+        </w:rPr>
+        <w:t>for</w:t>
+      </w:r>
+      <w:r>
+        <w:rPr>
+          <w:rFonts w:ascii="Consolas" w:eastAsia="Times New Roman" w:hAnsi="Consolas" w:cs="Consolas"/>
+          <w:color w:val="D4D4D4"/>
+          <w:sz w:val="21"/>
+          <w:szCs w:val="21"/>
+        </w:rPr>
+        <w:t> index ,row </w:t>
+      </w:r>
+      <w:r>
+        <w:rPr>
+          <w:rFonts w:ascii="Consolas" w:eastAsia="Times New Roman" w:hAnsi="Consolas" w:cs="Consolas"/>
+          <w:color w:val="C586C0"/>
+          <w:sz w:val="21"/>
+          <w:szCs w:val="21"/>
+        </w:rPr>
+        <w:t>in</w:t>
+      </w:r>
+      <w:r>
+        <w:rPr>
+          <w:rFonts w:ascii="Consolas" w:eastAsia="Times New Roman" w:hAnsi="Consolas" w:cs="Consolas"/>
+          <w:color w:val="D4D4D4"/>
+          <w:sz w:val="21"/>
+          <w:szCs w:val="21"/>
+        </w:rPr>
+        <w:t> </w:t>
+      </w:r>
+      <w:r>
+        <w:rPr>
+          <w:rFonts w:ascii="Consolas" w:eastAsia="Times New Roman" w:hAnsi="Consolas" w:cs="Consolas"/>
+          <w:color w:val="DCDCAA"/>
+          <w:sz w:val="21"/>
+          <w:szCs w:val="21"/>
+        </w:rPr>
+        <w:t>enumerate</w:t>
+      </w:r>
+      <w:r>
+        <w:rPr>
+          <w:rFonts w:ascii="Consolas" w:eastAsia="Times New Roman" w:hAnsi="Consolas" w:cs="Consolas"/>
+          <w:color w:val="D4D4D4"/>
+          <w:sz w:val="21"/>
+          <w:szCs w:val="21"/>
+        </w:rPr>
+        <w:t>(cursor):</w:t>
+      </w:r>
+    </w:p>
+    <w:p>
+      <w:pPr>
+        <w:shd w:val="clear" w:color="auto" w:fill="1E1E1E"/>
+        <w:bidi w:val="0"/>
+        <w:spacing w:after="0" w:line="285" w:lineRule="atLeast"/>
+        <w:rPr>
+          <w:rFonts w:ascii="Consolas" w:eastAsia="Times New Roman" w:hAnsi="Consolas" w:cs="Consolas"/>
+          <w:color w:val="D4D4D4"/>
+          <w:sz w:val="21"/>
+          <w:szCs w:val="21"/>
+        </w:rPr>
+      </w:pPr>
+      <w:r>
+        <w:rPr>
+          <w:rFonts w:ascii="Consolas" w:eastAsia="Times New Roman" w:hAnsi="Consolas" w:cs="Consolas"/>
+          <w:color w:val="D4D4D4"/>
+          <w:sz w:val="21"/>
+          <w:szCs w:val="21"/>
+        </w:rPr>
+        <w:t>    </w:t>
+      </w:r>
+      <w:r>
+        <w:rPr>
+          <w:rFonts w:ascii="Consolas" w:eastAsia="Times New Roman" w:hAnsi="Consolas" w:cs="Consolas"/>
+          <w:color w:val="DCDCAA"/>
+          <w:sz w:val="21"/>
+          <w:szCs w:val="21"/>
+        </w:rPr>
+        <w:t>print</w:t>
+      </w:r>
+      <w:r>
+        <w:rPr>
+          <w:rFonts w:ascii="Consolas" w:eastAsia="Times New Roman" w:hAnsi="Consolas" w:cs="Consolas"/>
+          <w:color w:val="D4D4D4"/>
+          <w:sz w:val="21"/>
+          <w:szCs w:val="21"/>
+        </w:rPr>
+        <w:t>(</w:t>
+      </w:r>
+      <w:r>
+        <w:rPr>
+          <w:rFonts w:ascii="Consolas" w:eastAsia="Times New Roman" w:hAnsi="Consolas" w:cs="Consolas"/>
+          <w:color w:val="569CD6"/>
+          <w:sz w:val="21"/>
+          <w:szCs w:val="21"/>
+        </w:rPr>
+        <w:t>f</w:t>
+      </w:r>
+      <w:r>
+        <w:rPr>
+          <w:rFonts w:ascii="Consolas" w:eastAsia="Times New Roman" w:hAnsi="Consolas" w:cs="Consolas"/>
+          <w:color w:val="CE9178"/>
+          <w:sz w:val="21"/>
+          <w:szCs w:val="21"/>
+        </w:rPr>
+        <w:t>'</w:t>
+      </w:r>
+      <w:r>
+        <w:rPr>
+          <w:rFonts w:ascii="Consolas" w:eastAsia="Times New Roman" w:hAnsi="Consolas" w:cs="Consolas"/>
+          <w:color w:val="569CD6"/>
+          <w:sz w:val="21"/>
+          <w:szCs w:val="21"/>
+        </w:rPr>
+        <w:t>{</w:t>
+      </w:r>
+      <w:r>
+        <w:rPr>
+          <w:rFonts w:ascii="Consolas" w:eastAsia="Times New Roman" w:hAnsi="Consolas" w:cs="Consolas"/>
+          <w:color w:val="D4D4D4"/>
+          <w:sz w:val="21"/>
+          <w:szCs w:val="21"/>
+        </w:rPr>
+        <w:t>index</w:t>
+      </w:r>
+      <w:r>
+        <w:rPr>
+          <w:rFonts w:ascii="Consolas" w:eastAsia="Times New Roman" w:hAnsi="Consolas" w:cs="Consolas"/>
+          <w:color w:val="569CD6"/>
+          <w:sz w:val="21"/>
+          <w:szCs w:val="21"/>
+        </w:rPr>
+        <w:t>}</w:t>
+      </w:r>
+      <w:r>
+        <w:rPr>
+          <w:rFonts w:ascii="Consolas" w:eastAsia="Times New Roman" w:hAnsi="Consolas" w:cs="Consolas"/>
+          <w:color w:val="CE9178"/>
+          <w:sz w:val="21"/>
+          <w:szCs w:val="21"/>
+        </w:rPr>
+        <w:t> ) </w:t>
+      </w:r>
+      <w:r>
+        <w:rPr>
+          <w:rFonts w:ascii="Consolas" w:eastAsia="Times New Roman" w:hAnsi="Consolas" w:cs="Consolas"/>
+          <w:color w:val="569CD6"/>
+          <w:sz w:val="21"/>
+          <w:szCs w:val="21"/>
+        </w:rPr>
+        <w:t>{</w:t>
+      </w:r>
+      <w:r>
+        <w:rPr>
+          <w:rFonts w:ascii="Consolas" w:eastAsia="Times New Roman" w:hAnsi="Consolas" w:cs="Consolas"/>
+          <w:color w:val="D4D4D4"/>
+          <w:sz w:val="21"/>
+          <w:szCs w:val="21"/>
+        </w:rPr>
+        <w:t>row[</w:t>
+      </w:r>
+      <w:r>
+        <w:rPr>
+          <w:rFonts w:ascii="Consolas" w:eastAsia="Times New Roman" w:hAnsi="Consolas" w:cs="Consolas"/>
+          <w:color w:val="B5CEA8"/>
+          <w:sz w:val="21"/>
+          <w:szCs w:val="21"/>
+        </w:rPr>
+        <w:t>0</w:t>
+      </w:r>
+      <w:r>
+        <w:rPr>
+          <w:rFonts w:ascii="Consolas" w:eastAsia="Times New Roman" w:hAnsi="Consolas" w:cs="Consolas"/>
+          <w:color w:val="D4D4D4"/>
+          <w:sz w:val="21"/>
+          <w:szCs w:val="21"/>
+        </w:rPr>
+        <w:t>]</w:t>
+      </w:r>
+      <w:r>
+        <w:rPr>
+          <w:rFonts w:ascii="Consolas" w:eastAsia="Times New Roman" w:hAnsi="Consolas" w:cs="Consolas"/>
+          <w:color w:val="569CD6"/>
+          <w:sz w:val="21"/>
+          <w:szCs w:val="21"/>
+        </w:rPr>
+        <w:t>}</w:t>
+      </w:r>
+      <w:r>
+        <w:rPr>
+          <w:rFonts w:ascii="Consolas" w:eastAsia="Times New Roman" w:hAnsi="Consolas" w:cs="Consolas"/>
+          <w:color w:val="CE9178"/>
+          <w:sz w:val="21"/>
+          <w:szCs w:val="21"/>
+        </w:rPr>
+        <w:t> : </w:t>
+      </w:r>
+      <w:r>
+        <w:rPr>
+          <w:rFonts w:ascii="Consolas" w:eastAsia="Times New Roman" w:hAnsi="Consolas" w:cs="Consolas"/>
+          <w:color w:val="569CD6"/>
+          <w:sz w:val="21"/>
+          <w:szCs w:val="21"/>
+        </w:rPr>
+        <w:t>{</w:t>
+      </w:r>
+      <w:r>
+        <w:rPr>
+          <w:rFonts w:ascii="Consolas" w:eastAsia="Times New Roman" w:hAnsi="Consolas" w:cs="Consolas"/>
+          <w:color w:val="D4D4D4"/>
+          <w:sz w:val="21"/>
+          <w:szCs w:val="21"/>
+        </w:rPr>
+        <w:t>row[</w:t>
+      </w:r>
+      <w:r>
+        <w:rPr>
+          <w:rFonts w:ascii="Consolas" w:eastAsia="Times New Roman" w:hAnsi="Consolas" w:cs="Consolas"/>
+          <w:color w:val="B5CEA8"/>
+          <w:sz w:val="21"/>
+          <w:szCs w:val="21"/>
+        </w:rPr>
+        <w:t>1</w:t>
+      </w:r>
+      <w:r>
+        <w:rPr>
+          <w:rFonts w:ascii="Consolas" w:eastAsia="Times New Roman" w:hAnsi="Consolas" w:cs="Consolas"/>
+          <w:color w:val="D4D4D4"/>
+          <w:sz w:val="21"/>
+          <w:szCs w:val="21"/>
+        </w:rPr>
+        <w:t>]</w:t>
+      </w:r>
+      <w:r>
+        <w:rPr>
+          <w:rFonts w:ascii="Consolas" w:eastAsia="Times New Roman" w:hAnsi="Consolas" w:cs="Consolas"/>
+          <w:color w:val="569CD6"/>
+          <w:sz w:val="21"/>
+          <w:szCs w:val="21"/>
+        </w:rPr>
+        <w:t>}</w:t>
+      </w:r>
+      <w:r>
+        <w:rPr>
+          <w:rFonts w:ascii="Consolas" w:eastAsia="Times New Roman" w:hAnsi="Consolas" w:cs="Consolas"/>
+          <w:color w:val="CE9178"/>
+          <w:sz w:val="21"/>
+          <w:szCs w:val="21"/>
+        </w:rPr>
+        <w:t>'</w:t>
+      </w:r>
+      <w:r>
+        <w:rPr>
+          <w:rFonts w:ascii="Consolas" w:eastAsia="Times New Roman" w:hAnsi="Consolas" w:cs="Consolas"/>
+          <w:color w:val="D4D4D4"/>
+          <w:sz w:val="21"/>
+          <w:szCs w:val="21"/>
+        </w:rPr>
+        <w:t>)</w:t>
+      </w:r>
+    </w:p>
+    <w:p>
+      <w:pPr>
+        <w:bidi w:val="0"/>
+        <w:spacing w:after="0"/>
+        <w:rPr>
+          <w:rFonts w:ascii="Consolas" w:hAnsi="Consolas" w:cs="Consolas"/>
+          <w:color w:val="5F497A" w:themeColor="accent4" w:themeShade="BF"/>
+          <w:sz w:val="18"/>
+          <w:szCs w:val="18"/>
+        </w:rPr>
+      </w:pPr>
+      <w:r>
+        <w:rPr>
+          <w:rFonts w:ascii="Consolas" w:hAnsi="Consolas" w:cs="Consolas"/>
+          <w:color w:val="5F497A" w:themeColor="accent4" w:themeShade="BF"/>
+          <w:sz w:val="18"/>
+          <w:szCs w:val="18"/>
+        </w:rPr>
+        <w:t>____________________________________________</w:t>
+      </w:r>
+      <w:r>
+        <w:rPr>
+          <w:rFonts w:ascii="Consolas" w:hAnsi="Consolas" w:cs="Consolas"/>
+          <w:color w:val="5F497A" w:themeColor="accent4" w:themeShade="BF"/>
+          <w:sz w:val="18"/>
+          <w:szCs w:val="18"/>
+        </w:rPr>
+        <w:br/>
+      </w:r>
+      <w:r>
+        <w:rPr>
+          <w:rFonts w:ascii="Consolas" w:hAnsi="Consolas" w:cs="Consolas"/>
+          <w:color w:val="5F497A" w:themeColor="accent4" w:themeShade="BF"/>
+          <w:sz w:val="18"/>
+          <w:szCs w:val="18"/>
+        </w:rPr>
+        <w:t>0 ) Tom Pythonovitz : 3113093164</w:t>
+      </w:r>
+    </w:p>
+    <w:p>
+      <w:pPr>
+        <w:bidi w:val="0"/>
+        <w:spacing w:after="0"/>
+        <w:rPr>
+          <w:rFonts w:ascii="Consolas" w:hAnsi="Consolas" w:cs="Consolas"/>
+          <w:color w:val="5F497A" w:themeColor="accent4" w:themeShade="BF"/>
+          <w:sz w:val="18"/>
+          <w:szCs w:val="18"/>
+        </w:rPr>
+      </w:pPr>
+      <w:r>
+        <w:rPr>
+          <w:rFonts w:ascii="Consolas" w:hAnsi="Consolas" w:cs="Consolas"/>
+          <w:color w:val="5F497A" w:themeColor="accent4" w:themeShade="BF"/>
+          <w:sz w:val="18"/>
+          <w:szCs w:val="18"/>
+        </w:rPr>
+        <w:t>1 ) George Rustniovsky : 33333</w:t>
+      </w:r>
+    </w:p>
+    <w:p>
+      <w:pPr>
+        <w:bidi w:val="0"/>
+        <w:spacing w:after="0"/>
+        <w:rPr>
+          <w:rFonts w:ascii="Consolas" w:hAnsi="Consolas" w:cs="Consolas"/>
+          <w:color w:val="5F497A" w:themeColor="accent4" w:themeShade="BF"/>
+          <w:sz w:val="18"/>
+          <w:szCs w:val="18"/>
+        </w:rPr>
+      </w:pPr>
+      <w:r>
+        <w:rPr>
+          <w:rFonts w:ascii="Consolas" w:hAnsi="Consolas" w:cs="Consolas"/>
+          <w:color w:val="5F497A" w:themeColor="accent4" w:themeShade="BF"/>
+          <w:sz w:val="18"/>
+          <w:szCs w:val="18"/>
+        </w:rPr>
+        <w:t>2 ) Joee Javany : 2222</w:t>
+      </w:r>
+    </w:p>
+    <w:p>
+      <w:pPr>
+        <w:bidi w:val="0"/>
+        <w:spacing w:after="0"/>
+        <w:rPr>
+          <w:rFonts w:ascii="Consolas" w:hAnsi="Consolas" w:cs="Consolas"/>
+          <w:color w:val="5F497A" w:themeColor="accent4" w:themeShade="BF"/>
+          <w:sz w:val="18"/>
+          <w:szCs w:val="18"/>
+        </w:rPr>
+      </w:pPr>
+      <w:r>
+        <w:rPr>
+          <w:rFonts w:ascii="Consolas" w:hAnsi="Consolas" w:cs="Consolas"/>
+          <w:color w:val="5F497A" w:themeColor="accent4" w:themeShade="BF"/>
+          <w:sz w:val="18"/>
+          <w:szCs w:val="18"/>
+        </w:rPr>
+        <w:t>3 ) Shirel Cplustik : 3333</w:t>
+      </w:r>
+    </w:p>
+    <w:p>
+      <w:pPr>
+        <w:bidi w:val="0"/>
+        <w:spacing w:after="0"/>
+        <w:rPr>
+          <w:rFonts w:ascii="Consolas" w:hAnsi="Consolas" w:cs="Consolas"/>
+          <w:color w:val="5F497A" w:themeColor="accent4" w:themeShade="BF"/>
+          <w:sz w:val="18"/>
+          <w:szCs w:val="18"/>
+        </w:rPr>
+      </w:pPr>
+      <w:r>
+        <w:rPr>
+          <w:rFonts w:ascii="Consolas" w:hAnsi="Consolas" w:cs="Consolas"/>
+          <w:color w:val="5F497A" w:themeColor="accent4" w:themeShade="BF"/>
+          <w:sz w:val="18"/>
+          <w:szCs w:val="18"/>
+        </w:rPr>
+        <w:t>4 ) Adam Kotlinernberg : 4444</w:t>
+      </w:r>
+    </w:p>
+    <w:p>
+      <w:pPr>
+        <w:rPr>
+          <w:rFonts w:hint="cs"/>
+          <w:rtl/>
+        </w:rPr>
+      </w:pPr>
+    </w:p>
+    <w:p>
+      <w:pPr>
+        <w:rPr>
+          <w:rFonts w:hint="cs"/>
+          <w:rtl/>
+        </w:rPr>
+      </w:pPr>
+      <w:r>
+        <w:rPr>
+          <w:rFonts w:hint="cs"/>
+          <w:rtl/>
+        </w:rPr>
+        <w:t>ה-</w:t>
+      </w:r>
+      <w:r>
+        <w:t>commit()</w:t>
+      </w:r>
+      <w:r>
+        <w:rPr>
+          <w:rFonts w:hint="cs"/>
+          <w:rtl/>
+        </w:rPr>
+        <w:t xml:space="preserve"> היא פקודה מאוד חשובה, היא שומרת על האטומיות של המסד נתונים, היא מורה לבצע את כל הפקודות האחרונות שהתבצעו ע"י ה-</w:t>
+      </w:r>
+      <w:r>
+        <w:t>cursor</w:t>
+      </w:r>
+      <w:r>
+        <w:rPr>
+          <w:rFonts w:hint="cs"/>
+          <w:rtl/>
+        </w:rPr>
+        <w:t xml:space="preserve"> על המסד.</w:t>
+      </w:r>
+      <w:r>
+        <w:rPr>
+          <w:rFonts w:hint="cs"/>
+          <w:rtl/>
+        </w:rPr>
+        <w:t xml:space="preserve"> אם לא ביצענו </w:t>
+      </w:r>
+      <w:r>
+        <w:t>commit()</w:t>
+      </w:r>
+      <w:r>
+        <w:rPr>
+          <w:rFonts w:hint="cs"/>
+          <w:rtl/>
+        </w:rPr>
+        <w:t xml:space="preserve"> אחרי רצף פקודות </w:t>
+      </w:r>
+      <w:r>
+        <w:t>execute()</w:t>
+      </w:r>
+      <w:r>
+        <w:rPr>
+          <w:rFonts w:hint="cs"/>
+          <w:rtl/>
+        </w:rPr>
+        <w:t xml:space="preserve"> השינויים לא ישמור, אבל לאחר ה-</w:t>
+      </w:r>
+      <w:r>
+        <w:t>commit()</w:t>
+      </w:r>
+      <w:r>
+        <w:rPr>
+          <w:rFonts w:hint="cs"/>
+          <w:rtl/>
+        </w:rPr>
+        <w:t xml:space="preserve"> כל השינויים האחרונים ישמרו, לכן במקרה שביצענו פקודה ואנחנו לא רוצים שהיא תתבצע בסוף במסד, למשל מחקנו עמודה ובדיעבד הבנו שלא רצינו , אם התמזל מזלנו ולא ביצענו </w:t>
+      </w:r>
+      <w:r>
+        <w:t>commit()</w:t>
+      </w:r>
+      <w:r>
+        <w:rPr>
+          <w:rFonts w:hint="cs"/>
+          <w:rtl/>
+        </w:rPr>
+        <w:t xml:space="preserve"> עדיין, נוכל להשתמש בפקודה </w:t>
+      </w:r>
+      <w:r>
+        <w:t>rollback()</w:t>
+      </w:r>
+      <w:r>
+        <w:rPr>
+          <w:rFonts w:hint="cs"/>
+          <w:rtl/>
+        </w:rPr>
+        <w:t xml:space="preserve"> והיא תאפס את ה-</w:t>
+      </w:r>
+      <w:r>
+        <w:t xml:space="preserve">cursor </w:t>
+      </w:r>
+      <w:r>
+        <w:rPr>
+          <w:rFonts w:hint="cs"/>
+          <w:rtl/>
+        </w:rPr>
+        <w:t xml:space="preserve"> לנקודה של ה-</w:t>
+      </w:r>
+      <w:r>
+        <w:t>commit</w:t>
+      </w:r>
+      <w:r>
+        <w:rPr>
+          <w:rFonts w:hint="cs"/>
+          <w:rtl/>
+        </w:rPr>
+        <w:t xml:space="preserve"> האחרון שהתבצע:</w:t>
+      </w:r>
+    </w:p>
+    <w:p>
+      <w:pPr>
+        <w:shd w:val="clear" w:color="auto" w:fill="1E1E1E"/>
+        <w:bidi w:val="0"/>
+        <w:spacing w:after="0" w:line="285" w:lineRule="atLeast"/>
+        <w:rPr>
+          <w:rFonts w:ascii="Consolas" w:eastAsia="Times New Roman" w:hAnsi="Consolas" w:cs="Consolas"/>
+          <w:color w:val="D4D4D4"/>
+          <w:sz w:val="21"/>
+          <w:szCs w:val="21"/>
+        </w:rPr>
+      </w:pPr>
+      <w:r>
+        <w:rPr>
+          <w:rFonts w:ascii="Consolas" w:eastAsia="Times New Roman" w:hAnsi="Consolas" w:cs="Consolas"/>
+          <w:color w:val="D4D4D4"/>
+          <w:sz w:val="21"/>
+          <w:szCs w:val="21"/>
+        </w:rPr>
+        <w:t>cursor.execute(</w:t>
+      </w:r>
+      <w:r>
+        <w:rPr>
+          <w:rFonts w:ascii="Consolas" w:eastAsia="Times New Roman" w:hAnsi="Consolas" w:cs="Consolas"/>
+          <w:color w:val="CE9178"/>
+          <w:sz w:val="21"/>
+          <w:szCs w:val="21"/>
+        </w:rPr>
+        <w:t>'''UPDATE users SET phone = ? WHERE id = ? '''</w:t>
+      </w:r>
+      <w:r>
+        <w:rPr>
+          <w:rFonts w:ascii="Consolas" w:eastAsia="Times New Roman" w:hAnsi="Consolas" w:cs="Consolas"/>
+          <w:color w:val="D4D4D4"/>
+          <w:sz w:val="21"/>
+          <w:szCs w:val="21"/>
+        </w:rPr>
+        <w:t>,</w:t>
+      </w:r>
+    </w:p>
+    <w:p>
+      <w:pPr>
+        <w:shd w:val="clear" w:color="auto" w:fill="1E1E1E"/>
+        <w:bidi w:val="0"/>
+        <w:spacing w:after="0" w:line="285" w:lineRule="atLeast"/>
+        <w:rPr>
+          <w:rFonts w:ascii="Consolas" w:eastAsia="Times New Roman" w:hAnsi="Consolas" w:cs="Consolas"/>
+          <w:color w:val="D4D4D4"/>
+          <w:sz w:val="21"/>
+          <w:szCs w:val="21"/>
+        </w:rPr>
+      </w:pPr>
+      <w:r>
+        <w:rPr>
+          <w:rFonts w:ascii="Consolas" w:eastAsia="Times New Roman" w:hAnsi="Consolas" w:cs="Consolas"/>
+          <w:color w:val="D4D4D4"/>
+          <w:sz w:val="21"/>
+          <w:szCs w:val="21"/>
+        </w:rPr>
+        <w:t>(</w:t>
+      </w:r>
+      <w:r>
+        <w:rPr>
+          <w:rFonts w:ascii="Consolas" w:eastAsia="Times New Roman" w:hAnsi="Consolas" w:cs="Consolas"/>
+          <w:color w:val="CE9178"/>
+          <w:sz w:val="21"/>
+          <w:szCs w:val="21"/>
+        </w:rPr>
+        <w:t>"121212"</w:t>
+      </w:r>
+      <w:r>
+        <w:rPr>
+          <w:rFonts w:ascii="Consolas" w:eastAsia="Times New Roman" w:hAnsi="Consolas" w:cs="Consolas"/>
+          <w:color w:val="D4D4D4"/>
+          <w:sz w:val="21"/>
+          <w:szCs w:val="21"/>
+        </w:rPr>
+        <w:t>, userid))</w:t>
+      </w:r>
+    </w:p>
+    <w:p>
+      <w:pPr>
+        <w:shd w:val="clear" w:color="auto" w:fill="1E1E1E"/>
+        <w:bidi w:val="0"/>
+        <w:spacing w:after="0" w:line="285" w:lineRule="atLeast"/>
+        <w:rPr>
+          <w:rFonts w:ascii="Consolas" w:eastAsia="Times New Roman" w:hAnsi="Consolas" w:cs="Consolas"/>
+          <w:color w:val="D4D4D4"/>
+          <w:sz w:val="21"/>
+          <w:szCs w:val="21"/>
+        </w:rPr>
+      </w:pPr>
+      <w:r>
+        <w:rPr>
+          <w:rFonts w:ascii="Consolas" w:eastAsia="Times New Roman" w:hAnsi="Consolas" w:cs="Consolas"/>
+          <w:color w:val="6A9955"/>
+          <w:sz w:val="21"/>
+          <w:szCs w:val="21"/>
+        </w:rPr>
+        <w:t># The user's phone is not updated</w:t>
+      </w:r>
+    </w:p>
+    <w:p>
+      <w:pPr>
+        <w:shd w:val="clear" w:color="auto" w:fill="1E1E1E"/>
+        <w:bidi w:val="0"/>
+        <w:spacing w:after="0" w:line="285" w:lineRule="atLeast"/>
+        <w:rPr>
+          <w:rFonts w:ascii="Consolas" w:eastAsia="Times New Roman" w:hAnsi="Consolas" w:cs="Consolas"/>
+          <w:color w:val="D4D4D4"/>
+          <w:sz w:val="21"/>
+          <w:szCs w:val="21"/>
+        </w:rPr>
+      </w:pPr>
+      <w:r>
+        <w:rPr>
+          <w:rFonts w:ascii="Consolas" w:eastAsia="Times New Roman" w:hAnsi="Consolas" w:cs="Consolas"/>
+          <w:color w:val="D4D4D4"/>
+          <w:sz w:val="21"/>
+          <w:szCs w:val="21"/>
+        </w:rPr>
+        <w:t>db.rollback()</w:t>
+      </w:r>
+    </w:p>
+    <w:p>
+      <w:pPr>
+        <w:rPr>
+          <w:rFonts w:hint="cs"/>
+          <w:rtl/>
+        </w:rPr>
+      </w:pPr>
+    </w:p>
+    <w:p>
+      <w:pPr>
+        <w:rPr>
+          <w:rFonts w:hint="cs"/>
+          <w:rtl/>
+        </w:rPr>
+      </w:pPr>
+      <w:r>
+        <w:rPr>
+          <w:rFonts w:hint="cs"/>
+          <w:rtl/>
+        </w:rPr>
+        <w:t xml:space="preserve">רשימת </w:t>
+      </w:r>
+      <w:r>
+        <w:rPr>
+          <w:rFonts w:hint="cs"/>
+          <w:rtl/>
+        </w:rPr>
+        <w:t xml:space="preserve">טיפוסי </w:t>
+      </w:r>
+      <w:r>
+        <w:rPr>
+          <w:rFonts w:hint="cs"/>
+          <w:rtl/>
+        </w:rPr>
+        <w:t>ה</w:t>
+      </w:r>
+      <w:r>
+        <w:rPr>
+          <w:rFonts w:hint="cs"/>
+          <w:rtl/>
+        </w:rPr>
+        <w:t xml:space="preserve">נתונים של </w:t>
+      </w:r>
+      <w:r>
+        <w:t>sqlite</w:t>
+      </w:r>
+      <w:r>
+        <w:rPr>
+          <w:rFonts w:hint="cs"/>
+          <w:rtl/>
+        </w:rPr>
+        <w:t xml:space="preserve"> :</w:t>
+      </w:r>
+    </w:p>
+    <w:p>
+      <w:pPr>
+        <w:numPr>
+          <w:ilvl w:val="0"/>
+          <w:numId w:val="2"/>
+        </w:numPr>
+        <w:shd w:val="clear" w:color="auto" w:fill="FFFFFF"/>
+        <w:bidi w:val="0"/>
+        <w:spacing w:before="100" w:beforeAutospacing="1" w:after="100" w:afterAutospacing="1" w:line="240" w:lineRule="auto"/>
+        <w:jc w:val="both"/>
+        <w:rPr>
+          <w:rFonts w:ascii="Helvetica" w:eastAsia="Times New Roman" w:hAnsi="Helvetica" w:cs="Times New Roman"/>
+          <w:color w:val="333333"/>
+          <w:spacing w:val="12"/>
+          <w:sz w:val="23"/>
+          <w:szCs w:val="23"/>
+        </w:rPr>
+      </w:pPr>
+      <w:r>
+        <w:rPr>
+          <w:rFonts w:ascii="Consolas" w:eastAsia="Times New Roman" w:hAnsi="Consolas" w:cs="Consolas"/>
+          <w:color w:val="215868" w:themeColor="accent5" w:themeShade="80"/>
+          <w:spacing w:val="12"/>
+          <w:sz w:val="21"/>
+          <w:szCs w:val="21"/>
+          <w:shd w:val="clear" w:color="auto" w:fill="FFFFFF"/>
+        </w:rPr>
+        <w:t>None</w:t>
+      </w:r>
+      <w:r>
+        <w:rPr>
+          <w:rFonts w:ascii="Helvetica" w:eastAsia="Times New Roman" w:hAnsi="Helvetica" w:cs="Times New Roman"/>
+          <w:color w:val="333333"/>
+          <w:spacing w:val="12"/>
+          <w:sz w:val="23"/>
+          <w:szCs w:val="23"/>
+        </w:rPr>
+        <w:t> </w:t>
+      </w:r>
+      <w:r>
+        <w:rPr>
+          <w:rFonts w:ascii="Helvetica" w:eastAsia="Times New Roman" w:hAnsi="Helvetica" w:cs="Times New Roman"/>
+          <w:spacing w:val="12"/>
+          <w:sz w:val="23"/>
+          <w:szCs w:val="23"/>
+        </w:rPr>
+        <w:t>type is converted to </w:t>
+      </w:r>
+      <w:r>
+        <w:rPr>
+          <w:rFonts w:ascii="Consolas" w:eastAsia="Times New Roman" w:hAnsi="Consolas" w:cs="Consolas"/>
+          <w:color w:val="215868" w:themeColor="accent5" w:themeShade="80"/>
+          <w:spacing w:val="12"/>
+          <w:sz w:val="21"/>
+          <w:szCs w:val="21"/>
+          <w:shd w:val="clear" w:color="auto" w:fill="FFFFFF"/>
+        </w:rPr>
+        <w:t>NULL</w:t>
+      </w:r>
+    </w:p>
+    <w:p>
+      <w:pPr>
+        <w:numPr>
+          <w:ilvl w:val="0"/>
+          <w:numId w:val="2"/>
+        </w:numPr>
+        <w:shd w:val="clear" w:color="auto" w:fill="FFFFFF"/>
+        <w:bidi w:val="0"/>
+        <w:spacing w:before="100" w:beforeAutospacing="1" w:after="100" w:afterAutospacing="1" w:line="240" w:lineRule="auto"/>
+        <w:jc w:val="both"/>
+        <w:rPr>
+          <w:rFonts w:ascii="Helvetica" w:eastAsia="Times New Roman" w:hAnsi="Helvetica" w:cs="Times New Roman"/>
+          <w:color w:val="333333"/>
+          <w:spacing w:val="12"/>
+          <w:sz w:val="23"/>
+          <w:szCs w:val="23"/>
+        </w:rPr>
+      </w:pPr>
+      <w:r>
+        <w:rPr>
+          <w:rFonts w:ascii="Consolas" w:eastAsia="Times New Roman" w:hAnsi="Consolas" w:cs="Consolas"/>
+          <w:color w:val="215868" w:themeColor="accent5" w:themeShade="80"/>
+          <w:spacing w:val="12"/>
+          <w:sz w:val="21"/>
+          <w:szCs w:val="21"/>
+          <w:shd w:val="clear" w:color="auto" w:fill="FFFFFF"/>
+        </w:rPr>
+        <w:t>int</w:t>
+      </w:r>
+      <w:r>
+        <w:rPr>
+          <w:rFonts w:ascii="Helvetica" w:eastAsia="Times New Roman" w:hAnsi="Helvetica" w:cs="Times New Roman"/>
+          <w:color w:val="333333"/>
+          <w:spacing w:val="12"/>
+          <w:sz w:val="23"/>
+          <w:szCs w:val="23"/>
+        </w:rPr>
+        <w:t> </w:t>
+      </w:r>
+      <w:r>
+        <w:rPr>
+          <w:rFonts w:ascii="Helvetica" w:eastAsia="Times New Roman" w:hAnsi="Helvetica" w:cs="Times New Roman"/>
+          <w:spacing w:val="12"/>
+          <w:sz w:val="23"/>
+          <w:szCs w:val="23"/>
+        </w:rPr>
+        <w:t>type is converted to </w:t>
+      </w:r>
+      <w:r>
+        <w:rPr>
+          <w:rFonts w:ascii="Consolas" w:eastAsia="Times New Roman" w:hAnsi="Consolas" w:cs="Consolas"/>
+          <w:color w:val="215868" w:themeColor="accent5" w:themeShade="80"/>
+          <w:spacing w:val="12"/>
+          <w:sz w:val="21"/>
+          <w:szCs w:val="21"/>
+          <w:shd w:val="clear" w:color="auto" w:fill="FFFFFF"/>
+        </w:rPr>
+        <w:t>INTEGER</w:t>
+      </w:r>
+    </w:p>
+    <w:p>
+      <w:pPr>
+        <w:numPr>
+          <w:ilvl w:val="0"/>
+          <w:numId w:val="2"/>
+        </w:numPr>
+        <w:shd w:val="clear" w:color="auto" w:fill="FFFFFF"/>
+        <w:bidi w:val="0"/>
+        <w:spacing w:before="100" w:beforeAutospacing="1" w:after="100" w:afterAutospacing="1" w:line="240" w:lineRule="auto"/>
+        <w:jc w:val="both"/>
+        <w:rPr>
+          <w:rFonts w:ascii="Helvetica" w:eastAsia="Times New Roman" w:hAnsi="Helvetica" w:cs="Times New Roman"/>
+          <w:color w:val="333333"/>
+          <w:spacing w:val="12"/>
+          <w:sz w:val="23"/>
+          <w:szCs w:val="23"/>
+        </w:rPr>
+      </w:pPr>
+      <w:r>
+        <w:rPr>
+          <w:rFonts w:ascii="Consolas" w:eastAsia="Times New Roman" w:hAnsi="Consolas" w:cs="Consolas"/>
+          <w:color w:val="215868" w:themeColor="accent5" w:themeShade="80"/>
+          <w:spacing w:val="12"/>
+          <w:sz w:val="21"/>
+          <w:szCs w:val="21"/>
+          <w:shd w:val="clear" w:color="auto" w:fill="FFFFFF"/>
+        </w:rPr>
+        <w:t>float</w:t>
+      </w:r>
+      <w:r>
+        <w:rPr>
+          <w:rFonts w:ascii="Helvetica" w:eastAsia="Times New Roman" w:hAnsi="Helvetica" w:cs="Times New Roman"/>
+          <w:color w:val="333333"/>
+          <w:spacing w:val="12"/>
+          <w:sz w:val="23"/>
+          <w:szCs w:val="23"/>
+        </w:rPr>
+        <w:t> </w:t>
+      </w:r>
+      <w:r>
+        <w:rPr>
+          <w:rFonts w:ascii="Helvetica" w:eastAsia="Times New Roman" w:hAnsi="Helvetica" w:cs="Times New Roman"/>
+          <w:spacing w:val="12"/>
+          <w:sz w:val="23"/>
+          <w:szCs w:val="23"/>
+        </w:rPr>
+        <w:t>type is converted to</w:t>
+      </w:r>
+      <w:r>
+        <w:rPr>
+          <w:rFonts w:ascii="Helvetica" w:eastAsia="Times New Roman" w:hAnsi="Helvetica" w:cs="Times New Roman"/>
+          <w:color w:val="333333"/>
+          <w:spacing w:val="12"/>
+          <w:sz w:val="23"/>
+          <w:szCs w:val="23"/>
+        </w:rPr>
+        <w:t> </w:t>
+      </w:r>
+      <w:r>
+        <w:rPr>
+          <w:rFonts w:ascii="Consolas" w:eastAsia="Times New Roman" w:hAnsi="Consolas" w:cs="Consolas"/>
+          <w:color w:val="215868" w:themeColor="accent5" w:themeShade="80"/>
+          <w:spacing w:val="12"/>
+          <w:sz w:val="21"/>
+          <w:szCs w:val="21"/>
+          <w:shd w:val="clear" w:color="auto" w:fill="FFFFFF"/>
+        </w:rPr>
+        <w:t>REAL</w:t>
+      </w:r>
+    </w:p>
+    <w:p>
+      <w:pPr>
+        <w:numPr>
+          <w:ilvl w:val="0"/>
+          <w:numId w:val="2"/>
+        </w:numPr>
+        <w:shd w:val="clear" w:color="auto" w:fill="FFFFFF"/>
+        <w:bidi w:val="0"/>
+        <w:spacing w:before="100" w:beforeAutospacing="1" w:after="100" w:afterAutospacing="1" w:line="240" w:lineRule="auto"/>
+        <w:jc w:val="both"/>
+        <w:rPr>
+          <w:rFonts w:ascii="Helvetica" w:eastAsia="Times New Roman" w:hAnsi="Helvetica" w:cs="Times New Roman"/>
+          <w:color w:val="333333"/>
+          <w:spacing w:val="12"/>
+          <w:sz w:val="23"/>
+          <w:szCs w:val="23"/>
+        </w:rPr>
+      </w:pPr>
+      <w:r>
+        <w:rPr>
+          <w:rFonts w:ascii="Consolas" w:eastAsia="Times New Roman" w:hAnsi="Consolas" w:cs="Consolas"/>
+          <w:color w:val="215868" w:themeColor="accent5" w:themeShade="80"/>
+          <w:spacing w:val="12"/>
+          <w:sz w:val="21"/>
+          <w:szCs w:val="21"/>
+          <w:shd w:val="clear" w:color="auto" w:fill="FFFFFF"/>
+        </w:rPr>
+        <w:t>str</w:t>
+      </w:r>
+      <w:r>
+        <w:rPr>
+          <w:rFonts w:ascii="Helvetica" w:eastAsia="Times New Roman" w:hAnsi="Helvetica" w:cs="Times New Roman"/>
+          <w:color w:val="333333"/>
+          <w:spacing w:val="12"/>
+          <w:sz w:val="23"/>
+          <w:szCs w:val="23"/>
+        </w:rPr>
+        <w:t> </w:t>
+      </w:r>
+      <w:r>
+        <w:rPr>
+          <w:rFonts w:ascii="Helvetica" w:eastAsia="Times New Roman" w:hAnsi="Helvetica" w:cs="Times New Roman"/>
+          <w:spacing w:val="12"/>
+          <w:sz w:val="23"/>
+          <w:szCs w:val="23"/>
+        </w:rPr>
+        <w:t>type is converted to </w:t>
+      </w:r>
+      <w:r>
+        <w:rPr>
+          <w:rFonts w:ascii="Consolas" w:eastAsia="Times New Roman" w:hAnsi="Consolas" w:cs="Consolas"/>
+          <w:color w:val="215868" w:themeColor="accent5" w:themeShade="80"/>
+          <w:spacing w:val="12"/>
+          <w:sz w:val="21"/>
+          <w:szCs w:val="21"/>
+          <w:shd w:val="clear" w:color="auto" w:fill="FFFFFF"/>
+        </w:rPr>
+        <w:t>TEXT</w:t>
+      </w:r>
+    </w:p>
+    <w:p>
+      <w:pPr>
+        <w:numPr>
+          <w:ilvl w:val="0"/>
+          <w:numId w:val="2"/>
+        </w:numPr>
+        <w:shd w:val="clear" w:color="auto" w:fill="FFFFFF"/>
+        <w:bidi w:val="0"/>
+        <w:spacing w:before="100" w:beforeAutospacing="1" w:after="100" w:afterAutospacing="1" w:line="240" w:lineRule="auto"/>
+        <w:jc w:val="both"/>
+        <w:rPr>
+          <w:rFonts w:ascii="Helvetica" w:eastAsia="Times New Roman" w:hAnsi="Helvetica" w:cs="Times New Roman"/>
+          <w:color w:val="333333"/>
+          <w:spacing w:val="12"/>
+          <w:sz w:val="23"/>
+          <w:szCs w:val="23"/>
+        </w:rPr>
+      </w:pPr>
+      <w:r>
+        <w:rPr>
+          <w:rFonts w:ascii="Consolas" w:eastAsia="Times New Roman" w:hAnsi="Consolas" w:cs="Consolas"/>
+          <w:color w:val="215868" w:themeColor="accent5" w:themeShade="80"/>
+          <w:spacing w:val="12"/>
+          <w:sz w:val="21"/>
+          <w:szCs w:val="21"/>
+          <w:shd w:val="clear" w:color="auto" w:fill="FFFFFF"/>
+        </w:rPr>
+        <w:t>bytes</w:t>
+      </w:r>
+      <w:r>
+        <w:rPr>
+          <w:rFonts w:ascii="Helvetica" w:eastAsia="Times New Roman" w:hAnsi="Helvetica" w:cs="Times New Roman"/>
+          <w:color w:val="333333"/>
+          <w:spacing w:val="12"/>
+          <w:sz w:val="23"/>
+          <w:szCs w:val="23"/>
+        </w:rPr>
+        <w:t> </w:t>
+      </w:r>
+      <w:r>
+        <w:rPr>
+          <w:rFonts w:ascii="Helvetica" w:eastAsia="Times New Roman" w:hAnsi="Helvetica" w:cs="Times New Roman"/>
+          <w:spacing w:val="12"/>
+          <w:sz w:val="23"/>
+          <w:szCs w:val="23"/>
+        </w:rPr>
+        <w:t>type is converted to </w:t>
+      </w:r>
+      <w:r>
+        <w:rPr>
+          <w:rFonts w:ascii="Consolas" w:eastAsia="Times New Roman" w:hAnsi="Consolas" w:cs="Consolas"/>
+          <w:color w:val="215868" w:themeColor="accent5" w:themeShade="80"/>
+          <w:spacing w:val="12"/>
+          <w:sz w:val="21"/>
+          <w:szCs w:val="21"/>
+          <w:shd w:val="clear" w:color="auto" w:fill="FFFFFF"/>
+        </w:rPr>
+        <w:t>BLOB</w:t>
+      </w:r>
+    </w:p>
+    <w:p>
+      <w:pPr>
+        <w:bidi w:val="0"/>
+      </w:pPr>
+    </w:p>
+    <w:p>
+      <w:pPr>
+        <w:rPr>
+          <w:rFonts w:hint="cs"/>
+          <w:rtl/>
+        </w:rPr>
+      </w:pPr>
     </w:p>
     <w:sectPr>
-      <w:headerReference w:type="default" r:id="rId9"/>
-      <w:footerReference w:type="default" r:id="rId10"/>
+      <w:headerReference w:type="default" r:id="rId10"/>
+      <w:footerReference w:type="default" r:id="rId11"/>
       <w:pgSz w:w="11906" w:h="16838"/>
       <w:pgMar w:top="720" w:right="720" w:bottom="720" w:left="720" w:header="567" w:footer="708" w:gutter="0"/>
       <w:cols w:space="708"/>
@@ -448,8 +5594,10 @@
             <w:jc w:val="center"/>
             <w:rPr>
               <w:rFonts w:asciiTheme="majorBidi" w:hAnsiTheme="majorBidi"/>
-              <w:color w:val="948A54" w:themeColor="background2" w:themeShade="80"/>
-              <w:rtl/>
+              <w:color w:val="BEB10E"/>
+              <w:sz w:val="24"/>
+              <w:szCs w:val="24"/>
+              <w:vertAlign w:val="subscript"/>
             </w:rPr>
           </w:pPr>
           <w:r>
@@ -499,6 +5647,37 @@
               <w:rtl/>
             </w:rPr>
             <w:t>נושאים מתקדמים</w:t>
+          </w:r>
+          <w:r>
+            <w:rPr>
+              <w:rFonts w:asciiTheme="majorBidi" w:hAnsiTheme="majorBidi" w:hint="cs"/>
+              <w:color w:val="BEB10E"/>
+              <w:sz w:val="24"/>
+              <w:szCs w:val="24"/>
+              <w:vertAlign w:val="subscript"/>
+              <w:rtl/>
+            </w:rPr>
+            <w:t>-</w:t>
+          </w:r>
+          <w:r>
+            <w:rPr>
+              <w:rFonts w:asciiTheme="majorBidi" w:hAnsiTheme="majorBidi"/>
+              <w:color w:val="BEB10E"/>
+              <w:sz w:val="24"/>
+              <w:szCs w:val="24"/>
+              <w:vertAlign w:val="subscript"/>
+            </w:rPr>
+            <w:t>sqlite</w:t>
+          </w:r>
+          <w:r>
+            <w:rPr>
+              <w:rFonts w:asciiTheme="majorBidi" w:hAnsiTheme="majorBidi"/>
+              <w:color w:val="BEB10E"/>
+              <w:sz w:val="24"/>
+              <w:szCs w:val="24"/>
+              <w:vertAlign w:val="subscript"/>
+            </w:rPr>
+            <w:t>3</w:t>
           </w:r>
         </w:p>
         <w:p>
@@ -653,6 +5832,155 @@
 <file path=word/numbering.xml><?xml version="1.0" encoding="utf-8"?>
 <w:numbering xmlns:wpc="http://schemas.microsoft.com/office/word/2010/wordprocessingCanvas" xmlns:mc="http://schemas.openxmlformats.org/markup-compatibility/2006" xmlns:o="urn:schemas-microsoft-com:office:office" xmlns:r="http://schemas.openxmlformats.org/officeDocument/2006/relationships" xmlns:m="http://schemas.openxmlformats.org/officeDocument/2006/math" xmlns:v="urn:schemas-microsoft-com:vml" xmlns:wp14="http://schemas.microsoft.com/office/word/2010/wordprocessingDrawing" xmlns:wp="http://schemas.openxmlformats.org/drawingml/2006/wordprocessingDrawing" xmlns:w10="urn:schemas-microsoft-com:office:word" xmlns:w="http://schemas.openxmlformats.org/wordprocessingml/2006/main" xmlns:w14="http://schemas.microsoft.com/office/word/2010/wordml" xmlns:wpg="http://schemas.microsoft.com/office/word/2010/wordprocessingGroup" xmlns:wpi="http://schemas.microsoft.com/office/word/2010/wordprocessingInk" xmlns:wne="http://schemas.microsoft.com/office/word/2006/wordml" xmlns:wps="http://schemas.microsoft.com/office/word/2010/wordprocessingShape" mc:Ignorable="w14 wp14">
   <w:abstractNum w:abstractNumId="0">
+    <w:nsid w:val="09955090"/>
+    <w:multiLevelType w:val="multilevel"/>
+    <w:tmpl w:val="BB9CE872"/>
+    <w:lvl w:ilvl="0">
+      <w:start w:val="1"/>
+      <w:numFmt w:val="bullet"/>
+      <w:lvlText w:val=""/>
+      <w:lvlJc w:val="left"/>
+      <w:pPr>
+        <w:tabs>
+          <w:tab w:val="num" w:pos="720"/>
+        </w:tabs>
+        <w:ind w:left="720" w:hanging="360"/>
+      </w:pPr>
+      <w:rPr>
+        <w:rFonts w:ascii="Symbol" w:hAnsi="Symbol" w:hint="default"/>
+        <w:sz w:val="20"/>
+      </w:rPr>
+    </w:lvl>
+    <w:lvl w:ilvl="1" w:tentative="1">
+      <w:start w:val="1"/>
+      <w:numFmt w:val="bullet"/>
+      <w:lvlText w:val="o"/>
+      <w:lvlJc w:val="left"/>
+      <w:pPr>
+        <w:tabs>
+          <w:tab w:val="num" w:pos="1440"/>
+        </w:tabs>
+        <w:ind w:left="1440" w:hanging="360"/>
+      </w:pPr>
+      <w:rPr>
+        <w:rFonts w:ascii="Courier New" w:hAnsi="Courier New" w:hint="default"/>
+        <w:sz w:val="20"/>
+      </w:rPr>
+    </w:lvl>
+    <w:lvl w:ilvl="2" w:tentative="1">
+      <w:start w:val="1"/>
+      <w:numFmt w:val="bullet"/>
+      <w:lvlText w:val=""/>
+      <w:lvlJc w:val="left"/>
+      <w:pPr>
+        <w:tabs>
+          <w:tab w:val="num" w:pos="2160"/>
+        </w:tabs>
+        <w:ind w:left="2160" w:hanging="360"/>
+      </w:pPr>
+      <w:rPr>
+        <w:rFonts w:ascii="Wingdings" w:hAnsi="Wingdings" w:hint="default"/>
+        <w:sz w:val="20"/>
+      </w:rPr>
+    </w:lvl>
+    <w:lvl w:ilvl="3" w:tentative="1">
+      <w:start w:val="1"/>
+      <w:numFmt w:val="bullet"/>
+      <w:lvlText w:val=""/>
+      <w:lvlJc w:val="left"/>
+      <w:pPr>
+        <w:tabs>
+          <w:tab w:val="num" w:pos="2880"/>
+        </w:tabs>
+        <w:ind w:left="2880" w:hanging="360"/>
+      </w:pPr>
+      <w:rPr>
+        <w:rFonts w:ascii="Wingdings" w:hAnsi="Wingdings" w:hint="default"/>
+        <w:sz w:val="20"/>
+      </w:rPr>
+    </w:lvl>
+    <w:lvl w:ilvl="4" w:tentative="1">
+      <w:start w:val="1"/>
+      <w:numFmt w:val="bullet"/>
+      <w:lvlText w:val=""/>
+      <w:lvlJc w:val="left"/>
+      <w:pPr>
+        <w:tabs>
+          <w:tab w:val="num" w:pos="3600"/>
+        </w:tabs>
+        <w:ind w:left="3600" w:hanging="360"/>
+      </w:pPr>
+      <w:rPr>
+        <w:rFonts w:ascii="Wingdings" w:hAnsi="Wingdings" w:hint="default"/>
+        <w:sz w:val="20"/>
+      </w:rPr>
+    </w:lvl>
+    <w:lvl w:ilvl="5" w:tentative="1">
+      <w:start w:val="1"/>
+      <w:numFmt w:val="bullet"/>
+      <w:lvlText w:val=""/>
+      <w:lvlJc w:val="left"/>
+      <w:pPr>
+        <w:tabs>
+          <w:tab w:val="num" w:pos="4320"/>
+        </w:tabs>
+        <w:ind w:left="4320" w:hanging="360"/>
+      </w:pPr>
+      <w:rPr>
+        <w:rFonts w:ascii="Wingdings" w:hAnsi="Wingdings" w:hint="default"/>
+        <w:sz w:val="20"/>
+      </w:rPr>
+    </w:lvl>
+    <w:lvl w:ilvl="6" w:tentative="1">
+      <w:start w:val="1"/>
+      <w:numFmt w:val="bullet"/>
+      <w:lvlText w:val=""/>
+      <w:lvlJc w:val="left"/>
+      <w:pPr>
+        <w:tabs>
+          <w:tab w:val="num" w:pos="5040"/>
+        </w:tabs>
+        <w:ind w:left="5040" w:hanging="360"/>
+      </w:pPr>
+      <w:rPr>
+        <w:rFonts w:ascii="Wingdings" w:hAnsi="Wingdings" w:hint="default"/>
+        <w:sz w:val="20"/>
+      </w:rPr>
+    </w:lvl>
+    <w:lvl w:ilvl="7" w:tentative="1">
+      <w:start w:val="1"/>
+      <w:numFmt w:val="bullet"/>
+      <w:lvlText w:val=""/>
+      <w:lvlJc w:val="left"/>
+      <w:pPr>
+        <w:tabs>
+          <w:tab w:val="num" w:pos="5760"/>
+        </w:tabs>
+        <w:ind w:left="5760" w:hanging="360"/>
+      </w:pPr>
+      <w:rPr>
+        <w:rFonts w:ascii="Wingdings" w:hAnsi="Wingdings" w:hint="default"/>
+        <w:sz w:val="20"/>
+      </w:rPr>
+    </w:lvl>
+    <w:lvl w:ilvl="8" w:tentative="1">
+      <w:start w:val="1"/>
+      <w:numFmt w:val="bullet"/>
+      <w:lvlText w:val=""/>
+      <w:lvlJc w:val="left"/>
+      <w:pPr>
+        <w:tabs>
+          <w:tab w:val="num" w:pos="6480"/>
+        </w:tabs>
+        <w:ind w:left="6480" w:hanging="360"/>
+      </w:pPr>
+      <w:rPr>
+        <w:rFonts w:ascii="Wingdings" w:hAnsi="Wingdings" w:hint="default"/>
+        <w:sz w:val="20"/>
+      </w:rPr>
+    </w:lvl>
+  </w:abstractNum>
+  <w:abstractNum w:abstractNumId="1">
     <w:nsid w:val="77AB2892"/>
     <w:multiLevelType w:val="multilevel"/>
     <w:tmpl w:val="68F629A6"/>
@@ -766,6 +6094,9 @@
     </w:lvl>
   </w:abstractNum>
   <w:num w:numId="1">
+    <w:abstractNumId w:val="1"/>
+  </w:num>
+  <w:num w:numId="2">
     <w:abstractNumId w:val="0"/>
   </w:num>
 </w:numbering>
@@ -1774,6 +7105,50 @@
       <w:lang w:bidi="en-US"/>
     </w:rPr>
   </w:style>
+  <w:style w:type="character" w:customStyle="1" w:styleId="crayon-v">
+    <w:name w:val="crayon-v"/>
+    <w:basedOn w:val="a0"/>
+    <w:rsid w:val="00C1372F"/>
+  </w:style>
+  <w:style w:type="character" w:customStyle="1" w:styleId="crayon-sy">
+    <w:name w:val="crayon-sy"/>
+    <w:basedOn w:val="a0"/>
+    <w:rsid w:val="00C1372F"/>
+  </w:style>
+  <w:style w:type="character" w:customStyle="1" w:styleId="crayon-e">
+    <w:name w:val="crayon-e"/>
+    <w:basedOn w:val="a0"/>
+    <w:rsid w:val="00C1372F"/>
+  </w:style>
+  <w:style w:type="character" w:customStyle="1" w:styleId="crayon-s">
+    <w:name w:val="crayon-s"/>
+    <w:basedOn w:val="a0"/>
+    <w:rsid w:val="00C1372F"/>
+  </w:style>
+  <w:style w:type="character" w:styleId="HTMLCode">
+    <w:name w:val="HTML Code"/>
+    <w:basedOn w:val="a0"/>
+    <w:uiPriority w:val="99"/>
+    <w:semiHidden/>
+    <w:unhideWhenUsed/>
+    <w:rsid w:val="00C24487"/>
+    <w:rPr>
+      <w:rFonts w:ascii="Courier New" w:eastAsia="Times New Roman" w:hAnsi="Courier New" w:cs="Courier New"/>
+      <w:sz w:val="20"/>
+      <w:szCs w:val="20"/>
+    </w:rPr>
+  </w:style>
+  <w:style w:type="character" w:styleId="Hyperlink">
+    <w:name w:val="Hyperlink"/>
+    <w:basedOn w:val="a0"/>
+    <w:uiPriority w:val="99"/>
+    <w:unhideWhenUsed/>
+    <w:rsid w:val="00F03512"/>
+    <w:rPr>
+      <w:color w:val="0000FF" w:themeColor="hyperlink"/>
+      <w:u w:val="single"/>
+    </w:rPr>
+  </w:style>
 </w:styles>
 </file>
 
@@ -2778,6 +8153,50 @@
     </w:pPr>
     <w:rPr>
       <w:lang w:bidi="en-US"/>
+    </w:rPr>
+  </w:style>
+  <w:style w:type="character" w:customStyle="1" w:styleId="crayon-v">
+    <w:name w:val="crayon-v"/>
+    <w:basedOn w:val="a0"/>
+    <w:rsid w:val="00C1372F"/>
+  </w:style>
+  <w:style w:type="character" w:customStyle="1" w:styleId="crayon-sy">
+    <w:name w:val="crayon-sy"/>
+    <w:basedOn w:val="a0"/>
+    <w:rsid w:val="00C1372F"/>
+  </w:style>
+  <w:style w:type="character" w:customStyle="1" w:styleId="crayon-e">
+    <w:name w:val="crayon-e"/>
+    <w:basedOn w:val="a0"/>
+    <w:rsid w:val="00C1372F"/>
+  </w:style>
+  <w:style w:type="character" w:customStyle="1" w:styleId="crayon-s">
+    <w:name w:val="crayon-s"/>
+    <w:basedOn w:val="a0"/>
+    <w:rsid w:val="00C1372F"/>
+  </w:style>
+  <w:style w:type="character" w:styleId="HTMLCode">
+    <w:name w:val="HTML Code"/>
+    <w:basedOn w:val="a0"/>
+    <w:uiPriority w:val="99"/>
+    <w:semiHidden/>
+    <w:unhideWhenUsed/>
+    <w:rsid w:val="00C24487"/>
+    <w:rPr>
+      <w:rFonts w:ascii="Courier New" w:eastAsia="Times New Roman" w:hAnsi="Courier New" w:cs="Courier New"/>
+      <w:sz w:val="20"/>
+      <w:szCs w:val="20"/>
+    </w:rPr>
+  </w:style>
+  <w:style w:type="character" w:styleId="Hyperlink">
+    <w:name w:val="Hyperlink"/>
+    <w:basedOn w:val="a0"/>
+    <w:uiPriority w:val="99"/>
+    <w:unhideWhenUsed/>
+    <w:rsid w:val="00F03512"/>
+    <w:rPr>
+      <w:color w:val="0000FF" w:themeColor="hyperlink"/>
+      <w:u w:val="single"/>
     </w:rPr>
   </w:style>
 </w:styles>
@@ -3073,7 +8492,7 @@
 </file>
 
 <file path=customXml/itemProps1.xml><?xml version="1.0" encoding="utf-8"?>
-<ds:datastoreItem xmlns:ds="http://schemas.openxmlformats.org/officeDocument/2006/customXml" ds:itemID="{D8EB9E4A-482E-4713-991F-964E43C1D59A}">
+<ds:datastoreItem xmlns:ds="http://schemas.openxmlformats.org/officeDocument/2006/customXml" ds:itemID="{C37632B9-F404-47CC-925F-F27CB76E88CE}">
   <ds:schemaRefs>
     <ds:schemaRef ds:uri="http://schemas.openxmlformats.org/officeDocument/2006/bibliography"/>
   </ds:schemaRefs>
